--- a/Proyecto Final Planteamiento.docx
+++ b/Proyecto Final Planteamiento.docx
@@ -4795,251 +4795,10 @@
           <w:szCs w:val="28"/>
           <w:lang w:val="es-MX"/>
         </w:rPr>
-        <w:t>Clase Cañón</w:t>
-      </w:r>
-    </w:p>
-    <w:p>
-      <w:pPr>
-        <w:jc w:val="both"/>
-        <w:rPr>
-          <w:rFonts w:ascii="Times New Roman" w:hAnsi="Times New Roman" w:cs="Times New Roman"/>
-          <w:sz w:val="24"/>
-          <w:szCs w:val="24"/>
-          <w:lang w:val="es-MX"/>
-        </w:rPr>
-      </w:pPr>
-      <w:r>
-        <w:rPr>
-          <w:rFonts w:ascii="Times New Roman" w:hAnsi="Times New Roman" w:cs="Times New Roman"/>
-          <w:sz w:val="24"/>
-          <w:szCs w:val="24"/>
-          <w:lang w:val="es-MX"/>
-        </w:rPr>
-        <w:t>La clase Cañón se encarga de controlar el disparo del cañón del jugador, gestionando la munición y la velocidad de disparo de los proyectiles.</w:t>
-      </w:r>
-    </w:p>
-    <w:p>
-      <w:pPr>
-        <w:jc w:val="both"/>
-        <w:rPr>
-          <w:rFonts w:ascii="Times New Roman" w:hAnsi="Times New Roman" w:cs="Times New Roman"/>
-          <w:sz w:val="24"/>
-          <w:szCs w:val="24"/>
-          <w:lang w:val="es-MX"/>
-        </w:rPr>
-      </w:pPr>
-      <w:r>
-        <w:rPr>
-          <w:rFonts w:ascii="Times New Roman" w:hAnsi="Times New Roman" w:cs="Times New Roman"/>
-          <w:b/>
-          <w:bCs/>
-          <w:sz w:val="24"/>
-          <w:szCs w:val="24"/>
-          <w:lang w:val="es-MX"/>
-        </w:rPr>
-        <w:t>Atributos</w:t>
-      </w:r>
-      <w:r>
-        <w:rPr>
-          <w:rFonts w:ascii="Times New Roman" w:hAnsi="Times New Roman" w:cs="Times New Roman"/>
-          <w:sz w:val="24"/>
-          <w:szCs w:val="24"/>
-          <w:lang w:val="es-MX"/>
-        </w:rPr>
-        <w:t>:</w:t>
-      </w:r>
-    </w:p>
-    <w:p>
-      <w:pPr>
-        <w:ind w:left="720"/>
-        <w:jc w:val="both"/>
-        <w:rPr>
-          <w:rFonts w:ascii="Times New Roman" w:hAnsi="Times New Roman" w:cs="Times New Roman"/>
-          <w:sz w:val="24"/>
-          <w:szCs w:val="24"/>
-          <w:lang w:val="es-MX"/>
-        </w:rPr>
-      </w:pPr>
-      <w:proofErr w:type="spellStart"/>
-      <w:r>
-        <w:rPr>
-          <w:rFonts w:ascii="Times New Roman" w:hAnsi="Times New Roman" w:cs="Times New Roman"/>
-          <w:sz w:val="24"/>
-          <w:szCs w:val="24"/>
-          <w:lang w:val="es-MX"/>
-        </w:rPr>
-        <w:t>int</w:t>
-      </w:r>
-      <w:proofErr w:type="spellEnd"/>
-      <w:r>
-        <w:rPr>
-          <w:rFonts w:ascii="Times New Roman" w:hAnsi="Times New Roman" w:cs="Times New Roman"/>
-          <w:sz w:val="24"/>
-          <w:szCs w:val="24"/>
-          <w:lang w:val="es-MX"/>
-        </w:rPr>
-        <w:t xml:space="preserve"> munición: Cantidad de munición disponible para el cañón.</w:t>
-      </w:r>
-    </w:p>
-    <w:p>
-      <w:pPr>
-        <w:ind w:left="720"/>
-        <w:jc w:val="both"/>
-        <w:rPr>
-          <w:rFonts w:ascii="Times New Roman" w:hAnsi="Times New Roman" w:cs="Times New Roman"/>
-          <w:sz w:val="24"/>
-          <w:szCs w:val="24"/>
-          <w:lang w:val="es-MX"/>
-        </w:rPr>
-      </w:pPr>
-      <w:proofErr w:type="spellStart"/>
-      <w:r>
-        <w:rPr>
-          <w:rFonts w:ascii="Times New Roman" w:hAnsi="Times New Roman" w:cs="Times New Roman"/>
-          <w:sz w:val="24"/>
-          <w:szCs w:val="24"/>
-          <w:lang w:val="es-MX"/>
-        </w:rPr>
-        <w:t>int</w:t>
-      </w:r>
-      <w:proofErr w:type="spellEnd"/>
-      <w:r>
-        <w:rPr>
-          <w:rFonts w:ascii="Times New Roman" w:hAnsi="Times New Roman" w:cs="Times New Roman"/>
-          <w:sz w:val="24"/>
-          <w:szCs w:val="24"/>
-          <w:lang w:val="es-MX"/>
-        </w:rPr>
-        <w:t xml:space="preserve"> </w:t>
-      </w:r>
-      <w:proofErr w:type="spellStart"/>
-      <w:r>
-        <w:rPr>
-          <w:rFonts w:ascii="Times New Roman" w:hAnsi="Times New Roman" w:cs="Times New Roman"/>
-          <w:sz w:val="24"/>
-          <w:szCs w:val="24"/>
-          <w:lang w:val="es-MX"/>
-        </w:rPr>
-        <w:t>velocidadDisparo</w:t>
-      </w:r>
-      <w:proofErr w:type="spellEnd"/>
-      <w:r>
-        <w:rPr>
-          <w:rFonts w:ascii="Times New Roman" w:hAnsi="Times New Roman" w:cs="Times New Roman"/>
-          <w:sz w:val="24"/>
-          <w:szCs w:val="24"/>
-          <w:lang w:val="es-MX"/>
-        </w:rPr>
-        <w:t>: Velocidad a la que se disparan los proyectiles.</w:t>
-      </w:r>
-    </w:p>
-    <w:p>
-      <w:pPr>
-        <w:jc w:val="both"/>
-        <w:rPr>
-          <w:rFonts w:ascii="Times New Roman" w:hAnsi="Times New Roman" w:cs="Times New Roman"/>
-          <w:sz w:val="24"/>
-          <w:szCs w:val="24"/>
-          <w:lang w:val="es-MX"/>
-        </w:rPr>
-      </w:pPr>
-      <w:r>
-        <w:rPr>
-          <w:rFonts w:ascii="Times New Roman" w:hAnsi="Times New Roman" w:cs="Times New Roman"/>
-          <w:b/>
-          <w:bCs/>
-          <w:sz w:val="24"/>
-          <w:szCs w:val="24"/>
-          <w:lang w:val="es-MX"/>
-        </w:rPr>
-        <w:t>Métodos</w:t>
-      </w:r>
-      <w:r>
-        <w:rPr>
-          <w:rFonts w:ascii="Times New Roman" w:hAnsi="Times New Roman" w:cs="Times New Roman"/>
-          <w:sz w:val="24"/>
-          <w:szCs w:val="24"/>
-          <w:lang w:val="es-MX"/>
-        </w:rPr>
-        <w:t>:</w:t>
-      </w:r>
-    </w:p>
-    <w:p>
-      <w:pPr>
-        <w:ind w:left="720"/>
-        <w:jc w:val="both"/>
-        <w:rPr>
-          <w:rFonts w:ascii="Times New Roman" w:hAnsi="Times New Roman" w:cs="Times New Roman"/>
-          <w:sz w:val="24"/>
-          <w:szCs w:val="24"/>
-          <w:lang w:val="es-MX"/>
-        </w:rPr>
-      </w:pPr>
-      <w:proofErr w:type="spellStart"/>
-      <w:r>
-        <w:rPr>
-          <w:rFonts w:ascii="Times New Roman" w:hAnsi="Times New Roman" w:cs="Times New Roman"/>
-          <w:sz w:val="24"/>
-          <w:szCs w:val="24"/>
-          <w:lang w:val="es-MX"/>
-        </w:rPr>
-        <w:t>void</w:t>
-      </w:r>
-      <w:proofErr w:type="spellEnd"/>
-      <w:r>
-        <w:rPr>
-          <w:rFonts w:ascii="Times New Roman" w:hAnsi="Times New Roman" w:cs="Times New Roman"/>
-          <w:sz w:val="24"/>
-          <w:szCs w:val="24"/>
-          <w:lang w:val="es-MX"/>
-        </w:rPr>
-        <w:t xml:space="preserve"> </w:t>
-      </w:r>
-      <w:proofErr w:type="gramStart"/>
-      <w:r>
-        <w:rPr>
-          <w:rFonts w:ascii="Times New Roman" w:hAnsi="Times New Roman" w:cs="Times New Roman"/>
-          <w:sz w:val="24"/>
-          <w:szCs w:val="24"/>
-          <w:lang w:val="es-MX"/>
-        </w:rPr>
-        <w:t>disparar(</w:t>
-      </w:r>
-      <w:proofErr w:type="gramEnd"/>
-      <w:r>
-        <w:rPr>
-          <w:rFonts w:ascii="Times New Roman" w:hAnsi="Times New Roman" w:cs="Times New Roman"/>
-          <w:sz w:val="24"/>
-          <w:szCs w:val="24"/>
-          <w:lang w:val="es-MX"/>
-        </w:rPr>
-        <w:t>):</w:t>
-      </w:r>
-    </w:p>
-    <w:p>
-      <w:pPr>
-        <w:ind w:left="720"/>
-        <w:jc w:val="both"/>
-        <w:rPr>
-          <w:rFonts w:ascii="Times New Roman" w:hAnsi="Times New Roman" w:cs="Times New Roman"/>
-          <w:sz w:val="24"/>
-          <w:szCs w:val="24"/>
-          <w:lang w:val="es-MX"/>
-        </w:rPr>
-      </w:pPr>
-      <w:r>
-        <w:rPr>
-          <w:rFonts w:ascii="Times New Roman" w:hAnsi="Times New Roman" w:cs="Times New Roman"/>
-          <w:sz w:val="24"/>
-          <w:szCs w:val="24"/>
-          <w:lang w:val="es-MX"/>
-        </w:rPr>
-        <w:t>Controla el disparo del cañón, creando y lanzando un nuevo proyectil.</w:t>
-      </w:r>
-    </w:p>
-    <w:p>
-      <w:pPr>
-        <w:jc w:val="both"/>
+        <w:t xml:space="preserve">Clase </w:t>
+      </w:r>
+      <w:proofErr w:type="spellStart"/>
+      <w:r>
         <w:rPr>
           <w:rFonts w:ascii="Times New Roman" w:hAnsi="Times New Roman" w:cs="Times New Roman"/>
           <w:b/>
@@ -5048,8 +4807,325 @@
           <w:szCs w:val="28"/>
           <w:lang w:val="es-MX"/>
         </w:rPr>
-      </w:pPr>
-      <w:r>
+        <w:t>PoderEspecial</w:t>
+      </w:r>
+      <w:proofErr w:type="spellEnd"/>
+    </w:p>
+    <w:p>
+      <w:pPr>
+        <w:jc w:val="both"/>
+        <w:rPr>
+          <w:rFonts w:ascii="Times New Roman" w:hAnsi="Times New Roman" w:cs="Times New Roman"/>
+          <w:sz w:val="24"/>
+          <w:szCs w:val="24"/>
+          <w:lang w:val="es-MX"/>
+        </w:rPr>
+      </w:pPr>
+      <w:r>
+        <w:rPr>
+          <w:rFonts w:ascii="Times New Roman" w:hAnsi="Times New Roman" w:cs="Times New Roman"/>
+          <w:sz w:val="24"/>
+          <w:szCs w:val="24"/>
+          <w:lang w:val="es-MX"/>
+        </w:rPr>
+        <w:t xml:space="preserve">La clase </w:t>
+      </w:r>
+      <w:proofErr w:type="spellStart"/>
+      <w:r>
+        <w:rPr>
+          <w:rFonts w:ascii="Times New Roman" w:hAnsi="Times New Roman" w:cs="Times New Roman"/>
+          <w:sz w:val="24"/>
+          <w:szCs w:val="24"/>
+          <w:lang w:val="es-MX"/>
+        </w:rPr>
+        <w:t>PoderEspecial</w:t>
+      </w:r>
+      <w:proofErr w:type="spellEnd"/>
+      <w:r>
+        <w:rPr>
+          <w:rFonts w:ascii="Times New Roman" w:hAnsi="Times New Roman" w:cs="Times New Roman"/>
+          <w:sz w:val="24"/>
+          <w:szCs w:val="24"/>
+          <w:lang w:val="es-MX"/>
+        </w:rPr>
+        <w:t xml:space="preserve"> define y gestiona los poderes especiales del jugador, permitiendo su activación y desactivación durante el juego.</w:t>
+      </w:r>
+    </w:p>
+    <w:p>
+      <w:pPr>
+        <w:jc w:val="both"/>
+        <w:rPr>
+          <w:rFonts w:ascii="Times New Roman" w:hAnsi="Times New Roman" w:cs="Times New Roman"/>
+          <w:sz w:val="24"/>
+          <w:szCs w:val="24"/>
+          <w:lang w:val="es-MX"/>
+        </w:rPr>
+      </w:pPr>
+      <w:r>
+        <w:rPr>
+          <w:rFonts w:ascii="Times New Roman" w:hAnsi="Times New Roman" w:cs="Times New Roman"/>
+          <w:b/>
+          <w:bCs/>
+          <w:sz w:val="24"/>
+          <w:szCs w:val="24"/>
+          <w:lang w:val="es-MX"/>
+        </w:rPr>
+        <w:t>Atributos</w:t>
+      </w:r>
+      <w:r>
+        <w:rPr>
+          <w:rFonts w:ascii="Times New Roman" w:hAnsi="Times New Roman" w:cs="Times New Roman"/>
+          <w:sz w:val="24"/>
+          <w:szCs w:val="24"/>
+          <w:lang w:val="es-MX"/>
+        </w:rPr>
+        <w:t>:</w:t>
+      </w:r>
+    </w:p>
+    <w:p>
+      <w:pPr>
+        <w:ind w:left="720"/>
+        <w:jc w:val="both"/>
+        <w:rPr>
+          <w:rFonts w:ascii="Times New Roman" w:hAnsi="Times New Roman" w:cs="Times New Roman"/>
+          <w:sz w:val="24"/>
+          <w:szCs w:val="24"/>
+          <w:lang w:val="es-MX"/>
+        </w:rPr>
+      </w:pPr>
+      <w:proofErr w:type="spellStart"/>
+      <w:r>
+        <w:rPr>
+          <w:rFonts w:ascii="Times New Roman" w:hAnsi="Times New Roman" w:cs="Times New Roman"/>
+          <w:sz w:val="24"/>
+          <w:szCs w:val="24"/>
+          <w:lang w:val="es-MX"/>
+        </w:rPr>
+        <w:t>string</w:t>
+      </w:r>
+      <w:proofErr w:type="spellEnd"/>
+      <w:r>
+        <w:rPr>
+          <w:rFonts w:ascii="Times New Roman" w:hAnsi="Times New Roman" w:cs="Times New Roman"/>
+          <w:sz w:val="24"/>
+          <w:szCs w:val="24"/>
+          <w:lang w:val="es-MX"/>
+        </w:rPr>
+        <w:t xml:space="preserve"> nombre: Nombre del poder especial.</w:t>
+      </w:r>
+    </w:p>
+    <w:p>
+      <w:pPr>
+        <w:ind w:left="720"/>
+        <w:jc w:val="both"/>
+        <w:rPr>
+          <w:rFonts w:ascii="Times New Roman" w:hAnsi="Times New Roman" w:cs="Times New Roman"/>
+          <w:sz w:val="24"/>
+          <w:szCs w:val="24"/>
+          <w:lang w:val="es-MX"/>
+        </w:rPr>
+      </w:pPr>
+      <w:proofErr w:type="spellStart"/>
+      <w:r>
+        <w:rPr>
+          <w:rFonts w:ascii="Times New Roman" w:hAnsi="Times New Roman" w:cs="Times New Roman"/>
+          <w:sz w:val="24"/>
+          <w:szCs w:val="24"/>
+          <w:lang w:val="es-MX"/>
+        </w:rPr>
+        <w:t>int</w:t>
+      </w:r>
+      <w:proofErr w:type="spellEnd"/>
+      <w:r>
+        <w:rPr>
+          <w:rFonts w:ascii="Times New Roman" w:hAnsi="Times New Roman" w:cs="Times New Roman"/>
+          <w:sz w:val="24"/>
+          <w:szCs w:val="24"/>
+          <w:lang w:val="es-MX"/>
+        </w:rPr>
+        <w:t xml:space="preserve"> duración: Duración del poder especial en tiempo de juego.</w:t>
+      </w:r>
+    </w:p>
+    <w:p>
+      <w:pPr>
+        <w:jc w:val="both"/>
+        <w:rPr>
+          <w:rFonts w:ascii="Times New Roman" w:hAnsi="Times New Roman" w:cs="Times New Roman"/>
+          <w:sz w:val="24"/>
+          <w:szCs w:val="24"/>
+          <w:lang w:val="es-MX"/>
+        </w:rPr>
+      </w:pPr>
+      <w:r>
+        <w:rPr>
+          <w:rFonts w:ascii="Times New Roman" w:hAnsi="Times New Roman" w:cs="Times New Roman"/>
+          <w:b/>
+          <w:bCs/>
+          <w:sz w:val="24"/>
+          <w:szCs w:val="24"/>
+          <w:lang w:val="es-MX"/>
+        </w:rPr>
+        <w:t>Métodos</w:t>
+      </w:r>
+      <w:r>
+        <w:rPr>
+          <w:rFonts w:ascii="Times New Roman" w:hAnsi="Times New Roman" w:cs="Times New Roman"/>
+          <w:sz w:val="24"/>
+          <w:szCs w:val="24"/>
+          <w:lang w:val="es-MX"/>
+        </w:rPr>
+        <w:t>:</w:t>
+      </w:r>
+    </w:p>
+    <w:p>
+      <w:pPr>
+        <w:ind w:firstLine="720"/>
+        <w:jc w:val="both"/>
+        <w:rPr>
+          <w:rFonts w:ascii="Times New Roman" w:hAnsi="Times New Roman" w:cs="Times New Roman"/>
+          <w:sz w:val="24"/>
+          <w:szCs w:val="24"/>
+          <w:lang w:val="es-MX"/>
+        </w:rPr>
+      </w:pPr>
+      <w:proofErr w:type="spellStart"/>
+      <w:r>
+        <w:rPr>
+          <w:rFonts w:ascii="Times New Roman" w:hAnsi="Times New Roman" w:cs="Times New Roman"/>
+          <w:sz w:val="24"/>
+          <w:szCs w:val="24"/>
+          <w:lang w:val="es-MX"/>
+        </w:rPr>
+        <w:t>void</w:t>
+      </w:r>
+      <w:proofErr w:type="spellEnd"/>
+      <w:r>
+        <w:rPr>
+          <w:rFonts w:ascii="Times New Roman" w:hAnsi="Times New Roman" w:cs="Times New Roman"/>
+          <w:sz w:val="24"/>
+          <w:szCs w:val="24"/>
+          <w:lang w:val="es-MX"/>
+        </w:rPr>
+        <w:t xml:space="preserve"> </w:t>
+      </w:r>
+      <w:proofErr w:type="gramStart"/>
+      <w:r>
+        <w:rPr>
+          <w:rFonts w:ascii="Times New Roman" w:hAnsi="Times New Roman" w:cs="Times New Roman"/>
+          <w:sz w:val="24"/>
+          <w:szCs w:val="24"/>
+          <w:lang w:val="es-MX"/>
+        </w:rPr>
+        <w:t>activar(</w:t>
+      </w:r>
+      <w:proofErr w:type="gramEnd"/>
+      <w:r>
+        <w:rPr>
+          <w:rFonts w:ascii="Times New Roman" w:hAnsi="Times New Roman" w:cs="Times New Roman"/>
+          <w:sz w:val="24"/>
+          <w:szCs w:val="24"/>
+          <w:lang w:val="es-MX"/>
+        </w:rPr>
+        <w:t>):</w:t>
+      </w:r>
+    </w:p>
+    <w:p>
+      <w:pPr>
+        <w:ind w:left="720"/>
+        <w:jc w:val="both"/>
+        <w:rPr>
+          <w:rFonts w:ascii="Times New Roman" w:hAnsi="Times New Roman" w:cs="Times New Roman"/>
+          <w:sz w:val="24"/>
+          <w:szCs w:val="24"/>
+          <w:lang w:val="es-MX"/>
+        </w:rPr>
+      </w:pPr>
+      <w:r>
+        <w:rPr>
+          <w:rFonts w:ascii="Times New Roman" w:hAnsi="Times New Roman" w:cs="Times New Roman"/>
+          <w:sz w:val="24"/>
+          <w:szCs w:val="24"/>
+          <w:lang w:val="es-MX"/>
+        </w:rPr>
+        <w:t>Activa el poder especial, aplicando sus efectos.</w:t>
+      </w:r>
+    </w:p>
+    <w:p>
+      <w:pPr>
+        <w:ind w:left="720"/>
+        <w:jc w:val="both"/>
+        <w:rPr>
+          <w:rFonts w:ascii="Times New Roman" w:hAnsi="Times New Roman" w:cs="Times New Roman"/>
+          <w:sz w:val="24"/>
+          <w:szCs w:val="24"/>
+          <w:lang w:val="es-MX"/>
+        </w:rPr>
+      </w:pPr>
+      <w:proofErr w:type="spellStart"/>
+      <w:r>
+        <w:rPr>
+          <w:rFonts w:ascii="Times New Roman" w:hAnsi="Times New Roman" w:cs="Times New Roman"/>
+          <w:sz w:val="24"/>
+          <w:szCs w:val="24"/>
+          <w:lang w:val="es-MX"/>
+        </w:rPr>
+        <w:t>void</w:t>
+      </w:r>
+      <w:proofErr w:type="spellEnd"/>
+      <w:r>
+        <w:rPr>
+          <w:rFonts w:ascii="Times New Roman" w:hAnsi="Times New Roman" w:cs="Times New Roman"/>
+          <w:sz w:val="24"/>
+          <w:szCs w:val="24"/>
+          <w:lang w:val="es-MX"/>
+        </w:rPr>
+        <w:t xml:space="preserve"> </w:t>
+      </w:r>
+      <w:proofErr w:type="gramStart"/>
+      <w:r>
+        <w:rPr>
+          <w:rFonts w:ascii="Times New Roman" w:hAnsi="Times New Roman" w:cs="Times New Roman"/>
+          <w:sz w:val="24"/>
+          <w:szCs w:val="24"/>
+          <w:lang w:val="es-MX"/>
+        </w:rPr>
+        <w:t>desactivar(</w:t>
+      </w:r>
+      <w:proofErr w:type="gramEnd"/>
+      <w:r>
+        <w:rPr>
+          <w:rFonts w:ascii="Times New Roman" w:hAnsi="Times New Roman" w:cs="Times New Roman"/>
+          <w:sz w:val="24"/>
+          <w:szCs w:val="24"/>
+          <w:lang w:val="es-MX"/>
+        </w:rPr>
+        <w:t>):</w:t>
+      </w:r>
+    </w:p>
+    <w:p>
+      <w:pPr>
+        <w:ind w:left="720"/>
+        <w:jc w:val="both"/>
+        <w:rPr>
+          <w:rFonts w:ascii="Times New Roman" w:hAnsi="Times New Roman" w:cs="Times New Roman"/>
+          <w:sz w:val="24"/>
+          <w:szCs w:val="24"/>
+          <w:lang w:val="es-MX"/>
+        </w:rPr>
+      </w:pPr>
+      <w:r>
+        <w:rPr>
+          <w:rFonts w:ascii="Times New Roman" w:hAnsi="Times New Roman" w:cs="Times New Roman"/>
+          <w:sz w:val="24"/>
+          <w:szCs w:val="24"/>
+          <w:lang w:val="es-MX"/>
+        </w:rPr>
+        <w:t>Desactiva el poder especial, eliminando sus efectos.</w:t>
+      </w:r>
+    </w:p>
+    <w:p>
+      <w:pPr>
+        <w:jc w:val="both"/>
         <w:rPr>
           <w:rFonts w:ascii="Times New Roman" w:hAnsi="Times New Roman" w:cs="Times New Roman"/>
           <w:b/>
@@ -5058,9 +5134,7 @@
           <w:szCs w:val="28"/>
           <w:lang w:val="es-MX"/>
         </w:rPr>
-        <w:t xml:space="preserve">Clase </w:t>
-      </w:r>
-      <w:proofErr w:type="spellStart"/>
+      </w:pPr>
       <w:r>
         <w:rPr>
           <w:rFonts w:ascii="Times New Roman" w:hAnsi="Times New Roman" w:cs="Times New Roman"/>
@@ -5070,143 +5144,60 @@
           <w:szCs w:val="28"/>
           <w:lang w:val="es-MX"/>
         </w:rPr>
-        <w:t>PoderEspecial</w:t>
-      </w:r>
-      <w:proofErr w:type="spellEnd"/>
-    </w:p>
-    <w:p>
-      <w:pPr>
-        <w:jc w:val="both"/>
-        <w:rPr>
-          <w:rFonts w:ascii="Times New Roman" w:hAnsi="Times New Roman" w:cs="Times New Roman"/>
-          <w:sz w:val="24"/>
-          <w:szCs w:val="24"/>
-          <w:lang w:val="es-MX"/>
-        </w:rPr>
-      </w:pPr>
-      <w:r>
-        <w:rPr>
-          <w:rFonts w:ascii="Times New Roman" w:hAnsi="Times New Roman" w:cs="Times New Roman"/>
-          <w:sz w:val="24"/>
-          <w:szCs w:val="24"/>
-          <w:lang w:val="es-MX"/>
-        </w:rPr>
-        <w:t xml:space="preserve">La clase </w:t>
-      </w:r>
-      <w:proofErr w:type="spellStart"/>
-      <w:r>
-        <w:rPr>
-          <w:rFonts w:ascii="Times New Roman" w:hAnsi="Times New Roman" w:cs="Times New Roman"/>
-          <w:sz w:val="24"/>
-          <w:szCs w:val="24"/>
-          <w:lang w:val="es-MX"/>
-        </w:rPr>
-        <w:t>PoderEspecial</w:t>
-      </w:r>
-      <w:proofErr w:type="spellEnd"/>
-      <w:r>
-        <w:rPr>
-          <w:rFonts w:ascii="Times New Roman" w:hAnsi="Times New Roman" w:cs="Times New Roman"/>
-          <w:sz w:val="24"/>
-          <w:szCs w:val="24"/>
-          <w:lang w:val="es-MX"/>
-        </w:rPr>
-        <w:t xml:space="preserve"> define y gestiona los poderes especiales del jugador, permitiendo su activación y desactivación durante el juego.</w:t>
-      </w:r>
-    </w:p>
-    <w:p>
-      <w:pPr>
-        <w:jc w:val="both"/>
-        <w:rPr>
-          <w:rFonts w:ascii="Times New Roman" w:hAnsi="Times New Roman" w:cs="Times New Roman"/>
-          <w:sz w:val="24"/>
-          <w:szCs w:val="24"/>
-          <w:lang w:val="es-MX"/>
-        </w:rPr>
-      </w:pPr>
+        <w:t xml:space="preserve">Clase </w:t>
+      </w:r>
+      <w:proofErr w:type="spellStart"/>
       <w:r>
         <w:rPr>
           <w:rFonts w:ascii="Times New Roman" w:hAnsi="Times New Roman" w:cs="Times New Roman"/>
           <w:b/>
           <w:bCs/>
-          <w:sz w:val="24"/>
-          <w:szCs w:val="24"/>
-          <w:lang w:val="es-MX"/>
-        </w:rPr>
-        <w:t>Atributos</w:t>
-      </w:r>
-      <w:r>
-        <w:rPr>
-          <w:rFonts w:ascii="Times New Roman" w:hAnsi="Times New Roman" w:cs="Times New Roman"/>
-          <w:sz w:val="24"/>
-          <w:szCs w:val="24"/>
-          <w:lang w:val="es-MX"/>
-        </w:rPr>
-        <w:t>:</w:t>
-      </w:r>
-    </w:p>
-    <w:p>
-      <w:pPr>
-        <w:ind w:left="720"/>
-        <w:jc w:val="both"/>
-        <w:rPr>
-          <w:rFonts w:ascii="Times New Roman" w:hAnsi="Times New Roman" w:cs="Times New Roman"/>
-          <w:sz w:val="24"/>
-          <w:szCs w:val="24"/>
-          <w:lang w:val="es-MX"/>
-        </w:rPr>
-      </w:pPr>
-      <w:proofErr w:type="spellStart"/>
-      <w:r>
-        <w:rPr>
-          <w:rFonts w:ascii="Times New Roman" w:hAnsi="Times New Roman" w:cs="Times New Roman"/>
-          <w:sz w:val="24"/>
-          <w:szCs w:val="24"/>
-          <w:lang w:val="es-MX"/>
-        </w:rPr>
-        <w:t>string</w:t>
-      </w:r>
-      <w:proofErr w:type="spellEnd"/>
-      <w:r>
-        <w:rPr>
-          <w:rFonts w:ascii="Times New Roman" w:hAnsi="Times New Roman" w:cs="Times New Roman"/>
-          <w:sz w:val="24"/>
-          <w:szCs w:val="24"/>
-          <w:lang w:val="es-MX"/>
-        </w:rPr>
-        <w:t xml:space="preserve"> nombre: Nombre del poder especial.</w:t>
-      </w:r>
-    </w:p>
-    <w:p>
-      <w:pPr>
-        <w:ind w:left="720"/>
-        <w:jc w:val="both"/>
-        <w:rPr>
-          <w:rFonts w:ascii="Times New Roman" w:hAnsi="Times New Roman" w:cs="Times New Roman"/>
-          <w:sz w:val="24"/>
-          <w:szCs w:val="24"/>
-          <w:lang w:val="es-MX"/>
-        </w:rPr>
-      </w:pPr>
-      <w:proofErr w:type="spellStart"/>
-      <w:r>
-        <w:rPr>
-          <w:rFonts w:ascii="Times New Roman" w:hAnsi="Times New Roman" w:cs="Times New Roman"/>
-          <w:sz w:val="24"/>
-          <w:szCs w:val="24"/>
-          <w:lang w:val="es-MX"/>
-        </w:rPr>
-        <w:t>int</w:t>
-      </w:r>
-      <w:proofErr w:type="spellEnd"/>
-      <w:r>
-        <w:rPr>
-          <w:rFonts w:ascii="Times New Roman" w:hAnsi="Times New Roman" w:cs="Times New Roman"/>
-          <w:sz w:val="24"/>
-          <w:szCs w:val="24"/>
-          <w:lang w:val="es-MX"/>
-        </w:rPr>
-        <w:t xml:space="preserve"> duración: Duración del poder especial en tiempo de juego.</w:t>
+          <w:sz w:val="28"/>
+          <w:szCs w:val="28"/>
+          <w:lang w:val="es-MX"/>
+        </w:rPr>
+        <w:t>Fisica</w:t>
+      </w:r>
+      <w:proofErr w:type="spellEnd"/>
+    </w:p>
+    <w:p>
+      <w:pPr>
+        <w:jc w:val="both"/>
+        <w:rPr>
+          <w:rFonts w:ascii="Times New Roman" w:hAnsi="Times New Roman" w:cs="Times New Roman"/>
+          <w:sz w:val="24"/>
+          <w:szCs w:val="24"/>
+          <w:lang w:val="es-MX"/>
+        </w:rPr>
+      </w:pPr>
+      <w:r>
+        <w:rPr>
+          <w:rFonts w:ascii="Times New Roman" w:hAnsi="Times New Roman" w:cs="Times New Roman"/>
+          <w:sz w:val="24"/>
+          <w:szCs w:val="24"/>
+          <w:lang w:val="es-MX"/>
+        </w:rPr>
+        <w:t xml:space="preserve">La clase </w:t>
+      </w:r>
+      <w:proofErr w:type="spellStart"/>
+      <w:r>
+        <w:rPr>
+          <w:rFonts w:ascii="Times New Roman" w:hAnsi="Times New Roman" w:cs="Times New Roman"/>
+          <w:sz w:val="24"/>
+          <w:szCs w:val="24"/>
+          <w:lang w:val="es-MX"/>
+        </w:rPr>
+        <w:t>Fisica</w:t>
+      </w:r>
+      <w:proofErr w:type="spellEnd"/>
+      <w:r>
+        <w:rPr>
+          <w:rFonts w:ascii="Times New Roman" w:hAnsi="Times New Roman" w:cs="Times New Roman"/>
+          <w:sz w:val="24"/>
+          <w:szCs w:val="24"/>
+          <w:lang w:val="es-MX"/>
+        </w:rPr>
+        <w:t xml:space="preserve"> maneja la física de los movimientos y disparos en el juego. Proporciona métodos para aplicar diferentes tipos de movimientos a los objetos.</w:t>
       </w:r>
     </w:p>
     <w:p>
@@ -5228,7 +5219,7 @@
           <w:szCs w:val="24"/>
           <w:lang w:val="es-MX"/>
         </w:rPr>
-        <w:t>Métodos</w:t>
+        <w:t>Atributos</w:t>
       </w:r>
       <w:r>
         <w:rPr>
@@ -5242,7 +5233,79 @@
     </w:p>
     <w:p>
       <w:pPr>
-        <w:ind w:firstLine="720"/>
+        <w:ind w:left="720"/>
+        <w:jc w:val="both"/>
+        <w:rPr>
+          <w:rFonts w:ascii="Times New Roman" w:hAnsi="Times New Roman" w:cs="Times New Roman"/>
+          <w:sz w:val="24"/>
+          <w:szCs w:val="24"/>
+          <w:lang w:val="es-MX"/>
+        </w:rPr>
+      </w:pPr>
+      <w:proofErr w:type="spellStart"/>
+      <w:r>
+        <w:rPr>
+          <w:rFonts w:ascii="Times New Roman" w:hAnsi="Times New Roman" w:cs="Times New Roman"/>
+          <w:sz w:val="24"/>
+          <w:szCs w:val="24"/>
+          <w:lang w:val="es-MX"/>
+        </w:rPr>
+        <w:t>string</w:t>
+      </w:r>
+      <w:proofErr w:type="spellEnd"/>
+      <w:r>
+        <w:rPr>
+          <w:rFonts w:ascii="Times New Roman" w:hAnsi="Times New Roman" w:cs="Times New Roman"/>
+          <w:sz w:val="24"/>
+          <w:szCs w:val="24"/>
+          <w:lang w:val="es-MX"/>
+        </w:rPr>
+        <w:t xml:space="preserve"> </w:t>
+      </w:r>
+      <w:proofErr w:type="spellStart"/>
+      <w:r>
+        <w:rPr>
+          <w:rFonts w:ascii="Times New Roman" w:hAnsi="Times New Roman" w:cs="Times New Roman"/>
+          <w:sz w:val="24"/>
+          <w:szCs w:val="24"/>
+          <w:lang w:val="es-MX"/>
+        </w:rPr>
+        <w:t>tipoMovimiento</w:t>
+      </w:r>
+      <w:proofErr w:type="spellEnd"/>
+      <w:r>
+        <w:rPr>
+          <w:rFonts w:ascii="Times New Roman" w:hAnsi="Times New Roman" w:cs="Times New Roman"/>
+          <w:sz w:val="24"/>
+          <w:szCs w:val="24"/>
+          <w:lang w:val="es-MX"/>
+        </w:rPr>
+        <w:t>: Tipo de movimiento aplicado (</w:t>
+      </w:r>
+      <w:proofErr w:type="spellStart"/>
+      <w:r>
+        <w:rPr>
+          <w:rFonts w:ascii="Times New Roman" w:hAnsi="Times New Roman" w:cs="Times New Roman"/>
+          <w:sz w:val="24"/>
+          <w:szCs w:val="24"/>
+          <w:lang w:val="es-MX"/>
+        </w:rPr>
+        <w:t>e.g</w:t>
+      </w:r>
+      <w:proofErr w:type="spellEnd"/>
+      <w:r>
+        <w:rPr>
+          <w:rFonts w:ascii="Times New Roman" w:hAnsi="Times New Roman" w:cs="Times New Roman"/>
+          <w:sz w:val="24"/>
+          <w:szCs w:val="24"/>
+          <w:lang w:val="es-MX"/>
+        </w:rPr>
+        <w:t>., "vertical", "zigzag").</w:t>
+      </w:r>
+    </w:p>
+    <w:p>
+      <w:pPr>
+        <w:ind w:left="720"/>
         <w:jc w:val="both"/>
         <w:rPr>
           <w:rFonts w:ascii="Times New Roman" w:hAnsi="Times New Roman" w:cs="Times New Roman"/>
@@ -5260,7 +5323,103 @@
           <w:lang w:val="es-MX"/>
         </w:rPr>
         <w:lastRenderedPageBreak/>
-        <w:t>void</w:t>
+        <w:t>int</w:t>
+      </w:r>
+      <w:proofErr w:type="spellEnd"/>
+      <w:r>
+        <w:rPr>
+          <w:rFonts w:ascii="Times New Roman" w:hAnsi="Times New Roman" w:cs="Times New Roman"/>
+          <w:sz w:val="24"/>
+          <w:szCs w:val="24"/>
+          <w:lang w:val="es-MX"/>
+        </w:rPr>
+        <w:t xml:space="preserve"> velocidad: Velocidad del objeto en movimiento.</w:t>
+      </w:r>
+    </w:p>
+    <w:p>
+      <w:pPr>
+        <w:ind w:left="720"/>
+        <w:jc w:val="both"/>
+        <w:rPr>
+          <w:rFonts w:ascii="Times New Roman" w:hAnsi="Times New Roman" w:cs="Times New Roman"/>
+          <w:sz w:val="24"/>
+          <w:szCs w:val="24"/>
+          <w:lang w:val="es-MX"/>
+        </w:rPr>
+      </w:pPr>
+      <w:proofErr w:type="spellStart"/>
+      <w:r>
+        <w:rPr>
+          <w:rFonts w:ascii="Times New Roman" w:hAnsi="Times New Roman" w:cs="Times New Roman"/>
+          <w:sz w:val="24"/>
+          <w:szCs w:val="24"/>
+          <w:lang w:val="es-MX"/>
+        </w:rPr>
+        <w:t>int</w:t>
+      </w:r>
+      <w:proofErr w:type="spellEnd"/>
+      <w:r>
+        <w:rPr>
+          <w:rFonts w:ascii="Times New Roman" w:hAnsi="Times New Roman" w:cs="Times New Roman"/>
+          <w:sz w:val="24"/>
+          <w:szCs w:val="24"/>
+          <w:lang w:val="es-MX"/>
+        </w:rPr>
+        <w:t xml:space="preserve"> aceleración: Aceleración aplicada al objeto.</w:t>
+      </w:r>
+    </w:p>
+    <w:p>
+      <w:pPr>
+        <w:ind w:left="720"/>
+        <w:jc w:val="both"/>
+        <w:rPr>
+          <w:rFonts w:ascii="Times New Roman" w:hAnsi="Times New Roman" w:cs="Times New Roman"/>
+          <w:sz w:val="24"/>
+          <w:szCs w:val="24"/>
+          <w:lang w:val="es-MX"/>
+        </w:rPr>
+      </w:pPr>
+      <w:proofErr w:type="spellStart"/>
+      <w:r>
+        <w:rPr>
+          <w:rFonts w:ascii="Times New Roman" w:hAnsi="Times New Roman" w:cs="Times New Roman"/>
+          <w:sz w:val="24"/>
+          <w:szCs w:val="24"/>
+          <w:lang w:val="es-MX"/>
+        </w:rPr>
+        <w:t>int</w:t>
+      </w:r>
+      <w:proofErr w:type="spellEnd"/>
+      <w:r>
+        <w:rPr>
+          <w:rFonts w:ascii="Times New Roman" w:hAnsi="Times New Roman" w:cs="Times New Roman"/>
+          <w:sz w:val="24"/>
+          <w:szCs w:val="24"/>
+          <w:lang w:val="es-MX"/>
+        </w:rPr>
+        <w:t xml:space="preserve"> ángulo: Ángulo de movimiento del objeto (en caso de movimiento parabólico).</w:t>
+      </w:r>
+    </w:p>
+    <w:p>
+      <w:pPr>
+        <w:ind w:left="720"/>
+        <w:jc w:val="both"/>
+        <w:rPr>
+          <w:rFonts w:ascii="Times New Roman" w:hAnsi="Times New Roman" w:cs="Times New Roman"/>
+          <w:sz w:val="24"/>
+          <w:szCs w:val="24"/>
+          <w:lang w:val="es-MX"/>
+        </w:rPr>
+      </w:pPr>
+      <w:proofErr w:type="spellStart"/>
+      <w:r>
+        <w:rPr>
+          <w:rFonts w:ascii="Times New Roman" w:hAnsi="Times New Roman" w:cs="Times New Roman"/>
+          <w:sz w:val="24"/>
+          <w:szCs w:val="24"/>
+          <w:lang w:val="es-MX"/>
+        </w:rPr>
+        <w:t>int</w:t>
       </w:r>
       <w:proofErr w:type="spellEnd"/>
       <w:r>
@@ -5272,68 +5431,47 @@
         </w:rPr>
         <w:t xml:space="preserve"> </w:t>
       </w:r>
-      <w:proofErr w:type="gramStart"/>
-      <w:r>
-        <w:rPr>
-          <w:rFonts w:ascii="Times New Roman" w:hAnsi="Times New Roman" w:cs="Times New Roman"/>
-          <w:sz w:val="24"/>
-          <w:szCs w:val="24"/>
-          <w:lang w:val="es-MX"/>
-        </w:rPr>
-        <w:t>activar(</w:t>
-      </w:r>
-      <w:proofErr w:type="gramEnd"/>
-      <w:r>
-        <w:rPr>
-          <w:rFonts w:ascii="Times New Roman" w:hAnsi="Times New Roman" w:cs="Times New Roman"/>
-          <w:sz w:val="24"/>
-          <w:szCs w:val="24"/>
-          <w:lang w:val="es-MX"/>
-        </w:rPr>
-        <w:t>):</w:t>
-      </w:r>
-    </w:p>
-    <w:p>
-      <w:pPr>
-        <w:ind w:left="720"/>
-        <w:jc w:val="both"/>
-        <w:rPr>
-          <w:rFonts w:ascii="Times New Roman" w:hAnsi="Times New Roman" w:cs="Times New Roman"/>
-          <w:sz w:val="24"/>
-          <w:szCs w:val="24"/>
-          <w:lang w:val="es-MX"/>
-        </w:rPr>
-      </w:pPr>
-      <w:r>
-        <w:rPr>
-          <w:rFonts w:ascii="Times New Roman" w:hAnsi="Times New Roman" w:cs="Times New Roman"/>
-          <w:sz w:val="24"/>
-          <w:szCs w:val="24"/>
-          <w:lang w:val="es-MX"/>
-        </w:rPr>
-        <w:t>Activa el poder especial, aplicando sus efectos.</w:t>
-      </w:r>
-    </w:p>
-    <w:p>
-      <w:pPr>
-        <w:ind w:left="720"/>
-        <w:jc w:val="both"/>
-        <w:rPr>
-          <w:rFonts w:ascii="Times New Roman" w:hAnsi="Times New Roman" w:cs="Times New Roman"/>
-          <w:sz w:val="24"/>
-          <w:szCs w:val="24"/>
-          <w:lang w:val="es-MX"/>
-        </w:rPr>
-      </w:pPr>
-      <w:proofErr w:type="spellStart"/>
-      <w:r>
-        <w:rPr>
-          <w:rFonts w:ascii="Times New Roman" w:hAnsi="Times New Roman" w:cs="Times New Roman"/>
-          <w:sz w:val="24"/>
-          <w:szCs w:val="24"/>
-          <w:lang w:val="es-MX"/>
-        </w:rPr>
-        <w:t>void</w:t>
+      <w:proofErr w:type="spellStart"/>
+      <w:r>
+        <w:rPr>
+          <w:rFonts w:ascii="Times New Roman" w:hAnsi="Times New Roman" w:cs="Times New Roman"/>
+          <w:sz w:val="24"/>
+          <w:szCs w:val="24"/>
+          <w:lang w:val="es-MX"/>
+        </w:rPr>
+        <w:t>posiciónX</w:t>
+      </w:r>
+      <w:proofErr w:type="spellEnd"/>
+      <w:r>
+        <w:rPr>
+          <w:rFonts w:ascii="Times New Roman" w:hAnsi="Times New Roman" w:cs="Times New Roman"/>
+          <w:sz w:val="24"/>
+          <w:szCs w:val="24"/>
+          <w:lang w:val="es-MX"/>
+        </w:rPr>
+        <w:t>: Posición X actual del objeto.</w:t>
+      </w:r>
+    </w:p>
+    <w:p>
+      <w:pPr>
+        <w:ind w:left="720"/>
+        <w:jc w:val="both"/>
+        <w:rPr>
+          <w:rFonts w:ascii="Times New Roman" w:hAnsi="Times New Roman" w:cs="Times New Roman"/>
+          <w:sz w:val="24"/>
+          <w:szCs w:val="24"/>
+          <w:lang w:val="es-MX"/>
+        </w:rPr>
+      </w:pPr>
+      <w:proofErr w:type="spellStart"/>
+      <w:r>
+        <w:rPr>
+          <w:rFonts w:ascii="Times New Roman" w:hAnsi="Times New Roman" w:cs="Times New Roman"/>
+          <w:sz w:val="24"/>
+          <w:szCs w:val="24"/>
+          <w:lang w:val="es-MX"/>
+        </w:rPr>
+        <w:t>int</w:t>
       </w:r>
       <w:proofErr w:type="spellEnd"/>
       <w:r>
@@ -5345,51 +5483,38 @@
         </w:rPr>
         <w:t xml:space="preserve"> </w:t>
       </w:r>
-      <w:proofErr w:type="gramStart"/>
-      <w:r>
-        <w:rPr>
-          <w:rFonts w:ascii="Times New Roman" w:hAnsi="Times New Roman" w:cs="Times New Roman"/>
-          <w:sz w:val="24"/>
-          <w:szCs w:val="24"/>
-          <w:lang w:val="es-MX"/>
-        </w:rPr>
-        <w:t>desactivar(</w:t>
-      </w:r>
-      <w:proofErr w:type="gramEnd"/>
-      <w:r>
-        <w:rPr>
-          <w:rFonts w:ascii="Times New Roman" w:hAnsi="Times New Roman" w:cs="Times New Roman"/>
-          <w:sz w:val="24"/>
-          <w:szCs w:val="24"/>
-          <w:lang w:val="es-MX"/>
-        </w:rPr>
-        <w:t>):</w:t>
-      </w:r>
-    </w:p>
-    <w:p>
-      <w:pPr>
-        <w:ind w:left="720"/>
-        <w:jc w:val="both"/>
-        <w:rPr>
-          <w:rFonts w:ascii="Times New Roman" w:hAnsi="Times New Roman" w:cs="Times New Roman"/>
-          <w:sz w:val="24"/>
-          <w:szCs w:val="24"/>
-          <w:lang w:val="es-MX"/>
-        </w:rPr>
-      </w:pPr>
-      <w:r>
-        <w:rPr>
-          <w:rFonts w:ascii="Times New Roman" w:hAnsi="Times New Roman" w:cs="Times New Roman"/>
-          <w:sz w:val="24"/>
-          <w:szCs w:val="24"/>
-          <w:lang w:val="es-MX"/>
-        </w:rPr>
-        <w:t>Desactiva el poder especial, eliminando sus efectos.</w:t>
-      </w:r>
-    </w:p>
-    <w:p>
-      <w:pPr>
-        <w:jc w:val="both"/>
+      <w:proofErr w:type="spellStart"/>
+      <w:r>
+        <w:rPr>
+          <w:rFonts w:ascii="Times New Roman" w:hAnsi="Times New Roman" w:cs="Times New Roman"/>
+          <w:sz w:val="24"/>
+          <w:szCs w:val="24"/>
+          <w:lang w:val="es-MX"/>
+        </w:rPr>
+        <w:t>posiciónY</w:t>
+      </w:r>
+      <w:proofErr w:type="spellEnd"/>
+      <w:r>
+        <w:rPr>
+          <w:rFonts w:ascii="Times New Roman" w:hAnsi="Times New Roman" w:cs="Times New Roman"/>
+          <w:sz w:val="24"/>
+          <w:szCs w:val="24"/>
+          <w:lang w:val="es-MX"/>
+        </w:rPr>
+        <w:t>: Posición Y actual del objeto.</w:t>
+      </w:r>
+    </w:p>
+    <w:p>
+      <w:pPr>
+        <w:jc w:val="both"/>
+        <w:rPr>
+          <w:rFonts w:ascii="Times New Roman" w:hAnsi="Times New Roman" w:cs="Times New Roman"/>
+          <w:sz w:val="24"/>
+          <w:szCs w:val="24"/>
+          <w:lang w:val="es-MX"/>
+        </w:rPr>
+      </w:pPr>
+      <w:r>
         <w:rPr>
           <w:rFonts w:ascii="Times New Roman" w:hAnsi="Times New Roman" w:cs="Times New Roman"/>
           <w:b/>
@@ -5398,70 +5523,552 @@
           <w:szCs w:val="24"/>
           <w:lang w:val="es-MX"/>
         </w:rPr>
-      </w:pPr>
-      <w:r>
+        <w:t>Métodos</w:t>
+      </w:r>
+      <w:r>
+        <w:rPr>
+          <w:rFonts w:ascii="Times New Roman" w:hAnsi="Times New Roman" w:cs="Times New Roman"/>
+          <w:sz w:val="24"/>
+          <w:szCs w:val="24"/>
+          <w:lang w:val="es-MX"/>
+        </w:rPr>
+        <w:t>:</w:t>
+      </w:r>
+    </w:p>
+    <w:p>
+      <w:pPr>
+        <w:ind w:left="720"/>
+        <w:jc w:val="both"/>
+        <w:rPr>
+          <w:rFonts w:ascii="Times New Roman" w:hAnsi="Times New Roman" w:cs="Times New Roman"/>
+          <w:sz w:val="24"/>
+          <w:szCs w:val="24"/>
+          <w:lang w:val="es-MX"/>
+        </w:rPr>
+      </w:pPr>
+      <w:proofErr w:type="spellStart"/>
+      <w:r>
+        <w:rPr>
+          <w:rFonts w:ascii="Times New Roman" w:hAnsi="Times New Roman" w:cs="Times New Roman"/>
+          <w:sz w:val="24"/>
+          <w:szCs w:val="24"/>
+          <w:lang w:val="es-MX"/>
+        </w:rPr>
+        <w:t>void</w:t>
+      </w:r>
+      <w:proofErr w:type="spellEnd"/>
+      <w:r>
+        <w:rPr>
+          <w:rFonts w:ascii="Times New Roman" w:hAnsi="Times New Roman" w:cs="Times New Roman"/>
+          <w:sz w:val="24"/>
+          <w:szCs w:val="24"/>
+          <w:lang w:val="es-MX"/>
+        </w:rPr>
+        <w:t xml:space="preserve"> </w:t>
+      </w:r>
+      <w:proofErr w:type="spellStart"/>
+      <w:proofErr w:type="gramStart"/>
+      <w:r>
+        <w:rPr>
+          <w:rFonts w:ascii="Times New Roman" w:hAnsi="Times New Roman" w:cs="Times New Roman"/>
+          <w:sz w:val="24"/>
+          <w:szCs w:val="24"/>
+          <w:lang w:val="es-MX"/>
+        </w:rPr>
+        <w:t>aplicarFisica</w:t>
+      </w:r>
+      <w:proofErr w:type="spellEnd"/>
+      <w:r>
+        <w:rPr>
+          <w:rFonts w:ascii="Times New Roman" w:hAnsi="Times New Roman" w:cs="Times New Roman"/>
+          <w:sz w:val="24"/>
+          <w:szCs w:val="24"/>
+          <w:lang w:val="es-MX"/>
+        </w:rPr>
+        <w:t>(</w:t>
+      </w:r>
+      <w:proofErr w:type="gramEnd"/>
+      <w:r>
+        <w:rPr>
+          <w:rFonts w:ascii="Times New Roman" w:hAnsi="Times New Roman" w:cs="Times New Roman"/>
+          <w:sz w:val="24"/>
+          <w:szCs w:val="24"/>
+          <w:lang w:val="es-MX"/>
+        </w:rPr>
+        <w:t>):</w:t>
+      </w:r>
+    </w:p>
+    <w:p>
+      <w:pPr>
+        <w:ind w:left="720"/>
+        <w:jc w:val="both"/>
+        <w:rPr>
+          <w:rFonts w:ascii="Times New Roman" w:hAnsi="Times New Roman" w:cs="Times New Roman"/>
+          <w:sz w:val="24"/>
+          <w:szCs w:val="24"/>
+          <w:lang w:val="es-MX"/>
+        </w:rPr>
+      </w:pPr>
+      <w:r>
+        <w:rPr>
+          <w:rFonts w:ascii="Times New Roman" w:hAnsi="Times New Roman" w:cs="Times New Roman"/>
+          <w:sz w:val="24"/>
+          <w:szCs w:val="24"/>
+          <w:lang w:val="es-MX"/>
+        </w:rPr>
+        <w:t>Aplica la física correspondiente al objeto según su tipo de movimiento.</w:t>
+      </w:r>
+    </w:p>
+    <w:p>
+      <w:pPr>
+        <w:ind w:left="720"/>
+        <w:jc w:val="both"/>
+        <w:rPr>
+          <w:rFonts w:ascii="Times New Roman" w:hAnsi="Times New Roman" w:cs="Times New Roman"/>
+          <w:sz w:val="24"/>
+          <w:szCs w:val="24"/>
+          <w:lang w:val="es-MX"/>
+        </w:rPr>
+      </w:pPr>
+      <w:proofErr w:type="spellStart"/>
+      <w:r>
+        <w:rPr>
+          <w:rFonts w:ascii="Times New Roman" w:hAnsi="Times New Roman" w:cs="Times New Roman"/>
+          <w:sz w:val="24"/>
+          <w:szCs w:val="24"/>
+          <w:lang w:val="es-MX"/>
+        </w:rPr>
+        <w:t>void</w:t>
+      </w:r>
+      <w:proofErr w:type="spellEnd"/>
+      <w:r>
+        <w:rPr>
+          <w:rFonts w:ascii="Times New Roman" w:hAnsi="Times New Roman" w:cs="Times New Roman"/>
+          <w:sz w:val="24"/>
+          <w:szCs w:val="24"/>
+          <w:lang w:val="es-MX"/>
+        </w:rPr>
+        <w:t xml:space="preserve"> </w:t>
+      </w:r>
+      <w:proofErr w:type="spellStart"/>
+      <w:proofErr w:type="gramStart"/>
+      <w:r>
+        <w:rPr>
+          <w:rFonts w:ascii="Times New Roman" w:hAnsi="Times New Roman" w:cs="Times New Roman"/>
+          <w:sz w:val="24"/>
+          <w:szCs w:val="24"/>
+          <w:lang w:val="es-MX"/>
+        </w:rPr>
+        <w:t>moverVertical</w:t>
+      </w:r>
+      <w:proofErr w:type="spellEnd"/>
+      <w:r>
+        <w:rPr>
+          <w:rFonts w:ascii="Times New Roman" w:hAnsi="Times New Roman" w:cs="Times New Roman"/>
+          <w:sz w:val="24"/>
+          <w:szCs w:val="24"/>
+          <w:lang w:val="es-MX"/>
+        </w:rPr>
+        <w:t>(</w:t>
+      </w:r>
+      <w:proofErr w:type="gramEnd"/>
+      <w:r>
+        <w:rPr>
+          <w:rFonts w:ascii="Times New Roman" w:hAnsi="Times New Roman" w:cs="Times New Roman"/>
+          <w:sz w:val="24"/>
+          <w:szCs w:val="24"/>
+          <w:lang w:val="es-MX"/>
+        </w:rPr>
+        <w:t>):</w:t>
+      </w:r>
+    </w:p>
+    <w:p>
+      <w:pPr>
+        <w:ind w:left="720"/>
+        <w:jc w:val="both"/>
+        <w:rPr>
+          <w:rFonts w:ascii="Times New Roman" w:hAnsi="Times New Roman" w:cs="Times New Roman"/>
+          <w:sz w:val="24"/>
+          <w:szCs w:val="24"/>
+          <w:lang w:val="es-MX"/>
+        </w:rPr>
+      </w:pPr>
+      <w:r>
+        <w:rPr>
+          <w:rFonts w:ascii="Times New Roman" w:hAnsi="Times New Roman" w:cs="Times New Roman"/>
+          <w:sz w:val="24"/>
+          <w:szCs w:val="24"/>
+          <w:lang w:val="es-MX"/>
+        </w:rPr>
+        <w:t>Mueve el objeto verticalmente, actualizando su posición Y.</w:t>
+      </w:r>
+    </w:p>
+    <w:p>
+      <w:pPr>
+        <w:ind w:left="720"/>
+        <w:jc w:val="both"/>
+        <w:rPr>
+          <w:rFonts w:ascii="Times New Roman" w:hAnsi="Times New Roman" w:cs="Times New Roman"/>
+          <w:sz w:val="24"/>
+          <w:szCs w:val="24"/>
+          <w:lang w:val="es-MX"/>
+        </w:rPr>
+      </w:pPr>
+      <w:proofErr w:type="spellStart"/>
+      <w:r>
+        <w:rPr>
+          <w:rFonts w:ascii="Times New Roman" w:hAnsi="Times New Roman" w:cs="Times New Roman"/>
+          <w:sz w:val="24"/>
+          <w:szCs w:val="24"/>
+          <w:lang w:val="es-MX"/>
+        </w:rPr>
+        <w:t>void</w:t>
+      </w:r>
+      <w:proofErr w:type="spellEnd"/>
+      <w:r>
+        <w:rPr>
+          <w:rFonts w:ascii="Times New Roman" w:hAnsi="Times New Roman" w:cs="Times New Roman"/>
+          <w:sz w:val="24"/>
+          <w:szCs w:val="24"/>
+          <w:lang w:val="es-MX"/>
+        </w:rPr>
+        <w:t xml:space="preserve"> </w:t>
+      </w:r>
+      <w:proofErr w:type="spellStart"/>
+      <w:proofErr w:type="gramStart"/>
+      <w:r>
+        <w:rPr>
+          <w:rFonts w:ascii="Times New Roman" w:hAnsi="Times New Roman" w:cs="Times New Roman"/>
+          <w:sz w:val="24"/>
+          <w:szCs w:val="24"/>
+          <w:lang w:val="es-MX"/>
+        </w:rPr>
+        <w:t>moverZigzag</w:t>
+      </w:r>
+      <w:proofErr w:type="spellEnd"/>
+      <w:r>
+        <w:rPr>
+          <w:rFonts w:ascii="Times New Roman" w:hAnsi="Times New Roman" w:cs="Times New Roman"/>
+          <w:sz w:val="24"/>
+          <w:szCs w:val="24"/>
+          <w:lang w:val="es-MX"/>
+        </w:rPr>
+        <w:t>(</w:t>
+      </w:r>
+      <w:proofErr w:type="gramEnd"/>
+      <w:r>
+        <w:rPr>
+          <w:rFonts w:ascii="Times New Roman" w:hAnsi="Times New Roman" w:cs="Times New Roman"/>
+          <w:sz w:val="24"/>
+          <w:szCs w:val="24"/>
+          <w:lang w:val="es-MX"/>
+        </w:rPr>
+        <w:t>):</w:t>
+      </w:r>
+    </w:p>
+    <w:p>
+      <w:pPr>
+        <w:ind w:left="720"/>
+        <w:jc w:val="both"/>
+        <w:rPr>
+          <w:rFonts w:ascii="Times New Roman" w:hAnsi="Times New Roman" w:cs="Times New Roman"/>
+          <w:sz w:val="24"/>
+          <w:szCs w:val="24"/>
+          <w:lang w:val="es-MX"/>
+        </w:rPr>
+      </w:pPr>
+      <w:r>
+        <w:rPr>
+          <w:rFonts w:ascii="Times New Roman" w:hAnsi="Times New Roman" w:cs="Times New Roman"/>
+          <w:sz w:val="24"/>
+          <w:szCs w:val="24"/>
+          <w:lang w:val="es-MX"/>
+        </w:rPr>
+        <w:t>Mueve el objeto en zigzag, actualizando su posición X e Y.</w:t>
+      </w:r>
+    </w:p>
+    <w:p>
+      <w:pPr>
+        <w:ind w:left="720"/>
+        <w:jc w:val="both"/>
+        <w:rPr>
+          <w:rFonts w:ascii="Times New Roman" w:hAnsi="Times New Roman" w:cs="Times New Roman"/>
+          <w:sz w:val="24"/>
+          <w:szCs w:val="24"/>
+          <w:lang w:val="es-MX"/>
+        </w:rPr>
+      </w:pPr>
+      <w:proofErr w:type="spellStart"/>
+      <w:r>
+        <w:rPr>
+          <w:rFonts w:ascii="Times New Roman" w:hAnsi="Times New Roman" w:cs="Times New Roman"/>
+          <w:sz w:val="24"/>
+          <w:szCs w:val="24"/>
+          <w:lang w:val="es-MX"/>
+        </w:rPr>
+        <w:t>void</w:t>
+      </w:r>
+      <w:proofErr w:type="spellEnd"/>
+      <w:r>
+        <w:rPr>
+          <w:rFonts w:ascii="Times New Roman" w:hAnsi="Times New Roman" w:cs="Times New Roman"/>
+          <w:sz w:val="24"/>
+          <w:szCs w:val="24"/>
+          <w:lang w:val="es-MX"/>
+        </w:rPr>
+        <w:t xml:space="preserve"> </w:t>
+      </w:r>
+      <w:proofErr w:type="spellStart"/>
+      <w:proofErr w:type="gramStart"/>
+      <w:r>
+        <w:rPr>
+          <w:rFonts w:ascii="Times New Roman" w:hAnsi="Times New Roman" w:cs="Times New Roman"/>
+          <w:sz w:val="24"/>
+          <w:szCs w:val="24"/>
+          <w:lang w:val="es-MX"/>
+        </w:rPr>
+        <w:t>moverParabolico</w:t>
+      </w:r>
+      <w:proofErr w:type="spellEnd"/>
+      <w:r>
+        <w:rPr>
+          <w:rFonts w:ascii="Times New Roman" w:hAnsi="Times New Roman" w:cs="Times New Roman"/>
+          <w:sz w:val="24"/>
+          <w:szCs w:val="24"/>
+          <w:lang w:val="es-MX"/>
+        </w:rPr>
+        <w:t>(</w:t>
+      </w:r>
+      <w:proofErr w:type="gramEnd"/>
+      <w:r>
+        <w:rPr>
+          <w:rFonts w:ascii="Times New Roman" w:hAnsi="Times New Roman" w:cs="Times New Roman"/>
+          <w:sz w:val="24"/>
+          <w:szCs w:val="24"/>
+          <w:lang w:val="es-MX"/>
+        </w:rPr>
+        <w:t>):</w:t>
+      </w:r>
+    </w:p>
+    <w:p>
+      <w:pPr>
+        <w:ind w:left="720"/>
+        <w:jc w:val="both"/>
+        <w:rPr>
+          <w:rFonts w:ascii="Times New Roman" w:hAnsi="Times New Roman" w:cs="Times New Roman"/>
+          <w:sz w:val="24"/>
+          <w:szCs w:val="24"/>
+          <w:lang w:val="es-MX"/>
+        </w:rPr>
+      </w:pPr>
+      <w:r>
+        <w:rPr>
+          <w:rFonts w:ascii="Times New Roman" w:hAnsi="Times New Roman" w:cs="Times New Roman"/>
+          <w:sz w:val="24"/>
+          <w:szCs w:val="24"/>
+          <w:lang w:val="es-MX"/>
+        </w:rPr>
+        <w:t>Mueve el objeto parabólicamente, actualizando su posición X e Y basándose en un ángulo y aceleración.</w:t>
+      </w:r>
+    </w:p>
+    <w:p>
+      <w:pPr>
+        <w:ind w:left="720"/>
+        <w:jc w:val="both"/>
+        <w:rPr>
+          <w:rFonts w:ascii="Times New Roman" w:hAnsi="Times New Roman" w:cs="Times New Roman"/>
+          <w:sz w:val="24"/>
+          <w:szCs w:val="24"/>
+          <w:lang w:val="es-MX"/>
+        </w:rPr>
+      </w:pPr>
+      <w:proofErr w:type="spellStart"/>
+      <w:r>
+        <w:rPr>
+          <w:rFonts w:ascii="Times New Roman" w:hAnsi="Times New Roman" w:cs="Times New Roman"/>
+          <w:sz w:val="24"/>
+          <w:szCs w:val="24"/>
+          <w:lang w:val="es-MX"/>
+        </w:rPr>
+        <w:t>void</w:t>
+      </w:r>
+      <w:proofErr w:type="spellEnd"/>
+      <w:r>
+        <w:rPr>
+          <w:rFonts w:ascii="Times New Roman" w:hAnsi="Times New Roman" w:cs="Times New Roman"/>
+          <w:sz w:val="24"/>
+          <w:szCs w:val="24"/>
+          <w:lang w:val="es-MX"/>
+        </w:rPr>
+        <w:t xml:space="preserve"> </w:t>
+      </w:r>
+      <w:proofErr w:type="spellStart"/>
+      <w:proofErr w:type="gramStart"/>
+      <w:r>
+        <w:rPr>
+          <w:rFonts w:ascii="Times New Roman" w:hAnsi="Times New Roman" w:cs="Times New Roman"/>
+          <w:sz w:val="24"/>
+          <w:szCs w:val="24"/>
+          <w:lang w:val="es-MX"/>
+        </w:rPr>
+        <w:t>moverMRU</w:t>
+      </w:r>
+      <w:proofErr w:type="spellEnd"/>
+      <w:r>
+        <w:rPr>
+          <w:rFonts w:ascii="Times New Roman" w:hAnsi="Times New Roman" w:cs="Times New Roman"/>
+          <w:sz w:val="24"/>
+          <w:szCs w:val="24"/>
+          <w:lang w:val="es-MX"/>
+        </w:rPr>
+        <w:t>(</w:t>
+      </w:r>
+      <w:proofErr w:type="gramEnd"/>
+      <w:r>
+        <w:rPr>
+          <w:rFonts w:ascii="Times New Roman" w:hAnsi="Times New Roman" w:cs="Times New Roman"/>
+          <w:sz w:val="24"/>
+          <w:szCs w:val="24"/>
+          <w:lang w:val="es-MX"/>
+        </w:rPr>
+        <w:t>):</w:t>
+      </w:r>
+    </w:p>
+    <w:p>
+      <w:pPr>
+        <w:ind w:left="720"/>
+        <w:jc w:val="both"/>
+        <w:rPr>
+          <w:rFonts w:ascii="Times New Roman" w:hAnsi="Times New Roman" w:cs="Times New Roman"/>
+          <w:sz w:val="24"/>
+          <w:szCs w:val="24"/>
+          <w:lang w:val="es-MX"/>
+        </w:rPr>
+      </w:pPr>
+      <w:r>
+        <w:rPr>
+          <w:rFonts w:ascii="Times New Roman" w:hAnsi="Times New Roman" w:cs="Times New Roman"/>
+          <w:sz w:val="24"/>
+          <w:szCs w:val="24"/>
+          <w:lang w:val="es-MX"/>
+        </w:rPr>
+        <w:t>Mueve el objeto con Movimiento Rectilíneo Uniforme (MRU), actualizando su posición X e Y.</w:t>
+      </w:r>
+    </w:p>
+    <w:p>
+      <w:pPr>
+        <w:ind w:left="720"/>
+        <w:jc w:val="both"/>
+        <w:rPr>
+          <w:rFonts w:ascii="Times New Roman" w:hAnsi="Times New Roman" w:cs="Times New Roman"/>
+          <w:sz w:val="24"/>
+          <w:szCs w:val="24"/>
+          <w:lang w:val="es-MX"/>
+        </w:rPr>
+      </w:pPr>
+    </w:p>
+    <w:p>
+      <w:pPr>
+        <w:ind w:left="720"/>
+        <w:jc w:val="both"/>
+        <w:rPr>
+          <w:rFonts w:ascii="Times New Roman" w:hAnsi="Times New Roman" w:cs="Times New Roman"/>
+          <w:sz w:val="24"/>
+          <w:szCs w:val="24"/>
+          <w:lang w:val="es-MX"/>
+        </w:rPr>
+      </w:pPr>
+    </w:p>
+    <w:p>
+      <w:pPr>
+        <w:ind w:left="720"/>
+        <w:jc w:val="both"/>
+        <w:rPr>
+          <w:rFonts w:ascii="Times New Roman" w:hAnsi="Times New Roman" w:cs="Times New Roman"/>
+          <w:sz w:val="24"/>
+          <w:szCs w:val="24"/>
+          <w:lang w:val="es-MX"/>
+        </w:rPr>
+      </w:pPr>
+    </w:p>
+    <w:p>
+      <w:pPr>
+        <w:ind w:left="720"/>
+        <w:jc w:val="both"/>
+        <w:rPr>
+          <w:rFonts w:ascii="Times New Roman" w:hAnsi="Times New Roman" w:cs="Times New Roman"/>
+          <w:sz w:val="24"/>
+          <w:szCs w:val="24"/>
+          <w:lang w:val="es-MX"/>
+        </w:rPr>
+      </w:pPr>
+    </w:p>
+    <w:p>
+      <w:pPr>
+        <w:ind w:left="720"/>
+        <w:jc w:val="both"/>
+        <w:rPr>
+          <w:rFonts w:ascii="Times New Roman" w:hAnsi="Times New Roman" w:cs="Times New Roman"/>
+          <w:sz w:val="24"/>
+          <w:szCs w:val="24"/>
+          <w:lang w:val="es-MX"/>
+        </w:rPr>
+      </w:pPr>
+    </w:p>
+    <w:p>
+      <w:pPr>
+        <w:ind w:left="720"/>
+        <w:jc w:val="both"/>
+        <w:rPr>
+          <w:rFonts w:ascii="Times New Roman" w:hAnsi="Times New Roman" w:cs="Times New Roman"/>
+          <w:sz w:val="24"/>
+          <w:szCs w:val="24"/>
+          <w:lang w:val="es-MX"/>
+        </w:rPr>
+      </w:pPr>
+    </w:p>
+    <w:p>
+      <w:pPr>
+        <w:jc w:val="both"/>
         <w:rPr>
           <w:rFonts w:ascii="Times New Roman" w:hAnsi="Times New Roman" w:cs="Times New Roman"/>
           <w:b/>
           <w:bCs/>
-          <w:sz w:val="24"/>
-          <w:szCs w:val="24"/>
-          <w:lang w:val="es-MX"/>
-        </w:rPr>
-        <w:t xml:space="preserve">Clase </w:t>
-      </w:r>
-      <w:proofErr w:type="spellStart"/>
+          <w:sz w:val="28"/>
+          <w:szCs w:val="28"/>
+          <w:lang w:val="es-MX"/>
+        </w:rPr>
+      </w:pPr>
       <w:r>
         <w:rPr>
           <w:rFonts w:ascii="Times New Roman" w:hAnsi="Times New Roman" w:cs="Times New Roman"/>
           <w:b/>
           <w:bCs/>
-          <w:sz w:val="24"/>
-          <w:szCs w:val="24"/>
-          <w:lang w:val="es-MX"/>
-        </w:rPr>
-        <w:t>Fisica</w:t>
-      </w:r>
-      <w:proofErr w:type="spellEnd"/>
-    </w:p>
-    <w:p>
-      <w:pPr>
-        <w:jc w:val="both"/>
-        <w:rPr>
-          <w:rFonts w:ascii="Times New Roman" w:hAnsi="Times New Roman" w:cs="Times New Roman"/>
-          <w:sz w:val="24"/>
-          <w:szCs w:val="24"/>
-          <w:lang w:val="es-MX"/>
-        </w:rPr>
-      </w:pPr>
-      <w:r>
-        <w:rPr>
-          <w:rFonts w:ascii="Times New Roman" w:hAnsi="Times New Roman" w:cs="Times New Roman"/>
-          <w:sz w:val="24"/>
-          <w:szCs w:val="24"/>
-          <w:lang w:val="es-MX"/>
-        </w:rPr>
-        <w:t xml:space="preserve">La clase </w:t>
-      </w:r>
-      <w:proofErr w:type="spellStart"/>
-      <w:r>
-        <w:rPr>
-          <w:rFonts w:ascii="Times New Roman" w:hAnsi="Times New Roman" w:cs="Times New Roman"/>
-          <w:sz w:val="24"/>
-          <w:szCs w:val="24"/>
-          <w:lang w:val="es-MX"/>
-        </w:rPr>
-        <w:t>Fisica</w:t>
-      </w:r>
-      <w:proofErr w:type="spellEnd"/>
-      <w:r>
-        <w:rPr>
-          <w:rFonts w:ascii="Times New Roman" w:hAnsi="Times New Roman" w:cs="Times New Roman"/>
-          <w:sz w:val="24"/>
-          <w:szCs w:val="24"/>
-          <w:lang w:val="es-MX"/>
-        </w:rPr>
-        <w:t xml:space="preserve"> maneja la física de los movimientos y disparos en el juego. Proporciona métodos para aplicar diferentes tipos de movimientos a los objetos.</w:t>
+          <w:sz w:val="28"/>
+          <w:szCs w:val="28"/>
+          <w:lang w:val="es-MX"/>
+        </w:rPr>
+        <w:t>Clase Disparo</w:t>
+      </w:r>
+    </w:p>
+    <w:p>
+      <w:pPr>
+        <w:jc w:val="both"/>
+        <w:rPr>
+          <w:rFonts w:ascii="Times New Roman" w:hAnsi="Times New Roman" w:cs="Times New Roman"/>
+          <w:sz w:val="24"/>
+          <w:szCs w:val="24"/>
+          <w:lang w:val="es-MX"/>
+        </w:rPr>
+      </w:pPr>
+      <w:r>
+        <w:rPr>
+          <w:rFonts w:ascii="Times New Roman" w:hAnsi="Times New Roman" w:cs="Times New Roman"/>
+          <w:sz w:val="24"/>
+          <w:szCs w:val="24"/>
+          <w:lang w:val="es-MX"/>
+        </w:rPr>
+        <w:t>La clase Disparo define el comportamiento de los disparos en el juego, incluyendo su velocidad, daño y la física que los gobierna.</w:t>
       </w:r>
     </w:p>
     <w:p>
@@ -5514,78 +6121,6 @@
           <w:szCs w:val="24"/>
           <w:lang w:val="es-MX"/>
         </w:rPr>
-        <w:t>string</w:t>
-      </w:r>
-      <w:proofErr w:type="spellEnd"/>
-      <w:r>
-        <w:rPr>
-          <w:rFonts w:ascii="Times New Roman" w:hAnsi="Times New Roman" w:cs="Times New Roman"/>
-          <w:sz w:val="24"/>
-          <w:szCs w:val="24"/>
-          <w:lang w:val="es-MX"/>
-        </w:rPr>
-        <w:t xml:space="preserve"> </w:t>
-      </w:r>
-      <w:proofErr w:type="spellStart"/>
-      <w:r>
-        <w:rPr>
-          <w:rFonts w:ascii="Times New Roman" w:hAnsi="Times New Roman" w:cs="Times New Roman"/>
-          <w:sz w:val="24"/>
-          <w:szCs w:val="24"/>
-          <w:lang w:val="es-MX"/>
-        </w:rPr>
-        <w:t>tipoMovimiento</w:t>
-      </w:r>
-      <w:proofErr w:type="spellEnd"/>
-      <w:r>
-        <w:rPr>
-          <w:rFonts w:ascii="Times New Roman" w:hAnsi="Times New Roman" w:cs="Times New Roman"/>
-          <w:sz w:val="24"/>
-          <w:szCs w:val="24"/>
-          <w:lang w:val="es-MX"/>
-        </w:rPr>
-        <w:t>: Tipo de movimiento aplicado (</w:t>
-      </w:r>
-      <w:proofErr w:type="spellStart"/>
-      <w:r>
-        <w:rPr>
-          <w:rFonts w:ascii="Times New Roman" w:hAnsi="Times New Roman" w:cs="Times New Roman"/>
-          <w:sz w:val="24"/>
-          <w:szCs w:val="24"/>
-          <w:lang w:val="es-MX"/>
-        </w:rPr>
-        <w:t>e.g</w:t>
-      </w:r>
-      <w:proofErr w:type="spellEnd"/>
-      <w:r>
-        <w:rPr>
-          <w:rFonts w:ascii="Times New Roman" w:hAnsi="Times New Roman" w:cs="Times New Roman"/>
-          <w:sz w:val="24"/>
-          <w:szCs w:val="24"/>
-          <w:lang w:val="es-MX"/>
-        </w:rPr>
-        <w:t>., "vertical", "zigzag").</w:t>
-      </w:r>
-    </w:p>
-    <w:p>
-      <w:pPr>
-        <w:ind w:left="720"/>
-        <w:jc w:val="both"/>
-        <w:rPr>
-          <w:rFonts w:ascii="Times New Roman" w:hAnsi="Times New Roman" w:cs="Times New Roman"/>
-          <w:sz w:val="24"/>
-          <w:szCs w:val="24"/>
-          <w:lang w:val="es-MX"/>
-        </w:rPr>
-      </w:pPr>
-      <w:proofErr w:type="spellStart"/>
-      <w:r>
-        <w:rPr>
-          <w:rFonts w:ascii="Times New Roman" w:hAnsi="Times New Roman" w:cs="Times New Roman"/>
-          <w:sz w:val="24"/>
-          <w:szCs w:val="24"/>
-          <w:lang w:val="es-MX"/>
-        </w:rPr>
         <w:t>int</w:t>
       </w:r>
       <w:proofErr w:type="spellEnd"/>
@@ -5596,804 +6131,6 @@
           <w:szCs w:val="24"/>
           <w:lang w:val="es-MX"/>
         </w:rPr>
-        <w:t xml:space="preserve"> velocidad: Velocidad del objeto en movimiento.</w:t>
-      </w:r>
-    </w:p>
-    <w:p>
-      <w:pPr>
-        <w:ind w:left="720"/>
-        <w:jc w:val="both"/>
-        <w:rPr>
-          <w:rFonts w:ascii="Times New Roman" w:hAnsi="Times New Roman" w:cs="Times New Roman"/>
-          <w:sz w:val="24"/>
-          <w:szCs w:val="24"/>
-          <w:lang w:val="es-MX"/>
-        </w:rPr>
-      </w:pPr>
-      <w:proofErr w:type="spellStart"/>
-      <w:r>
-        <w:rPr>
-          <w:rFonts w:ascii="Times New Roman" w:hAnsi="Times New Roman" w:cs="Times New Roman"/>
-          <w:sz w:val="24"/>
-          <w:szCs w:val="24"/>
-          <w:lang w:val="es-MX"/>
-        </w:rPr>
-        <w:t>int</w:t>
-      </w:r>
-      <w:proofErr w:type="spellEnd"/>
-      <w:r>
-        <w:rPr>
-          <w:rFonts w:ascii="Times New Roman" w:hAnsi="Times New Roman" w:cs="Times New Roman"/>
-          <w:sz w:val="24"/>
-          <w:szCs w:val="24"/>
-          <w:lang w:val="es-MX"/>
-        </w:rPr>
-        <w:t xml:space="preserve"> aceleración: Aceleración aplicada al objeto.</w:t>
-      </w:r>
-    </w:p>
-    <w:p>
-      <w:pPr>
-        <w:ind w:left="720"/>
-        <w:jc w:val="both"/>
-        <w:rPr>
-          <w:rFonts w:ascii="Times New Roman" w:hAnsi="Times New Roman" w:cs="Times New Roman"/>
-          <w:sz w:val="24"/>
-          <w:szCs w:val="24"/>
-          <w:lang w:val="es-MX"/>
-        </w:rPr>
-      </w:pPr>
-      <w:proofErr w:type="spellStart"/>
-      <w:r>
-        <w:rPr>
-          <w:rFonts w:ascii="Times New Roman" w:hAnsi="Times New Roman" w:cs="Times New Roman"/>
-          <w:sz w:val="24"/>
-          <w:szCs w:val="24"/>
-          <w:lang w:val="es-MX"/>
-        </w:rPr>
-        <w:t>int</w:t>
-      </w:r>
-      <w:proofErr w:type="spellEnd"/>
-      <w:r>
-        <w:rPr>
-          <w:rFonts w:ascii="Times New Roman" w:hAnsi="Times New Roman" w:cs="Times New Roman"/>
-          <w:sz w:val="24"/>
-          <w:szCs w:val="24"/>
-          <w:lang w:val="es-MX"/>
-        </w:rPr>
-        <w:t xml:space="preserve"> ángulo: Ángulo de movimiento del objeto (en caso de movimiento parabólico).</w:t>
-      </w:r>
-    </w:p>
-    <w:p>
-      <w:pPr>
-        <w:ind w:left="720"/>
-        <w:jc w:val="both"/>
-        <w:rPr>
-          <w:rFonts w:ascii="Times New Roman" w:hAnsi="Times New Roman" w:cs="Times New Roman"/>
-          <w:sz w:val="24"/>
-          <w:szCs w:val="24"/>
-          <w:lang w:val="es-MX"/>
-        </w:rPr>
-      </w:pPr>
-      <w:proofErr w:type="spellStart"/>
-      <w:r>
-        <w:rPr>
-          <w:rFonts w:ascii="Times New Roman" w:hAnsi="Times New Roman" w:cs="Times New Roman"/>
-          <w:sz w:val="24"/>
-          <w:szCs w:val="24"/>
-          <w:lang w:val="es-MX"/>
-        </w:rPr>
-        <w:t>int</w:t>
-      </w:r>
-      <w:proofErr w:type="spellEnd"/>
-      <w:r>
-        <w:rPr>
-          <w:rFonts w:ascii="Times New Roman" w:hAnsi="Times New Roman" w:cs="Times New Roman"/>
-          <w:sz w:val="24"/>
-          <w:szCs w:val="24"/>
-          <w:lang w:val="es-MX"/>
-        </w:rPr>
-        <w:t xml:space="preserve"> </w:t>
-      </w:r>
-      <w:proofErr w:type="spellStart"/>
-      <w:r>
-        <w:rPr>
-          <w:rFonts w:ascii="Times New Roman" w:hAnsi="Times New Roman" w:cs="Times New Roman"/>
-          <w:sz w:val="24"/>
-          <w:szCs w:val="24"/>
-          <w:lang w:val="es-MX"/>
-        </w:rPr>
-        <w:t>posiciónX</w:t>
-      </w:r>
-      <w:proofErr w:type="spellEnd"/>
-      <w:r>
-        <w:rPr>
-          <w:rFonts w:ascii="Times New Roman" w:hAnsi="Times New Roman" w:cs="Times New Roman"/>
-          <w:sz w:val="24"/>
-          <w:szCs w:val="24"/>
-          <w:lang w:val="es-MX"/>
-        </w:rPr>
-        <w:t>: Posición X actual del objeto.</w:t>
-      </w:r>
-    </w:p>
-    <w:p>
-      <w:pPr>
-        <w:ind w:left="720"/>
-        <w:jc w:val="both"/>
-        <w:rPr>
-          <w:rFonts w:ascii="Times New Roman" w:hAnsi="Times New Roman" w:cs="Times New Roman"/>
-          <w:sz w:val="24"/>
-          <w:szCs w:val="24"/>
-          <w:lang w:val="es-MX"/>
-        </w:rPr>
-      </w:pPr>
-      <w:proofErr w:type="spellStart"/>
-      <w:r>
-        <w:rPr>
-          <w:rFonts w:ascii="Times New Roman" w:hAnsi="Times New Roman" w:cs="Times New Roman"/>
-          <w:sz w:val="24"/>
-          <w:szCs w:val="24"/>
-          <w:lang w:val="es-MX"/>
-        </w:rPr>
-        <w:t>int</w:t>
-      </w:r>
-      <w:proofErr w:type="spellEnd"/>
-      <w:r>
-        <w:rPr>
-          <w:rFonts w:ascii="Times New Roman" w:hAnsi="Times New Roman" w:cs="Times New Roman"/>
-          <w:sz w:val="24"/>
-          <w:szCs w:val="24"/>
-          <w:lang w:val="es-MX"/>
-        </w:rPr>
-        <w:t xml:space="preserve"> </w:t>
-      </w:r>
-      <w:proofErr w:type="spellStart"/>
-      <w:r>
-        <w:rPr>
-          <w:rFonts w:ascii="Times New Roman" w:hAnsi="Times New Roman" w:cs="Times New Roman"/>
-          <w:sz w:val="24"/>
-          <w:szCs w:val="24"/>
-          <w:lang w:val="es-MX"/>
-        </w:rPr>
-        <w:t>posiciónY</w:t>
-      </w:r>
-      <w:proofErr w:type="spellEnd"/>
-      <w:r>
-        <w:rPr>
-          <w:rFonts w:ascii="Times New Roman" w:hAnsi="Times New Roman" w:cs="Times New Roman"/>
-          <w:sz w:val="24"/>
-          <w:szCs w:val="24"/>
-          <w:lang w:val="es-MX"/>
-        </w:rPr>
-        <w:t>: Posición Y actual del objeto.</w:t>
-      </w:r>
-    </w:p>
-    <w:p>
-      <w:pPr>
-        <w:jc w:val="both"/>
-        <w:rPr>
-          <w:rFonts w:ascii="Times New Roman" w:hAnsi="Times New Roman" w:cs="Times New Roman"/>
-          <w:sz w:val="24"/>
-          <w:szCs w:val="24"/>
-          <w:lang w:val="es-MX"/>
-        </w:rPr>
-      </w:pPr>
-      <w:r>
-        <w:rPr>
-          <w:rFonts w:ascii="Times New Roman" w:hAnsi="Times New Roman" w:cs="Times New Roman"/>
-          <w:b/>
-          <w:bCs/>
-          <w:sz w:val="24"/>
-          <w:szCs w:val="24"/>
-          <w:lang w:val="es-MX"/>
-        </w:rPr>
-        <w:t>Métodos</w:t>
-      </w:r>
-      <w:r>
-        <w:rPr>
-          <w:rFonts w:ascii="Times New Roman" w:hAnsi="Times New Roman" w:cs="Times New Roman"/>
-          <w:sz w:val="24"/>
-          <w:szCs w:val="24"/>
-          <w:lang w:val="es-MX"/>
-        </w:rPr>
-        <w:t>:</w:t>
-      </w:r>
-    </w:p>
-    <w:p>
-      <w:pPr>
-        <w:ind w:left="720"/>
-        <w:jc w:val="both"/>
-        <w:rPr>
-          <w:rFonts w:ascii="Times New Roman" w:hAnsi="Times New Roman" w:cs="Times New Roman"/>
-          <w:sz w:val="24"/>
-          <w:szCs w:val="24"/>
-          <w:lang w:val="es-MX"/>
-        </w:rPr>
-      </w:pPr>
-      <w:proofErr w:type="spellStart"/>
-      <w:r>
-        <w:rPr>
-          <w:rFonts w:ascii="Times New Roman" w:hAnsi="Times New Roman" w:cs="Times New Roman"/>
-          <w:sz w:val="24"/>
-          <w:szCs w:val="24"/>
-          <w:lang w:val="es-MX"/>
-        </w:rPr>
-        <w:t>void</w:t>
-      </w:r>
-      <w:proofErr w:type="spellEnd"/>
-      <w:r>
-        <w:rPr>
-          <w:rFonts w:ascii="Times New Roman" w:hAnsi="Times New Roman" w:cs="Times New Roman"/>
-          <w:sz w:val="24"/>
-          <w:szCs w:val="24"/>
-          <w:lang w:val="es-MX"/>
-        </w:rPr>
-        <w:t xml:space="preserve"> </w:t>
-      </w:r>
-      <w:proofErr w:type="spellStart"/>
-      <w:proofErr w:type="gramStart"/>
-      <w:r>
-        <w:rPr>
-          <w:rFonts w:ascii="Times New Roman" w:hAnsi="Times New Roman" w:cs="Times New Roman"/>
-          <w:sz w:val="24"/>
-          <w:szCs w:val="24"/>
-          <w:lang w:val="es-MX"/>
-        </w:rPr>
-        <w:t>aplicarFisica</w:t>
-      </w:r>
-      <w:proofErr w:type="spellEnd"/>
-      <w:r>
-        <w:rPr>
-          <w:rFonts w:ascii="Times New Roman" w:hAnsi="Times New Roman" w:cs="Times New Roman"/>
-          <w:sz w:val="24"/>
-          <w:szCs w:val="24"/>
-          <w:lang w:val="es-MX"/>
-        </w:rPr>
-        <w:t>(</w:t>
-      </w:r>
-      <w:proofErr w:type="gramEnd"/>
-      <w:r>
-        <w:rPr>
-          <w:rFonts w:ascii="Times New Roman" w:hAnsi="Times New Roman" w:cs="Times New Roman"/>
-          <w:sz w:val="24"/>
-          <w:szCs w:val="24"/>
-          <w:lang w:val="es-MX"/>
-        </w:rPr>
-        <w:t>):</w:t>
-      </w:r>
-    </w:p>
-    <w:p>
-      <w:pPr>
-        <w:ind w:left="720"/>
-        <w:jc w:val="both"/>
-        <w:rPr>
-          <w:rFonts w:ascii="Times New Roman" w:hAnsi="Times New Roman" w:cs="Times New Roman"/>
-          <w:sz w:val="24"/>
-          <w:szCs w:val="24"/>
-          <w:lang w:val="es-MX"/>
-        </w:rPr>
-      </w:pPr>
-      <w:r>
-        <w:rPr>
-          <w:rFonts w:ascii="Times New Roman" w:hAnsi="Times New Roman" w:cs="Times New Roman"/>
-          <w:sz w:val="24"/>
-          <w:szCs w:val="24"/>
-          <w:lang w:val="es-MX"/>
-        </w:rPr>
-        <w:t>Aplica la física correspondiente al objeto según su tipo de movimiento.</w:t>
-      </w:r>
-    </w:p>
-    <w:p>
-      <w:pPr>
-        <w:ind w:left="720"/>
-        <w:jc w:val="both"/>
-        <w:rPr>
-          <w:rFonts w:ascii="Times New Roman" w:hAnsi="Times New Roman" w:cs="Times New Roman"/>
-          <w:sz w:val="24"/>
-          <w:szCs w:val="24"/>
-          <w:lang w:val="es-MX"/>
-        </w:rPr>
-      </w:pPr>
-      <w:proofErr w:type="spellStart"/>
-      <w:r>
-        <w:rPr>
-          <w:rFonts w:ascii="Times New Roman" w:hAnsi="Times New Roman" w:cs="Times New Roman"/>
-          <w:sz w:val="24"/>
-          <w:szCs w:val="24"/>
-          <w:lang w:val="es-MX"/>
-        </w:rPr>
-        <w:t>void</w:t>
-      </w:r>
-      <w:proofErr w:type="spellEnd"/>
-      <w:r>
-        <w:rPr>
-          <w:rFonts w:ascii="Times New Roman" w:hAnsi="Times New Roman" w:cs="Times New Roman"/>
-          <w:sz w:val="24"/>
-          <w:szCs w:val="24"/>
-          <w:lang w:val="es-MX"/>
-        </w:rPr>
-        <w:t xml:space="preserve"> </w:t>
-      </w:r>
-      <w:proofErr w:type="spellStart"/>
-      <w:proofErr w:type="gramStart"/>
-      <w:r>
-        <w:rPr>
-          <w:rFonts w:ascii="Times New Roman" w:hAnsi="Times New Roman" w:cs="Times New Roman"/>
-          <w:sz w:val="24"/>
-          <w:szCs w:val="24"/>
-          <w:lang w:val="es-MX"/>
-        </w:rPr>
-        <w:t>moverVertical</w:t>
-      </w:r>
-      <w:proofErr w:type="spellEnd"/>
-      <w:r>
-        <w:rPr>
-          <w:rFonts w:ascii="Times New Roman" w:hAnsi="Times New Roman" w:cs="Times New Roman"/>
-          <w:sz w:val="24"/>
-          <w:szCs w:val="24"/>
-          <w:lang w:val="es-MX"/>
-        </w:rPr>
-        <w:t>(</w:t>
-      </w:r>
-      <w:proofErr w:type="gramEnd"/>
-      <w:r>
-        <w:rPr>
-          <w:rFonts w:ascii="Times New Roman" w:hAnsi="Times New Roman" w:cs="Times New Roman"/>
-          <w:sz w:val="24"/>
-          <w:szCs w:val="24"/>
-          <w:lang w:val="es-MX"/>
-        </w:rPr>
-        <w:t>):</w:t>
-      </w:r>
-    </w:p>
-    <w:p>
-      <w:pPr>
-        <w:ind w:left="720"/>
-        <w:jc w:val="both"/>
-        <w:rPr>
-          <w:rFonts w:ascii="Times New Roman" w:hAnsi="Times New Roman" w:cs="Times New Roman"/>
-          <w:sz w:val="24"/>
-          <w:szCs w:val="24"/>
-          <w:lang w:val="es-MX"/>
-        </w:rPr>
-      </w:pPr>
-      <w:r>
-        <w:rPr>
-          <w:rFonts w:ascii="Times New Roman" w:hAnsi="Times New Roman" w:cs="Times New Roman"/>
-          <w:sz w:val="24"/>
-          <w:szCs w:val="24"/>
-          <w:lang w:val="es-MX"/>
-        </w:rPr>
-        <w:t>Mueve el objeto verticalmente, actualizando su posición Y.</w:t>
-      </w:r>
-    </w:p>
-    <w:p>
-      <w:pPr>
-        <w:ind w:left="720"/>
-        <w:jc w:val="both"/>
-        <w:rPr>
-          <w:rFonts w:ascii="Times New Roman" w:hAnsi="Times New Roman" w:cs="Times New Roman"/>
-          <w:sz w:val="24"/>
-          <w:szCs w:val="24"/>
-          <w:lang w:val="es-MX"/>
-        </w:rPr>
-      </w:pPr>
-      <w:proofErr w:type="spellStart"/>
-      <w:r>
-        <w:rPr>
-          <w:rFonts w:ascii="Times New Roman" w:hAnsi="Times New Roman" w:cs="Times New Roman"/>
-          <w:sz w:val="24"/>
-          <w:szCs w:val="24"/>
-          <w:lang w:val="es-MX"/>
-        </w:rPr>
-        <w:t>void</w:t>
-      </w:r>
-      <w:proofErr w:type="spellEnd"/>
-      <w:r>
-        <w:rPr>
-          <w:rFonts w:ascii="Times New Roman" w:hAnsi="Times New Roman" w:cs="Times New Roman"/>
-          <w:sz w:val="24"/>
-          <w:szCs w:val="24"/>
-          <w:lang w:val="es-MX"/>
-        </w:rPr>
-        <w:t xml:space="preserve"> </w:t>
-      </w:r>
-      <w:proofErr w:type="spellStart"/>
-      <w:proofErr w:type="gramStart"/>
-      <w:r>
-        <w:rPr>
-          <w:rFonts w:ascii="Times New Roman" w:hAnsi="Times New Roman" w:cs="Times New Roman"/>
-          <w:sz w:val="24"/>
-          <w:szCs w:val="24"/>
-          <w:lang w:val="es-MX"/>
-        </w:rPr>
-        <w:t>moverZigzag</w:t>
-      </w:r>
-      <w:proofErr w:type="spellEnd"/>
-      <w:r>
-        <w:rPr>
-          <w:rFonts w:ascii="Times New Roman" w:hAnsi="Times New Roman" w:cs="Times New Roman"/>
-          <w:sz w:val="24"/>
-          <w:szCs w:val="24"/>
-          <w:lang w:val="es-MX"/>
-        </w:rPr>
-        <w:t>(</w:t>
-      </w:r>
-      <w:proofErr w:type="gramEnd"/>
-      <w:r>
-        <w:rPr>
-          <w:rFonts w:ascii="Times New Roman" w:hAnsi="Times New Roman" w:cs="Times New Roman"/>
-          <w:sz w:val="24"/>
-          <w:szCs w:val="24"/>
-          <w:lang w:val="es-MX"/>
-        </w:rPr>
-        <w:t>):</w:t>
-      </w:r>
-    </w:p>
-    <w:p>
-      <w:pPr>
-        <w:ind w:left="720"/>
-        <w:jc w:val="both"/>
-        <w:rPr>
-          <w:rFonts w:ascii="Times New Roman" w:hAnsi="Times New Roman" w:cs="Times New Roman"/>
-          <w:sz w:val="24"/>
-          <w:szCs w:val="24"/>
-          <w:lang w:val="es-MX"/>
-        </w:rPr>
-      </w:pPr>
-      <w:r>
-        <w:rPr>
-          <w:rFonts w:ascii="Times New Roman" w:hAnsi="Times New Roman" w:cs="Times New Roman"/>
-          <w:sz w:val="24"/>
-          <w:szCs w:val="24"/>
-          <w:lang w:val="es-MX"/>
-        </w:rPr>
-        <w:t>Mueve el objeto en zigzag, actualizando su posición X e Y.</w:t>
-      </w:r>
-    </w:p>
-    <w:p>
-      <w:pPr>
-        <w:ind w:left="720"/>
-        <w:jc w:val="both"/>
-        <w:rPr>
-          <w:rFonts w:ascii="Times New Roman" w:hAnsi="Times New Roman" w:cs="Times New Roman"/>
-          <w:sz w:val="24"/>
-          <w:szCs w:val="24"/>
-          <w:lang w:val="es-MX"/>
-        </w:rPr>
-      </w:pPr>
-      <w:proofErr w:type="spellStart"/>
-      <w:r>
-        <w:rPr>
-          <w:rFonts w:ascii="Times New Roman" w:hAnsi="Times New Roman" w:cs="Times New Roman"/>
-          <w:sz w:val="24"/>
-          <w:szCs w:val="24"/>
-          <w:lang w:val="es-MX"/>
-        </w:rPr>
-        <w:t>void</w:t>
-      </w:r>
-      <w:proofErr w:type="spellEnd"/>
-      <w:r>
-        <w:rPr>
-          <w:rFonts w:ascii="Times New Roman" w:hAnsi="Times New Roman" w:cs="Times New Roman"/>
-          <w:sz w:val="24"/>
-          <w:szCs w:val="24"/>
-          <w:lang w:val="es-MX"/>
-        </w:rPr>
-        <w:t xml:space="preserve"> </w:t>
-      </w:r>
-      <w:proofErr w:type="spellStart"/>
-      <w:proofErr w:type="gramStart"/>
-      <w:r>
-        <w:rPr>
-          <w:rFonts w:ascii="Times New Roman" w:hAnsi="Times New Roman" w:cs="Times New Roman"/>
-          <w:sz w:val="24"/>
-          <w:szCs w:val="24"/>
-          <w:lang w:val="es-MX"/>
-        </w:rPr>
-        <w:t>moverParabolico</w:t>
-      </w:r>
-      <w:proofErr w:type="spellEnd"/>
-      <w:r>
-        <w:rPr>
-          <w:rFonts w:ascii="Times New Roman" w:hAnsi="Times New Roman" w:cs="Times New Roman"/>
-          <w:sz w:val="24"/>
-          <w:szCs w:val="24"/>
-          <w:lang w:val="es-MX"/>
-        </w:rPr>
-        <w:t>(</w:t>
-      </w:r>
-      <w:proofErr w:type="gramEnd"/>
-      <w:r>
-        <w:rPr>
-          <w:rFonts w:ascii="Times New Roman" w:hAnsi="Times New Roman" w:cs="Times New Roman"/>
-          <w:sz w:val="24"/>
-          <w:szCs w:val="24"/>
-          <w:lang w:val="es-MX"/>
-        </w:rPr>
-        <w:t>):</w:t>
-      </w:r>
-    </w:p>
-    <w:p>
-      <w:pPr>
-        <w:ind w:left="720"/>
-        <w:jc w:val="both"/>
-        <w:rPr>
-          <w:rFonts w:ascii="Times New Roman" w:hAnsi="Times New Roman" w:cs="Times New Roman"/>
-          <w:sz w:val="24"/>
-          <w:szCs w:val="24"/>
-          <w:lang w:val="es-MX"/>
-        </w:rPr>
-      </w:pPr>
-      <w:r>
-        <w:rPr>
-          <w:rFonts w:ascii="Times New Roman" w:hAnsi="Times New Roman" w:cs="Times New Roman"/>
-          <w:sz w:val="24"/>
-          <w:szCs w:val="24"/>
-          <w:lang w:val="es-MX"/>
-        </w:rPr>
-        <w:t>Mueve el objeto parabólicamente, actualizando su posición X e Y basándose en un ángulo y aceleración.</w:t>
-      </w:r>
-    </w:p>
-    <w:p>
-      <w:pPr>
-        <w:ind w:left="720"/>
-        <w:jc w:val="both"/>
-        <w:rPr>
-          <w:rFonts w:ascii="Times New Roman" w:hAnsi="Times New Roman" w:cs="Times New Roman"/>
-          <w:sz w:val="24"/>
-          <w:szCs w:val="24"/>
-          <w:lang w:val="es-MX"/>
-        </w:rPr>
-      </w:pPr>
-      <w:proofErr w:type="spellStart"/>
-      <w:r>
-        <w:rPr>
-          <w:rFonts w:ascii="Times New Roman" w:hAnsi="Times New Roman" w:cs="Times New Roman"/>
-          <w:sz w:val="24"/>
-          <w:szCs w:val="24"/>
-          <w:lang w:val="es-MX"/>
-        </w:rPr>
-        <w:t>void</w:t>
-      </w:r>
-      <w:proofErr w:type="spellEnd"/>
-      <w:r>
-        <w:rPr>
-          <w:rFonts w:ascii="Times New Roman" w:hAnsi="Times New Roman" w:cs="Times New Roman"/>
-          <w:sz w:val="24"/>
-          <w:szCs w:val="24"/>
-          <w:lang w:val="es-MX"/>
-        </w:rPr>
-        <w:t xml:space="preserve"> </w:t>
-      </w:r>
-      <w:proofErr w:type="spellStart"/>
-      <w:proofErr w:type="gramStart"/>
-      <w:r>
-        <w:rPr>
-          <w:rFonts w:ascii="Times New Roman" w:hAnsi="Times New Roman" w:cs="Times New Roman"/>
-          <w:sz w:val="24"/>
-          <w:szCs w:val="24"/>
-          <w:lang w:val="es-MX"/>
-        </w:rPr>
-        <w:t>moverMRU</w:t>
-      </w:r>
-      <w:proofErr w:type="spellEnd"/>
-      <w:r>
-        <w:rPr>
-          <w:rFonts w:ascii="Times New Roman" w:hAnsi="Times New Roman" w:cs="Times New Roman"/>
-          <w:sz w:val="24"/>
-          <w:szCs w:val="24"/>
-          <w:lang w:val="es-MX"/>
-        </w:rPr>
-        <w:t>(</w:t>
-      </w:r>
-      <w:proofErr w:type="gramEnd"/>
-      <w:r>
-        <w:rPr>
-          <w:rFonts w:ascii="Times New Roman" w:hAnsi="Times New Roman" w:cs="Times New Roman"/>
-          <w:sz w:val="24"/>
-          <w:szCs w:val="24"/>
-          <w:lang w:val="es-MX"/>
-        </w:rPr>
-        <w:t>):</w:t>
-      </w:r>
-    </w:p>
-    <w:p>
-      <w:pPr>
-        <w:ind w:left="720"/>
-        <w:jc w:val="both"/>
-        <w:rPr>
-          <w:rFonts w:ascii="Times New Roman" w:hAnsi="Times New Roman" w:cs="Times New Roman"/>
-          <w:sz w:val="24"/>
-          <w:szCs w:val="24"/>
-          <w:lang w:val="es-MX"/>
-        </w:rPr>
-      </w:pPr>
-      <w:r>
-        <w:rPr>
-          <w:rFonts w:ascii="Times New Roman" w:hAnsi="Times New Roman" w:cs="Times New Roman"/>
-          <w:sz w:val="24"/>
-          <w:szCs w:val="24"/>
-          <w:lang w:val="es-MX"/>
-        </w:rPr>
-        <w:t>Mueve el objeto con Movimiento Rectilíneo Uniforme (MRU), actualizando su posición X e Y.</w:t>
-      </w:r>
-    </w:p>
-    <w:p>
-      <w:pPr>
-        <w:ind w:left="720"/>
-        <w:jc w:val="both"/>
-        <w:rPr>
-          <w:rFonts w:ascii="Times New Roman" w:hAnsi="Times New Roman" w:cs="Times New Roman"/>
-          <w:sz w:val="24"/>
-          <w:szCs w:val="24"/>
-          <w:lang w:val="es-MX"/>
-        </w:rPr>
-      </w:pPr>
-    </w:p>
-    <w:p>
-      <w:pPr>
-        <w:ind w:left="720"/>
-        <w:jc w:val="both"/>
-        <w:rPr>
-          <w:rFonts w:ascii="Times New Roman" w:hAnsi="Times New Roman" w:cs="Times New Roman"/>
-          <w:sz w:val="24"/>
-          <w:szCs w:val="24"/>
-          <w:lang w:val="es-MX"/>
-        </w:rPr>
-      </w:pPr>
-    </w:p>
-    <w:p>
-      <w:pPr>
-        <w:ind w:left="720"/>
-        <w:jc w:val="both"/>
-        <w:rPr>
-          <w:rFonts w:ascii="Times New Roman" w:hAnsi="Times New Roman" w:cs="Times New Roman"/>
-          <w:sz w:val="24"/>
-          <w:szCs w:val="24"/>
-          <w:lang w:val="es-MX"/>
-        </w:rPr>
-      </w:pPr>
-    </w:p>
-    <w:p>
-      <w:pPr>
-        <w:ind w:left="720"/>
-        <w:jc w:val="both"/>
-        <w:rPr>
-          <w:rFonts w:ascii="Times New Roman" w:hAnsi="Times New Roman" w:cs="Times New Roman"/>
-          <w:sz w:val="24"/>
-          <w:szCs w:val="24"/>
-          <w:lang w:val="es-MX"/>
-        </w:rPr>
-      </w:pPr>
-    </w:p>
-    <w:p>
-      <w:pPr>
-        <w:ind w:left="720"/>
-        <w:jc w:val="both"/>
-        <w:rPr>
-          <w:rFonts w:ascii="Times New Roman" w:hAnsi="Times New Roman" w:cs="Times New Roman"/>
-          <w:sz w:val="24"/>
-          <w:szCs w:val="24"/>
-          <w:lang w:val="es-MX"/>
-        </w:rPr>
-      </w:pPr>
-    </w:p>
-    <w:p>
-      <w:pPr>
-        <w:ind w:left="720"/>
-        <w:jc w:val="both"/>
-        <w:rPr>
-          <w:rFonts w:ascii="Times New Roman" w:hAnsi="Times New Roman" w:cs="Times New Roman"/>
-          <w:sz w:val="24"/>
-          <w:szCs w:val="24"/>
-          <w:lang w:val="es-MX"/>
-        </w:rPr>
-      </w:pPr>
-    </w:p>
-    <w:p>
-      <w:pPr>
-        <w:jc w:val="both"/>
-        <w:rPr>
-          <w:rFonts w:ascii="Times New Roman" w:hAnsi="Times New Roman" w:cs="Times New Roman"/>
-          <w:b/>
-          <w:bCs/>
-          <w:sz w:val="24"/>
-          <w:szCs w:val="24"/>
-          <w:lang w:val="es-MX"/>
-        </w:rPr>
-      </w:pPr>
-      <w:r>
-        <w:rPr>
-          <w:rFonts w:ascii="Times New Roman" w:hAnsi="Times New Roman" w:cs="Times New Roman"/>
-          <w:b/>
-          <w:bCs/>
-          <w:sz w:val="24"/>
-          <w:szCs w:val="24"/>
-          <w:lang w:val="es-MX"/>
-        </w:rPr>
-        <w:t>Clase Disparo</w:t>
-      </w:r>
-    </w:p>
-    <w:p>
-      <w:pPr>
-        <w:jc w:val="both"/>
-        <w:rPr>
-          <w:rFonts w:ascii="Times New Roman" w:hAnsi="Times New Roman" w:cs="Times New Roman"/>
-          <w:sz w:val="24"/>
-          <w:szCs w:val="24"/>
-          <w:lang w:val="es-MX"/>
-        </w:rPr>
-      </w:pPr>
-      <w:r>
-        <w:rPr>
-          <w:rFonts w:ascii="Times New Roman" w:hAnsi="Times New Roman" w:cs="Times New Roman"/>
-          <w:sz w:val="24"/>
-          <w:szCs w:val="24"/>
-          <w:lang w:val="es-MX"/>
-        </w:rPr>
-        <w:t>La clase Disparo define el comportamiento de los disparos en el juego, incluyendo su velocidad, daño y la física que los gobierna.</w:t>
-      </w:r>
-    </w:p>
-    <w:p>
-      <w:pPr>
-        <w:jc w:val="both"/>
-        <w:rPr>
-          <w:rFonts w:ascii="Times New Roman" w:hAnsi="Times New Roman" w:cs="Times New Roman"/>
-          <w:sz w:val="24"/>
-          <w:szCs w:val="24"/>
-          <w:lang w:val="es-MX"/>
-        </w:rPr>
-      </w:pPr>
-      <w:r>
-        <w:rPr>
-          <w:rFonts w:ascii="Times New Roman" w:hAnsi="Times New Roman" w:cs="Times New Roman"/>
-          <w:b/>
-          <w:bCs/>
-          <w:sz w:val="24"/>
-          <w:szCs w:val="24"/>
-          <w:lang w:val="es-MX"/>
-        </w:rPr>
-        <w:t>Atributos</w:t>
-      </w:r>
-      <w:r>
-        <w:rPr>
-          <w:rFonts w:ascii="Times New Roman" w:hAnsi="Times New Roman" w:cs="Times New Roman"/>
-          <w:sz w:val="24"/>
-          <w:szCs w:val="24"/>
-          <w:lang w:val="es-MX"/>
-        </w:rPr>
-        <w:t>:</w:t>
-      </w:r>
-    </w:p>
-    <w:p>
-      <w:pPr>
-        <w:ind w:left="720"/>
-        <w:jc w:val="both"/>
-        <w:rPr>
-          <w:rFonts w:ascii="Times New Roman" w:hAnsi="Times New Roman" w:cs="Times New Roman"/>
-          <w:sz w:val="24"/>
-          <w:szCs w:val="24"/>
-          <w:lang w:val="es-MX"/>
-        </w:rPr>
-      </w:pPr>
-      <w:proofErr w:type="spellStart"/>
-      <w:r>
-        <w:rPr>
-          <w:rFonts w:ascii="Times New Roman" w:hAnsi="Times New Roman" w:cs="Times New Roman"/>
-          <w:sz w:val="24"/>
-          <w:szCs w:val="24"/>
-          <w:lang w:val="es-MX"/>
-        </w:rPr>
-        <w:t>int</w:t>
-      </w:r>
-      <w:proofErr w:type="spellEnd"/>
-      <w:r>
-        <w:rPr>
-          <w:rFonts w:ascii="Times New Roman" w:hAnsi="Times New Roman" w:cs="Times New Roman"/>
-          <w:sz w:val="24"/>
-          <w:szCs w:val="24"/>
-          <w:lang w:val="es-MX"/>
-        </w:rPr>
         <w:t xml:space="preserve"> velocidad: Velocidad del disparo.</w:t>
       </w:r>
     </w:p>
@@ -6416,16 +6153,8 @@
           <w:szCs w:val="24"/>
           <w:lang w:val="es-MX"/>
         </w:rPr>
-        <w:t>I</w:t>
-      </w:r>
-      <w:r>
-        <w:rPr>
-          <w:rFonts w:ascii="Times New Roman" w:hAnsi="Times New Roman" w:cs="Times New Roman"/>
-          <w:sz w:val="24"/>
-          <w:szCs w:val="24"/>
-          <w:lang w:val="es-MX"/>
-        </w:rPr>
-        <w:t>nt</w:t>
+        <w:lastRenderedPageBreak/>
+        <w:t>Int</w:t>
       </w:r>
       <w:proofErr w:type="spellEnd"/>
       <w:r>

--- a/Proyecto Final Planteamiento.docx
+++ b/Proyecto Final Planteamiento.docx
@@ -118,7 +118,6 @@
     <w:p>
       <w:pPr>
         <w:spacing w:after="0" w:line="240" w:lineRule="auto"/>
-        <w:jc w:val="center"/>
         <w:rPr>
           <w:rFonts w:ascii="Times New Roman" w:eastAsia="Times New Roman" w:hAnsi="Times New Roman" w:cs="Times New Roman"/>
           <w:kern w:val="0"/>
@@ -153,7 +152,7 @@
           <w:lang w:eastAsia="es-CO"/>
           <w14:ligatures w14:val="none"/>
         </w:rPr>
-        <w:t>Integrantes 2: Miguel Cacabelos.</w:t>
+        <w:t>Evento escogido: Ataque de la flota británica a Cartagena de Indias.</w:t>
       </w:r>
     </w:p>
     <w:p>
@@ -172,7 +171,6 @@
     </w:p>
     <w:p>
       <w:pPr>
-        <w:spacing w:after="0" w:line="240" w:lineRule="auto"/>
         <w:jc w:val="center"/>
         <w:rPr>
           <w:rFonts w:ascii="Times New Roman" w:eastAsia="Times New Roman" w:hAnsi="Times New Roman" w:cs="Times New Roman"/>
@@ -194,22 +192,8 @@
           <w:lang w:eastAsia="es-CO"/>
           <w14:ligatures w14:val="none"/>
         </w:rPr>
-        <w:t>Evento escogido: Ataque de la flota británica a Cartagena de Indias.</w:t>
-      </w:r>
-    </w:p>
-    <w:p>
-      <w:pPr>
-        <w:spacing w:after="0" w:line="240" w:lineRule="auto"/>
-        <w:jc w:val="center"/>
-        <w:rPr>
-          <w:rFonts w:ascii="Times New Roman" w:eastAsia="Times New Roman" w:hAnsi="Times New Roman" w:cs="Times New Roman"/>
-          <w:kern w:val="0"/>
-          <w:sz w:val="36"/>
-          <w:szCs w:val="36"/>
-          <w:lang w:eastAsia="es-CO"/>
-          <w14:ligatures w14:val="none"/>
-        </w:rPr>
-      </w:pPr>
+        <w:t>Profesor de teoría: Aníbal José Guerra.</w:t>
+      </w:r>
     </w:p>
     <w:p>
       <w:pPr>
@@ -224,7 +208,10 @@
           <w14:ligatures w14:val="none"/>
         </w:rPr>
       </w:pPr>
-      <w:r>
+    </w:p>
+    <w:p>
+      <w:pPr>
+        <w:jc w:val="center"/>
         <w:rPr>
           <w:rFonts w:ascii="Times New Roman" w:eastAsia="Times New Roman" w:hAnsi="Times New Roman" w:cs="Times New Roman"/>
           <w:color w:val="000000"/>
@@ -234,8 +221,7 @@
           <w:lang w:eastAsia="es-CO"/>
           <w14:ligatures w14:val="none"/>
         </w:rPr>
-        <w:t>Profesor de teoría: Aníbal José Guerra.</w:t>
-      </w:r>
+      </w:pPr>
     </w:p>
     <w:p>
       <w:pPr>
@@ -365,34 +351,6 @@
     </w:p>
     <w:p>
       <w:pPr>
-        <w:jc w:val="center"/>
-        <w:rPr>
-          <w:rFonts w:ascii="Times New Roman" w:eastAsia="Times New Roman" w:hAnsi="Times New Roman" w:cs="Times New Roman"/>
-          <w:color w:val="000000"/>
-          <w:kern w:val="0"/>
-          <w:sz w:val="32"/>
-          <w:szCs w:val="32"/>
-          <w:lang w:eastAsia="es-CO"/>
-          <w14:ligatures w14:val="none"/>
-        </w:rPr>
-      </w:pPr>
-    </w:p>
-    <w:p>
-      <w:pPr>
-        <w:jc w:val="center"/>
-        <w:rPr>
-          <w:rFonts w:ascii="Times New Roman" w:eastAsia="Times New Roman" w:hAnsi="Times New Roman" w:cs="Times New Roman"/>
-          <w:color w:val="000000"/>
-          <w:kern w:val="0"/>
-          <w:sz w:val="32"/>
-          <w:szCs w:val="32"/>
-          <w:lang w:eastAsia="es-CO"/>
-          <w14:ligatures w14:val="none"/>
-        </w:rPr>
-      </w:pPr>
-    </w:p>
-    <w:p>
-      <w:pPr>
         <w:jc w:val="both"/>
         <w:rPr>
           <w:rFonts w:ascii="Times New Roman" w:hAnsi="Times New Roman" w:cs="Times New Roman"/>
@@ -412,27 +370,27 @@
           <w:szCs w:val="24"/>
           <w:lang w:val="es-MX"/>
         </w:rPr>
+        <w:t>Resumen Histórico:</w:t>
+      </w:r>
+    </w:p>
+    <w:p>
+      <w:pPr>
+        <w:jc w:val="both"/>
+        <w:rPr>
+          <w:rFonts w:ascii="Times New Roman" w:hAnsi="Times New Roman" w:cs="Times New Roman"/>
+          <w:sz w:val="24"/>
+          <w:szCs w:val="24"/>
+          <w:lang w:val="es-MX"/>
+        </w:rPr>
+      </w:pPr>
+      <w:r>
+        <w:rPr>
+          <w:rFonts w:ascii="Times New Roman" w:hAnsi="Times New Roman" w:cs="Times New Roman"/>
+          <w:sz w:val="24"/>
+          <w:szCs w:val="24"/>
+          <w:lang w:val="es-MX"/>
+        </w:rPr>
         <w:lastRenderedPageBreak/>
-        <w:t>Resumen Histórico:</w:t>
-      </w:r>
-    </w:p>
-    <w:p>
-      <w:pPr>
-        <w:jc w:val="both"/>
-        <w:rPr>
-          <w:rFonts w:ascii="Times New Roman" w:hAnsi="Times New Roman" w:cs="Times New Roman"/>
-          <w:sz w:val="24"/>
-          <w:szCs w:val="24"/>
-          <w:lang w:val="es-MX"/>
-        </w:rPr>
-      </w:pPr>
-      <w:r>
-        <w:rPr>
-          <w:rFonts w:ascii="Times New Roman" w:hAnsi="Times New Roman" w:cs="Times New Roman"/>
-          <w:sz w:val="24"/>
-          <w:szCs w:val="24"/>
-          <w:lang w:val="es-MX"/>
-        </w:rPr>
         <w:t>El juego "Defensa de Cartagena de Indias" está inspirado en el histórico ataque de la flota británica a la ciudad de Cartagena de Indias en 1741. En este evento, el almirante español Blas de Lezo lideró la defensa de la ciudad contra las fuerzas navales británicas.</w:t>
       </w:r>
     </w:p>
@@ -723,7 +681,6 @@
           <w:szCs w:val="24"/>
           <w:lang w:val="es-MX"/>
         </w:rPr>
-        <w:lastRenderedPageBreak/>
         <w:t>Explicación Mecánica de los Niveles:</w:t>
       </w:r>
     </w:p>
@@ -1073,7 +1030,6 @@
           <w:szCs w:val="24"/>
           <w:lang w:val="es-MX"/>
         </w:rPr>
-        <w:lastRenderedPageBreak/>
         <w:t>Entornos Físicas y Objetivos:</w:t>
       </w:r>
     </w:p>
@@ -1098,6 +1054,7 @@
           <w:szCs w:val="24"/>
           <w:lang w:val="es-MX"/>
         </w:rPr>
+        <w:lastRenderedPageBreak/>
         <w:t>Nivel 1: El Asedio Inicial</w:t>
       </w:r>
     </w:p>
@@ -1399,7 +1356,6 @@
           <w:szCs w:val="24"/>
           <w:lang w:val="es-MX"/>
         </w:rPr>
-        <w:lastRenderedPageBreak/>
         <w:t>Objetivo: Proteger las murallas de la ciudad tanto de los barcos enemigos como de los disparos enemigos, manteniendo la ciudad a salvo del asedio.</w:t>
       </w:r>
     </w:p>
@@ -2508,27 +2464,27 @@
           <w:szCs w:val="28"/>
           <w:lang w:val="es-MX"/>
         </w:rPr>
+        <w:t>Clase Nivel</w:t>
+      </w:r>
+    </w:p>
+    <w:p>
+      <w:pPr>
+        <w:jc w:val="both"/>
+        <w:rPr>
+          <w:rFonts w:ascii="Times New Roman" w:hAnsi="Times New Roman" w:cs="Times New Roman"/>
+          <w:sz w:val="24"/>
+          <w:szCs w:val="24"/>
+          <w:lang w:val="es-MX"/>
+        </w:rPr>
+      </w:pPr>
+      <w:r>
+        <w:rPr>
+          <w:rFonts w:ascii="Times New Roman" w:hAnsi="Times New Roman" w:cs="Times New Roman"/>
+          <w:sz w:val="24"/>
+          <w:szCs w:val="24"/>
+          <w:lang w:val="es-MX"/>
+        </w:rPr>
         <w:lastRenderedPageBreak/>
-        <w:t>Clase Nivel</w:t>
-      </w:r>
-    </w:p>
-    <w:p>
-      <w:pPr>
-        <w:jc w:val="both"/>
-        <w:rPr>
-          <w:rFonts w:ascii="Times New Roman" w:hAnsi="Times New Roman" w:cs="Times New Roman"/>
-          <w:sz w:val="24"/>
-          <w:szCs w:val="24"/>
-          <w:lang w:val="es-MX"/>
-        </w:rPr>
-      </w:pPr>
-      <w:r>
-        <w:rPr>
-          <w:rFonts w:ascii="Times New Roman" w:hAnsi="Times New Roman" w:cs="Times New Roman"/>
-          <w:sz w:val="24"/>
-          <w:szCs w:val="24"/>
-          <w:lang w:val="es-MX"/>
-        </w:rPr>
         <w:t>La clase Nivel representa un nivel específico del juego. Su responsabilidad incluye la creación y control de los enemigos, la gestión de la interacción del jugador con el entorno, y la actualización del estado del nivel.</w:t>
       </w:r>
     </w:p>
@@ -3214,91 +3170,91 @@
           <w:szCs w:val="24"/>
           <w:lang w:val="es-MX"/>
         </w:rPr>
+        <w:t>int</w:t>
+      </w:r>
+      <w:proofErr w:type="spellEnd"/>
+      <w:r>
+        <w:rPr>
+          <w:rFonts w:ascii="Times New Roman" w:hAnsi="Times New Roman" w:cs="Times New Roman"/>
+          <w:sz w:val="24"/>
+          <w:szCs w:val="24"/>
+          <w:lang w:val="es-MX"/>
+        </w:rPr>
+        <w:t xml:space="preserve"> vida: Puntos de vida del jugador.</w:t>
+      </w:r>
+    </w:p>
+    <w:p>
+      <w:pPr>
+        <w:ind w:left="720"/>
+        <w:jc w:val="both"/>
+        <w:rPr>
+          <w:rFonts w:ascii="Times New Roman" w:hAnsi="Times New Roman" w:cs="Times New Roman"/>
+          <w:sz w:val="24"/>
+          <w:szCs w:val="24"/>
+          <w:lang w:val="es-MX"/>
+        </w:rPr>
+      </w:pPr>
+      <w:proofErr w:type="spellStart"/>
+      <w:r>
+        <w:rPr>
+          <w:rFonts w:ascii="Times New Roman" w:hAnsi="Times New Roman" w:cs="Times New Roman"/>
+          <w:sz w:val="24"/>
+          <w:szCs w:val="24"/>
+          <w:lang w:val="es-MX"/>
+        </w:rPr>
+        <w:t>PoderEspecial</w:t>
+      </w:r>
+      <w:proofErr w:type="spellEnd"/>
+      <w:r>
+        <w:rPr>
+          <w:rFonts w:ascii="Times New Roman" w:hAnsi="Times New Roman" w:cs="Times New Roman"/>
+          <w:sz w:val="24"/>
+          <w:szCs w:val="24"/>
+          <w:lang w:val="es-MX"/>
+        </w:rPr>
+        <w:t xml:space="preserve">* </w:t>
+      </w:r>
+      <w:proofErr w:type="gramStart"/>
+      <w:r>
+        <w:rPr>
+          <w:rFonts w:ascii="Times New Roman" w:hAnsi="Times New Roman" w:cs="Times New Roman"/>
+          <w:sz w:val="24"/>
+          <w:szCs w:val="24"/>
+          <w:lang w:val="es-MX"/>
+        </w:rPr>
+        <w:t>poderes[</w:t>
+      </w:r>
+      <w:proofErr w:type="gramEnd"/>
+      <w:r>
+        <w:rPr>
+          <w:rFonts w:ascii="Times New Roman" w:hAnsi="Times New Roman" w:cs="Times New Roman"/>
+          <w:sz w:val="24"/>
+          <w:szCs w:val="24"/>
+          <w:lang w:val="es-MX"/>
+        </w:rPr>
+        <w:t>]: Array de poderes especiales disponibles para el jugador.</w:t>
+      </w:r>
+    </w:p>
+    <w:p>
+      <w:pPr>
+        <w:ind w:left="720"/>
+        <w:jc w:val="both"/>
+        <w:rPr>
+          <w:rFonts w:ascii="Times New Roman" w:hAnsi="Times New Roman" w:cs="Times New Roman"/>
+          <w:sz w:val="24"/>
+          <w:szCs w:val="24"/>
+          <w:lang w:val="es-MX"/>
+        </w:rPr>
+      </w:pPr>
+      <w:proofErr w:type="spellStart"/>
+      <w:r>
+        <w:rPr>
+          <w:rFonts w:ascii="Times New Roman" w:hAnsi="Times New Roman" w:cs="Times New Roman"/>
+          <w:sz w:val="24"/>
+          <w:szCs w:val="24"/>
+          <w:lang w:val="es-MX"/>
+        </w:rPr>
         <w:lastRenderedPageBreak/>
-        <w:t>int</w:t>
-      </w:r>
-      <w:proofErr w:type="spellEnd"/>
-      <w:r>
-        <w:rPr>
-          <w:rFonts w:ascii="Times New Roman" w:hAnsi="Times New Roman" w:cs="Times New Roman"/>
-          <w:sz w:val="24"/>
-          <w:szCs w:val="24"/>
-          <w:lang w:val="es-MX"/>
-        </w:rPr>
-        <w:t xml:space="preserve"> vida: Puntos de vida del jugador.</w:t>
-      </w:r>
-    </w:p>
-    <w:p>
-      <w:pPr>
-        <w:ind w:left="720"/>
-        <w:jc w:val="both"/>
-        <w:rPr>
-          <w:rFonts w:ascii="Times New Roman" w:hAnsi="Times New Roman" w:cs="Times New Roman"/>
-          <w:sz w:val="24"/>
-          <w:szCs w:val="24"/>
-          <w:lang w:val="es-MX"/>
-        </w:rPr>
-      </w:pPr>
-      <w:proofErr w:type="spellStart"/>
-      <w:r>
-        <w:rPr>
-          <w:rFonts w:ascii="Times New Roman" w:hAnsi="Times New Roman" w:cs="Times New Roman"/>
-          <w:sz w:val="24"/>
-          <w:szCs w:val="24"/>
-          <w:lang w:val="es-MX"/>
-        </w:rPr>
-        <w:t>PoderEspecial</w:t>
-      </w:r>
-      <w:proofErr w:type="spellEnd"/>
-      <w:r>
-        <w:rPr>
-          <w:rFonts w:ascii="Times New Roman" w:hAnsi="Times New Roman" w:cs="Times New Roman"/>
-          <w:sz w:val="24"/>
-          <w:szCs w:val="24"/>
-          <w:lang w:val="es-MX"/>
-        </w:rPr>
-        <w:t xml:space="preserve">* </w:t>
-      </w:r>
-      <w:proofErr w:type="gramStart"/>
-      <w:r>
-        <w:rPr>
-          <w:rFonts w:ascii="Times New Roman" w:hAnsi="Times New Roman" w:cs="Times New Roman"/>
-          <w:sz w:val="24"/>
-          <w:szCs w:val="24"/>
-          <w:lang w:val="es-MX"/>
-        </w:rPr>
-        <w:t>poderes[</w:t>
-      </w:r>
-      <w:proofErr w:type="gramEnd"/>
-      <w:r>
-        <w:rPr>
-          <w:rFonts w:ascii="Times New Roman" w:hAnsi="Times New Roman" w:cs="Times New Roman"/>
-          <w:sz w:val="24"/>
-          <w:szCs w:val="24"/>
-          <w:lang w:val="es-MX"/>
-        </w:rPr>
-        <w:t>]: Array de poderes especiales disponibles para el jugador.</w:t>
-      </w:r>
-    </w:p>
-    <w:p>
-      <w:pPr>
-        <w:ind w:left="720"/>
-        <w:jc w:val="both"/>
-        <w:rPr>
-          <w:rFonts w:ascii="Times New Roman" w:hAnsi="Times New Roman" w:cs="Times New Roman"/>
-          <w:sz w:val="24"/>
-          <w:szCs w:val="24"/>
-          <w:lang w:val="es-MX"/>
-        </w:rPr>
-      </w:pPr>
-      <w:proofErr w:type="spellStart"/>
-      <w:r>
-        <w:rPr>
-          <w:rFonts w:ascii="Times New Roman" w:hAnsi="Times New Roman" w:cs="Times New Roman"/>
-          <w:sz w:val="24"/>
-          <w:szCs w:val="24"/>
-          <w:lang w:val="es-MX"/>
-        </w:rPr>
         <w:t>Fisica</w:t>
       </w:r>
       <w:proofErr w:type="spellEnd"/>
@@ -4337,89 +4293,89 @@
           <w:szCs w:val="24"/>
           <w:lang w:val="es-MX"/>
         </w:rPr>
+        <w:t>Métodos</w:t>
+      </w:r>
+      <w:r>
+        <w:rPr>
+          <w:rFonts w:ascii="Times New Roman" w:hAnsi="Times New Roman" w:cs="Times New Roman"/>
+          <w:sz w:val="24"/>
+          <w:szCs w:val="24"/>
+          <w:lang w:val="es-MX"/>
+        </w:rPr>
+        <w:t>:</w:t>
+      </w:r>
+    </w:p>
+    <w:p>
+      <w:pPr>
+        <w:ind w:left="720"/>
+        <w:jc w:val="both"/>
+        <w:rPr>
+          <w:rFonts w:ascii="Times New Roman" w:hAnsi="Times New Roman" w:cs="Times New Roman"/>
+          <w:sz w:val="24"/>
+          <w:szCs w:val="24"/>
+          <w:lang w:val="es-MX"/>
+        </w:rPr>
+      </w:pPr>
+      <w:proofErr w:type="spellStart"/>
+      <w:r>
+        <w:rPr>
+          <w:rFonts w:ascii="Times New Roman" w:hAnsi="Times New Roman" w:cs="Times New Roman"/>
+          <w:sz w:val="24"/>
+          <w:szCs w:val="24"/>
+          <w:lang w:val="es-MX"/>
+        </w:rPr>
+        <w:t>void</w:t>
+      </w:r>
+      <w:proofErr w:type="spellEnd"/>
+      <w:r>
+        <w:rPr>
+          <w:rFonts w:ascii="Times New Roman" w:hAnsi="Times New Roman" w:cs="Times New Roman"/>
+          <w:sz w:val="24"/>
+          <w:szCs w:val="24"/>
+          <w:lang w:val="es-MX"/>
+        </w:rPr>
+        <w:t xml:space="preserve"> </w:t>
+      </w:r>
+      <w:proofErr w:type="gramStart"/>
+      <w:r>
+        <w:rPr>
+          <w:rFonts w:ascii="Times New Roman" w:hAnsi="Times New Roman" w:cs="Times New Roman"/>
+          <w:sz w:val="24"/>
+          <w:szCs w:val="24"/>
+          <w:lang w:val="es-MX"/>
+        </w:rPr>
+        <w:t>mover(</w:t>
+      </w:r>
+      <w:proofErr w:type="gramEnd"/>
+      <w:r>
+        <w:rPr>
+          <w:rFonts w:ascii="Times New Roman" w:hAnsi="Times New Roman" w:cs="Times New Roman"/>
+          <w:sz w:val="24"/>
+          <w:szCs w:val="24"/>
+          <w:lang w:val="es-MX"/>
+        </w:rPr>
+        <w:t>):</w:t>
+      </w:r>
+    </w:p>
+    <w:p>
+      <w:pPr>
+        <w:ind w:left="720"/>
+        <w:jc w:val="both"/>
+        <w:rPr>
+          <w:rFonts w:ascii="Times New Roman" w:hAnsi="Times New Roman" w:cs="Times New Roman"/>
+          <w:sz w:val="24"/>
+          <w:szCs w:val="24"/>
+          <w:lang w:val="es-MX"/>
+        </w:rPr>
+      </w:pPr>
+      <w:r>
+        <w:rPr>
+          <w:rFonts w:ascii="Times New Roman" w:hAnsi="Times New Roman" w:cs="Times New Roman"/>
+          <w:sz w:val="24"/>
+          <w:szCs w:val="24"/>
+          <w:lang w:val="es-MX"/>
+        </w:rPr>
         <w:lastRenderedPageBreak/>
-        <w:t>Métodos</w:t>
-      </w:r>
-      <w:r>
-        <w:rPr>
-          <w:rFonts w:ascii="Times New Roman" w:hAnsi="Times New Roman" w:cs="Times New Roman"/>
-          <w:sz w:val="24"/>
-          <w:szCs w:val="24"/>
-          <w:lang w:val="es-MX"/>
-        </w:rPr>
-        <w:t>:</w:t>
-      </w:r>
-    </w:p>
-    <w:p>
-      <w:pPr>
-        <w:ind w:left="720"/>
-        <w:jc w:val="both"/>
-        <w:rPr>
-          <w:rFonts w:ascii="Times New Roman" w:hAnsi="Times New Roman" w:cs="Times New Roman"/>
-          <w:sz w:val="24"/>
-          <w:szCs w:val="24"/>
-          <w:lang w:val="es-MX"/>
-        </w:rPr>
-      </w:pPr>
-      <w:proofErr w:type="spellStart"/>
-      <w:r>
-        <w:rPr>
-          <w:rFonts w:ascii="Times New Roman" w:hAnsi="Times New Roman" w:cs="Times New Roman"/>
-          <w:sz w:val="24"/>
-          <w:szCs w:val="24"/>
-          <w:lang w:val="es-MX"/>
-        </w:rPr>
-        <w:t>void</w:t>
-      </w:r>
-      <w:proofErr w:type="spellEnd"/>
-      <w:r>
-        <w:rPr>
-          <w:rFonts w:ascii="Times New Roman" w:hAnsi="Times New Roman" w:cs="Times New Roman"/>
-          <w:sz w:val="24"/>
-          <w:szCs w:val="24"/>
-          <w:lang w:val="es-MX"/>
-        </w:rPr>
-        <w:t xml:space="preserve"> </w:t>
-      </w:r>
-      <w:proofErr w:type="gramStart"/>
-      <w:r>
-        <w:rPr>
-          <w:rFonts w:ascii="Times New Roman" w:hAnsi="Times New Roman" w:cs="Times New Roman"/>
-          <w:sz w:val="24"/>
-          <w:szCs w:val="24"/>
-          <w:lang w:val="es-MX"/>
-        </w:rPr>
-        <w:t>mover(</w:t>
-      </w:r>
-      <w:proofErr w:type="gramEnd"/>
-      <w:r>
-        <w:rPr>
-          <w:rFonts w:ascii="Times New Roman" w:hAnsi="Times New Roman" w:cs="Times New Roman"/>
-          <w:sz w:val="24"/>
-          <w:szCs w:val="24"/>
-          <w:lang w:val="es-MX"/>
-        </w:rPr>
-        <w:t>):</w:t>
-      </w:r>
-    </w:p>
-    <w:p>
-      <w:pPr>
-        <w:ind w:left="720"/>
-        <w:jc w:val="both"/>
-        <w:rPr>
-          <w:rFonts w:ascii="Times New Roman" w:hAnsi="Times New Roman" w:cs="Times New Roman"/>
-          <w:sz w:val="24"/>
-          <w:szCs w:val="24"/>
-          <w:lang w:val="es-MX"/>
-        </w:rPr>
-      </w:pPr>
-      <w:r>
-        <w:rPr>
-          <w:rFonts w:ascii="Times New Roman" w:hAnsi="Times New Roman" w:cs="Times New Roman"/>
-          <w:sz w:val="24"/>
-          <w:szCs w:val="24"/>
-          <w:lang w:val="es-MX"/>
-        </w:rPr>
         <w:t xml:space="preserve">Mueve al enemigo según su patrón de </w:t>
       </w:r>
       <w:proofErr w:type="gramStart"/>
@@ -5125,6 +5081,54 @@
     </w:p>
     <w:p>
       <w:pPr>
+        <w:ind w:left="720"/>
+        <w:jc w:val="both"/>
+        <w:rPr>
+          <w:rFonts w:ascii="Times New Roman" w:hAnsi="Times New Roman" w:cs="Times New Roman"/>
+          <w:sz w:val="24"/>
+          <w:szCs w:val="24"/>
+          <w:lang w:val="es-MX"/>
+        </w:rPr>
+      </w:pPr>
+    </w:p>
+    <w:p>
+      <w:pPr>
+        <w:ind w:left="720"/>
+        <w:jc w:val="both"/>
+        <w:rPr>
+          <w:rFonts w:ascii="Times New Roman" w:hAnsi="Times New Roman" w:cs="Times New Roman"/>
+          <w:sz w:val="24"/>
+          <w:szCs w:val="24"/>
+          <w:lang w:val="es-MX"/>
+        </w:rPr>
+      </w:pPr>
+    </w:p>
+    <w:p>
+      <w:pPr>
+        <w:ind w:left="720"/>
+        <w:jc w:val="both"/>
+        <w:rPr>
+          <w:rFonts w:ascii="Times New Roman" w:hAnsi="Times New Roman" w:cs="Times New Roman"/>
+          <w:sz w:val="24"/>
+          <w:szCs w:val="24"/>
+          <w:lang w:val="es-MX"/>
+        </w:rPr>
+      </w:pPr>
+    </w:p>
+    <w:p>
+      <w:pPr>
+        <w:ind w:left="720"/>
+        <w:jc w:val="both"/>
+        <w:rPr>
+          <w:rFonts w:ascii="Times New Roman" w:hAnsi="Times New Roman" w:cs="Times New Roman"/>
+          <w:sz w:val="24"/>
+          <w:szCs w:val="24"/>
+          <w:lang w:val="es-MX"/>
+        </w:rPr>
+      </w:pPr>
+    </w:p>
+    <w:p>
+      <w:pPr>
         <w:jc w:val="both"/>
         <w:rPr>
           <w:rFonts w:ascii="Times New Roman" w:hAnsi="Times New Roman" w:cs="Times New Roman"/>
@@ -5219,6 +5223,7 @@
           <w:szCs w:val="24"/>
           <w:lang w:val="es-MX"/>
         </w:rPr>
+        <w:lastRenderedPageBreak/>
         <w:t>Atributos</w:t>
       </w:r>
       <w:r>
@@ -5322,7 +5327,6 @@
           <w:szCs w:val="24"/>
           <w:lang w:val="es-MX"/>
         </w:rPr>
-        <w:lastRenderedPageBreak/>
         <w:t>int</w:t>
       </w:r>
       <w:proofErr w:type="spellEnd"/>
@@ -6090,6 +6094,7 @@
           <w:szCs w:val="24"/>
           <w:lang w:val="es-MX"/>
         </w:rPr>
+        <w:lastRenderedPageBreak/>
         <w:t>Atributos</w:t>
       </w:r>
       <w:r>
@@ -6153,7 +6158,6 @@
           <w:szCs w:val="24"/>
           <w:lang w:val="es-MX"/>
         </w:rPr>
-        <w:lastRenderedPageBreak/>
         <w:t>Int</w:t>
       </w:r>
       <w:proofErr w:type="spellEnd"/>

--- a/Proyecto Final Planteamiento.docx
+++ b/Proyecto Final Planteamiento.docx
@@ -1,6 +1,6 @@
 
 <file path=word/document.xml><?xml version="1.0" encoding="utf-8"?>
-<w:document xmlns:wpc="http://schemas.microsoft.com/office/word/2010/wordprocessingCanvas" xmlns:cx="http://schemas.microsoft.com/office/drawing/2014/chartex" xmlns:cx1="http://schemas.microsoft.com/office/drawing/2015/9/8/chartex" xmlns:cx2="http://schemas.microsoft.com/office/drawing/2015/10/21/chartex" xmlns:cx3="http://schemas.microsoft.com/office/drawing/2016/5/9/chartex" xmlns:cx4="http://schemas.microsoft.com/office/drawing/2016/5/10/chartex" xmlns:cx5="http://schemas.microsoft.com/office/drawing/2016/5/11/chartex" xmlns:cx6="http://schemas.microsoft.com/office/drawing/2016/5/12/chartex" xmlns:cx7="http://schemas.microsoft.com/office/drawing/2016/5/13/chartex" xmlns:cx8="http://schemas.microsoft.com/office/drawing/2016/5/14/chartex" xmlns:mc="http://schemas.openxmlformats.org/markup-compatibility/2006" xmlns:aink="http://schemas.microsoft.com/office/drawing/2016/ink" xmlns:am3d="http://schemas.microsoft.com/office/drawing/2017/model3d" xmlns:o="urn:schemas-microsoft-com:office:office" xmlns:oel="http://schemas.microsoft.com/office/2019/extlst" xmlns:r="http://schemas.openxmlformats.org/officeDocument/2006/relationships" xmlns:m="http://schemas.openxmlformats.org/officeDocument/2006/math" xmlns:v="urn:schemas-microsoft-com:vml" xmlns:wp14="http://schemas.microsoft.com/office/word/2010/wordprocessingDrawing" xmlns:wp="http://schemas.openxmlformats.org/drawingml/2006/wordprocessingDrawing" xmlns:w10="urn:schemas-microsoft-com:office:word" xmlns:w="http://schemas.openxmlformats.org/wordprocessingml/2006/main" xmlns:w14="http://schemas.microsoft.com/office/word/2010/wordml" xmlns:w15="http://schemas.microsoft.com/office/word/2012/wordml" xmlns:w16cex="http://schemas.microsoft.com/office/word/2018/wordml/cex" xmlns:w16cid="http://schemas.microsoft.com/office/word/2016/wordml/cid" xmlns:w16="http://schemas.microsoft.com/office/word/2018/wordml" xmlns:w16du="http://schemas.microsoft.com/office/word/2023/wordml/word16du" xmlns:w16sdtdh="http://schemas.microsoft.com/office/word/2020/wordml/sdtdatahash" xmlns:w16se="http://schemas.microsoft.com/office/word/2015/wordml/symex" xmlns:wpg="http://schemas.microsoft.com/office/word/2010/wordprocessingGroup" xmlns:wpi="http://schemas.microsoft.com/office/word/2010/wordprocessingInk" xmlns:wne="http://schemas.microsoft.com/office/word/2006/wordml" xmlns:wps="http://schemas.microsoft.com/office/word/2010/wordprocessingShape" mc:Ignorable="w14 w15 w16se w16cid w16 w16cex w16sdtdh w16du wp14">
+<w:document xmlns:wpc="http://schemas.microsoft.com/office/word/2010/wordprocessingCanvas" xmlns:cx="http://schemas.microsoft.com/office/drawing/2014/chartex" xmlns:cx1="http://schemas.microsoft.com/office/drawing/2015/9/8/chartex" xmlns:cx2="http://schemas.microsoft.com/office/drawing/2015/10/21/chartex" xmlns:cx3="http://schemas.microsoft.com/office/drawing/2016/5/9/chartex" xmlns:cx4="http://schemas.microsoft.com/office/drawing/2016/5/10/chartex" xmlns:cx5="http://schemas.microsoft.com/office/drawing/2016/5/11/chartex" xmlns:cx6="http://schemas.microsoft.com/office/drawing/2016/5/12/chartex" xmlns:cx7="http://schemas.microsoft.com/office/drawing/2016/5/13/chartex" xmlns:cx8="http://schemas.microsoft.com/office/drawing/2016/5/14/chartex" xmlns:mc="http://schemas.openxmlformats.org/markup-compatibility/2006" xmlns:aink="http://schemas.microsoft.com/office/drawing/2016/ink" xmlns:am3d="http://schemas.microsoft.com/office/drawing/2017/model3d" xmlns:o="urn:schemas-microsoft-com:office:office" xmlns:r="http://schemas.openxmlformats.org/officeDocument/2006/relationships" xmlns:m="http://schemas.openxmlformats.org/officeDocument/2006/math" xmlns:v="urn:schemas-microsoft-com:vml" xmlns:wp14="http://schemas.microsoft.com/office/word/2010/wordprocessingDrawing" xmlns:wp="http://schemas.openxmlformats.org/drawingml/2006/wordprocessingDrawing" xmlns:w10="urn:schemas-microsoft-com:office:word" xmlns:w="http://schemas.openxmlformats.org/wordprocessingml/2006/main" xmlns:w14="http://schemas.microsoft.com/office/word/2010/wordml" xmlns:w15="http://schemas.microsoft.com/office/word/2012/wordml" xmlns:w16cex="http://schemas.microsoft.com/office/word/2018/wordml/cex" xmlns:w16cid="http://schemas.microsoft.com/office/word/2016/wordml/cid" xmlns:w16="http://schemas.microsoft.com/office/word/2018/wordml" xmlns:w16se="http://schemas.microsoft.com/office/word/2015/wordml/symex" xmlns:wpg="http://schemas.microsoft.com/office/word/2010/wordprocessingGroup" xmlns:wpi="http://schemas.microsoft.com/office/word/2010/wordprocessingInk" xmlns:wne="http://schemas.microsoft.com/office/word/2006/wordml" xmlns:wps="http://schemas.microsoft.com/office/word/2010/wordprocessingShape" mc:Ignorable="w14 w15 w16se w16cid w16 w16cex wp14">
   <w:body>
     <w:p>
       <w:pPr>
@@ -1792,388 +1792,10 @@
           <w:szCs w:val="28"/>
           <w:lang w:val="es-MX"/>
         </w:rPr>
-        <w:t>Clase ReglasJuego</w:t>
-      </w:r>
-    </w:p>
-    <w:p>
-      <w:pPr>
-        <w:jc w:val="both"/>
-        <w:rPr>
-          <w:rFonts w:ascii="Times New Roman" w:hAnsi="Times New Roman" w:cs="Times New Roman"/>
-          <w:sz w:val="24"/>
-          <w:szCs w:val="24"/>
-          <w:lang w:val="es-MX"/>
-        </w:rPr>
-      </w:pPr>
-      <w:r>
-        <w:rPr>
-          <w:rFonts w:ascii="Times New Roman" w:hAnsi="Times New Roman" w:cs="Times New Roman"/>
-          <w:sz w:val="24"/>
-          <w:szCs w:val="24"/>
-          <w:lang w:val="es-MX"/>
-        </w:rPr>
-        <w:t>La clase ReglasJuego se creó para gestionar el flujo general del juego, controlando la transición entre niveles, iniciando y finalizando el juego. Actúa como el controlador principal que coordina las distintas partes del juego.</w:t>
-      </w:r>
-    </w:p>
-    <w:p>
-      <w:pPr>
-        <w:jc w:val="both"/>
-        <w:rPr>
-          <w:rFonts w:ascii="Times New Roman" w:hAnsi="Times New Roman" w:cs="Times New Roman"/>
-          <w:sz w:val="24"/>
-          <w:szCs w:val="24"/>
-          <w:lang w:val="es-MX"/>
-        </w:rPr>
-      </w:pPr>
-    </w:p>
-    <w:p>
-      <w:pPr>
-        <w:jc w:val="both"/>
-        <w:rPr>
-          <w:rFonts w:ascii="Times New Roman" w:hAnsi="Times New Roman" w:cs="Times New Roman"/>
-          <w:sz w:val="24"/>
-          <w:szCs w:val="24"/>
-          <w:lang w:val="es-MX"/>
-        </w:rPr>
-      </w:pPr>
-      <w:r>
-        <w:rPr>
-          <w:rFonts w:ascii="Times New Roman" w:hAnsi="Times New Roman" w:cs="Times New Roman"/>
-          <w:b/>
-          <w:bCs/>
-          <w:sz w:val="24"/>
-          <w:szCs w:val="24"/>
-          <w:lang w:val="es-MX"/>
-        </w:rPr>
-        <w:t>Atributos</w:t>
-      </w:r>
-      <w:r>
-        <w:rPr>
-          <w:rFonts w:ascii="Times New Roman" w:hAnsi="Times New Roman" w:cs="Times New Roman"/>
-          <w:sz w:val="24"/>
-          <w:szCs w:val="24"/>
-          <w:lang w:val="es-MX"/>
-        </w:rPr>
-        <w:t>:</w:t>
-      </w:r>
-    </w:p>
-    <w:p>
-      <w:pPr>
-        <w:ind w:left="720"/>
-        <w:jc w:val="both"/>
-        <w:rPr>
-          <w:rFonts w:ascii="Times New Roman" w:hAnsi="Times New Roman" w:cs="Times New Roman"/>
-          <w:sz w:val="24"/>
-          <w:szCs w:val="24"/>
-          <w:lang w:val="es-MX"/>
-        </w:rPr>
-      </w:pPr>
-      <w:r>
-        <w:rPr>
-          <w:rFonts w:ascii="Times New Roman" w:hAnsi="Times New Roman" w:cs="Times New Roman"/>
-          <w:sz w:val="24"/>
-          <w:szCs w:val="24"/>
-          <w:lang w:val="es-MX"/>
-        </w:rPr>
-        <w:t xml:space="preserve">Nivel* </w:t>
-      </w:r>
-      <w:proofErr w:type="gramStart"/>
-      <w:r>
-        <w:rPr>
-          <w:rFonts w:ascii="Times New Roman" w:hAnsi="Times New Roman" w:cs="Times New Roman"/>
-          <w:sz w:val="24"/>
-          <w:szCs w:val="24"/>
-          <w:lang w:val="es-MX"/>
-        </w:rPr>
-        <w:t>niveles[</w:t>
-      </w:r>
-      <w:proofErr w:type="gramEnd"/>
-      <w:r>
-        <w:rPr>
-          <w:rFonts w:ascii="Times New Roman" w:hAnsi="Times New Roman" w:cs="Times New Roman"/>
-          <w:sz w:val="24"/>
-          <w:szCs w:val="24"/>
-          <w:lang w:val="es-MX"/>
-        </w:rPr>
-        <w:t>]: Array de niveles del juego.</w:t>
-      </w:r>
-      <w:r>
-        <w:rPr>
-          <w:rFonts w:ascii="Times New Roman" w:hAnsi="Times New Roman" w:cs="Times New Roman"/>
-          <w:sz w:val="24"/>
-          <w:szCs w:val="24"/>
-          <w:lang w:val="es-MX"/>
-        </w:rPr>
-        <w:t>//PROPENSO A CAMBIOS</w:t>
-      </w:r>
-    </w:p>
-    <w:p>
-      <w:pPr>
-        <w:ind w:left="720"/>
-        <w:jc w:val="both"/>
-        <w:rPr>
-          <w:rFonts w:ascii="Times New Roman" w:hAnsi="Times New Roman" w:cs="Times New Roman"/>
-          <w:sz w:val="24"/>
-          <w:szCs w:val="24"/>
-          <w:lang w:val="es-MX"/>
-        </w:rPr>
-      </w:pPr>
-      <w:r>
-        <w:rPr>
-          <w:rFonts w:ascii="Times New Roman" w:hAnsi="Times New Roman" w:cs="Times New Roman"/>
-          <w:sz w:val="24"/>
-          <w:szCs w:val="24"/>
-          <w:lang w:val="es-MX"/>
-        </w:rPr>
-        <w:t>int nivelActual: Índice del nivel actual.</w:t>
-      </w:r>
-    </w:p>
-    <w:p>
-      <w:pPr>
-        <w:jc w:val="both"/>
-        <w:rPr>
-          <w:rFonts w:ascii="Times New Roman" w:hAnsi="Times New Roman" w:cs="Times New Roman"/>
-          <w:sz w:val="24"/>
-          <w:szCs w:val="24"/>
-          <w:lang w:val="es-MX"/>
-        </w:rPr>
-      </w:pPr>
-      <w:r>
-        <w:rPr>
-          <w:rFonts w:ascii="Times New Roman" w:hAnsi="Times New Roman" w:cs="Times New Roman"/>
-          <w:b/>
-          <w:bCs/>
-          <w:sz w:val="24"/>
-          <w:szCs w:val="24"/>
-          <w:lang w:val="es-MX"/>
-        </w:rPr>
-        <w:t>Métodos</w:t>
-      </w:r>
-      <w:r>
-        <w:rPr>
-          <w:rFonts w:ascii="Times New Roman" w:hAnsi="Times New Roman" w:cs="Times New Roman"/>
-          <w:sz w:val="24"/>
-          <w:szCs w:val="24"/>
-          <w:lang w:val="es-MX"/>
-        </w:rPr>
-        <w:t>:</w:t>
-      </w:r>
-    </w:p>
-    <w:p>
-      <w:pPr>
-        <w:ind w:left="720"/>
-        <w:jc w:val="both"/>
-        <w:rPr>
-          <w:rFonts w:ascii="Times New Roman" w:hAnsi="Times New Roman" w:cs="Times New Roman"/>
-          <w:sz w:val="24"/>
-          <w:szCs w:val="24"/>
-          <w:lang w:val="es-MX"/>
-        </w:rPr>
-      </w:pPr>
-      <w:r>
-        <w:rPr>
-          <w:rFonts w:ascii="Times New Roman" w:hAnsi="Times New Roman" w:cs="Times New Roman"/>
-          <w:sz w:val="24"/>
-          <w:szCs w:val="24"/>
-          <w:lang w:val="es-MX"/>
-        </w:rPr>
-        <w:t>void iniciarJuego():</w:t>
-      </w:r>
-    </w:p>
-    <w:p>
-      <w:pPr>
-        <w:ind w:left="720"/>
-        <w:jc w:val="both"/>
-        <w:rPr>
-          <w:rFonts w:ascii="Times New Roman" w:hAnsi="Times New Roman" w:cs="Times New Roman"/>
-          <w:sz w:val="24"/>
-          <w:szCs w:val="24"/>
-          <w:lang w:val="es-MX"/>
-        </w:rPr>
-      </w:pPr>
-      <w:r>
-        <w:rPr>
-          <w:rFonts w:ascii="Times New Roman" w:hAnsi="Times New Roman" w:cs="Times New Roman"/>
-          <w:sz w:val="24"/>
-          <w:szCs w:val="24"/>
-          <w:lang w:val="es-MX"/>
-        </w:rPr>
-        <w:t>Inicia el juego estableciendo el primer nivel.</w:t>
-      </w:r>
-    </w:p>
-    <w:p>
-      <w:pPr>
-        <w:ind w:left="720"/>
-        <w:jc w:val="both"/>
-        <w:rPr>
-          <w:rFonts w:ascii="Times New Roman" w:hAnsi="Times New Roman" w:cs="Times New Roman"/>
-          <w:sz w:val="24"/>
-          <w:szCs w:val="24"/>
-          <w:lang w:val="es-MX"/>
-        </w:rPr>
-      </w:pPr>
-      <w:r>
-        <w:rPr>
-          <w:rFonts w:ascii="Times New Roman" w:hAnsi="Times New Roman" w:cs="Times New Roman"/>
-          <w:sz w:val="24"/>
-          <w:szCs w:val="24"/>
-          <w:lang w:val="es-MX"/>
-        </w:rPr>
-        <w:t>void cambiarNivel(int nuevoNivel):</w:t>
-      </w:r>
-    </w:p>
-    <w:p>
-      <w:pPr>
-        <w:ind w:left="720"/>
-        <w:jc w:val="both"/>
-        <w:rPr>
-          <w:rFonts w:ascii="Times New Roman" w:hAnsi="Times New Roman" w:cs="Times New Roman"/>
-          <w:sz w:val="24"/>
-          <w:szCs w:val="24"/>
-          <w:lang w:val="es-MX"/>
-        </w:rPr>
-      </w:pPr>
-      <w:r>
-        <w:rPr>
-          <w:rFonts w:ascii="Times New Roman" w:hAnsi="Times New Roman" w:cs="Times New Roman"/>
-          <w:sz w:val="24"/>
-          <w:szCs w:val="24"/>
-          <w:lang w:val="es-MX"/>
-        </w:rPr>
-        <w:t>Cambia al nivel especificado por nuevoNivel.</w:t>
-      </w:r>
-    </w:p>
-    <w:p>
-      <w:pPr>
-        <w:ind w:left="720"/>
-        <w:jc w:val="both"/>
-        <w:rPr>
-          <w:rFonts w:ascii="Times New Roman" w:hAnsi="Times New Roman" w:cs="Times New Roman"/>
-          <w:sz w:val="24"/>
-          <w:szCs w:val="24"/>
-          <w:lang w:val="es-MX"/>
-        </w:rPr>
-      </w:pPr>
-      <w:r>
-        <w:rPr>
-          <w:rFonts w:ascii="Times New Roman" w:hAnsi="Times New Roman" w:cs="Times New Roman"/>
-          <w:sz w:val="24"/>
-          <w:szCs w:val="24"/>
-          <w:lang w:val="es-MX"/>
-        </w:rPr>
-        <w:t>Parámetros:</w:t>
-      </w:r>
-    </w:p>
-    <w:p>
-      <w:pPr>
-        <w:ind w:left="720"/>
-        <w:jc w:val="both"/>
-        <w:rPr>
-          <w:rFonts w:ascii="Times New Roman" w:hAnsi="Times New Roman" w:cs="Times New Roman"/>
-          <w:sz w:val="24"/>
-          <w:szCs w:val="24"/>
-          <w:lang w:val="es-MX"/>
-        </w:rPr>
-      </w:pPr>
-      <w:r>
-        <w:rPr>
-          <w:rFonts w:ascii="Times New Roman" w:hAnsi="Times New Roman" w:cs="Times New Roman"/>
-          <w:sz w:val="24"/>
-          <w:szCs w:val="24"/>
-          <w:lang w:val="es-MX"/>
-        </w:rPr>
-        <w:t>int nuevoNivel: Número del nuevo nivel al que se desea cambiar.</w:t>
-      </w:r>
-    </w:p>
-    <w:p>
-      <w:pPr>
-        <w:ind w:left="720"/>
-        <w:jc w:val="both"/>
-        <w:rPr>
-          <w:rFonts w:ascii="Times New Roman" w:hAnsi="Times New Roman" w:cs="Times New Roman"/>
-          <w:sz w:val="24"/>
-          <w:szCs w:val="24"/>
-          <w:lang w:val="es-MX"/>
-        </w:rPr>
-      </w:pPr>
-      <w:r>
-        <w:rPr>
-          <w:rFonts w:ascii="Times New Roman" w:hAnsi="Times New Roman" w:cs="Times New Roman"/>
-          <w:sz w:val="24"/>
-          <w:szCs w:val="24"/>
-          <w:lang w:val="es-MX"/>
-        </w:rPr>
-        <w:t>Retorno: Ninguno.</w:t>
-      </w:r>
-    </w:p>
-    <w:p>
-      <w:pPr>
-        <w:ind w:left="720"/>
-        <w:jc w:val="both"/>
-        <w:rPr>
-          <w:rFonts w:ascii="Times New Roman" w:hAnsi="Times New Roman" w:cs="Times New Roman"/>
-          <w:sz w:val="24"/>
-          <w:szCs w:val="24"/>
-          <w:lang w:val="es-MX"/>
-        </w:rPr>
-      </w:pPr>
-      <w:r>
-        <w:rPr>
-          <w:rFonts w:ascii="Times New Roman" w:hAnsi="Times New Roman" w:cs="Times New Roman"/>
-          <w:sz w:val="24"/>
-          <w:szCs w:val="24"/>
-          <w:lang w:val="es-MX"/>
-        </w:rPr>
-        <w:t>void finalizarJuego():</w:t>
-      </w:r>
-    </w:p>
-    <w:p>
-      <w:pPr>
-        <w:jc w:val="both"/>
-        <w:rPr>
-          <w:rFonts w:ascii="Times New Roman" w:hAnsi="Times New Roman" w:cs="Times New Roman"/>
-          <w:sz w:val="24"/>
-          <w:szCs w:val="24"/>
-          <w:lang w:val="es-MX"/>
-        </w:rPr>
-      </w:pPr>
-    </w:p>
-    <w:p>
-      <w:pPr>
-        <w:jc w:val="both"/>
-        <w:rPr>
-          <w:rFonts w:ascii="Times New Roman" w:hAnsi="Times New Roman" w:cs="Times New Roman"/>
-          <w:sz w:val="24"/>
-          <w:szCs w:val="24"/>
-          <w:lang w:val="es-MX"/>
-        </w:rPr>
-      </w:pPr>
-    </w:p>
-    <w:p>
-      <w:pPr>
-        <w:jc w:val="both"/>
-        <w:rPr>
-          <w:rFonts w:ascii="Times New Roman" w:hAnsi="Times New Roman" w:cs="Times New Roman"/>
-          <w:sz w:val="24"/>
-          <w:szCs w:val="24"/>
-          <w:lang w:val="es-MX"/>
-        </w:rPr>
-      </w:pPr>
-    </w:p>
-    <w:p>
-      <w:pPr>
-        <w:jc w:val="both"/>
-        <w:rPr>
-          <w:rFonts w:ascii="Times New Roman" w:hAnsi="Times New Roman" w:cs="Times New Roman"/>
-          <w:sz w:val="24"/>
-          <w:szCs w:val="24"/>
-          <w:lang w:val="es-MX"/>
-        </w:rPr>
-      </w:pPr>
-    </w:p>
-    <w:p>
-      <w:pPr>
-        <w:jc w:val="both"/>
+        <w:t xml:space="preserve">Clase </w:t>
+      </w:r>
+      <w:proofErr w:type="spellStart"/>
+      <w:r>
         <w:rPr>
           <w:rFonts w:ascii="Times New Roman" w:hAnsi="Times New Roman" w:cs="Times New Roman"/>
           <w:b/>
@@ -2182,8 +1804,604 @@
           <w:szCs w:val="28"/>
           <w:lang w:val="es-MX"/>
         </w:rPr>
-      </w:pPr>
-      <w:r>
+        <w:t>ReglasJuego</w:t>
+      </w:r>
+      <w:proofErr w:type="spellEnd"/>
+    </w:p>
+    <w:p>
+      <w:pPr>
+        <w:jc w:val="both"/>
+        <w:rPr>
+          <w:rFonts w:ascii="Times New Roman" w:hAnsi="Times New Roman" w:cs="Times New Roman"/>
+          <w:sz w:val="24"/>
+          <w:szCs w:val="24"/>
+          <w:lang w:val="es-MX"/>
+        </w:rPr>
+      </w:pPr>
+      <w:r>
+        <w:rPr>
+          <w:rFonts w:ascii="Times New Roman" w:hAnsi="Times New Roman" w:cs="Times New Roman"/>
+          <w:sz w:val="24"/>
+          <w:szCs w:val="24"/>
+          <w:lang w:val="es-MX"/>
+        </w:rPr>
+        <w:t xml:space="preserve">La clase </w:t>
+      </w:r>
+      <w:proofErr w:type="spellStart"/>
+      <w:r>
+        <w:rPr>
+          <w:rFonts w:ascii="Times New Roman" w:hAnsi="Times New Roman" w:cs="Times New Roman"/>
+          <w:sz w:val="24"/>
+          <w:szCs w:val="24"/>
+          <w:lang w:val="es-MX"/>
+        </w:rPr>
+        <w:t>ReglasJuego</w:t>
+      </w:r>
+      <w:proofErr w:type="spellEnd"/>
+      <w:r>
+        <w:rPr>
+          <w:rFonts w:ascii="Times New Roman" w:hAnsi="Times New Roman" w:cs="Times New Roman"/>
+          <w:sz w:val="24"/>
+          <w:szCs w:val="24"/>
+          <w:lang w:val="es-MX"/>
+        </w:rPr>
+        <w:t xml:space="preserve"> se creó para gestionar el flujo general del juego, controlando la transición entre niveles, iniciando y finalizando el juego. Actúa como el controlador principal que coordina las distintas partes del juego.</w:t>
+      </w:r>
+    </w:p>
+    <w:p>
+      <w:pPr>
+        <w:jc w:val="both"/>
+        <w:rPr>
+          <w:rFonts w:ascii="Times New Roman" w:hAnsi="Times New Roman" w:cs="Times New Roman"/>
+          <w:sz w:val="24"/>
+          <w:szCs w:val="24"/>
+          <w:lang w:val="es-MX"/>
+        </w:rPr>
+      </w:pPr>
+    </w:p>
+    <w:p>
+      <w:pPr>
+        <w:jc w:val="both"/>
+        <w:rPr>
+          <w:rFonts w:ascii="Times New Roman" w:hAnsi="Times New Roman" w:cs="Times New Roman"/>
+          <w:sz w:val="24"/>
+          <w:szCs w:val="24"/>
+          <w:lang w:val="es-MX"/>
+        </w:rPr>
+      </w:pPr>
+      <w:r>
+        <w:rPr>
+          <w:rFonts w:ascii="Times New Roman" w:hAnsi="Times New Roman" w:cs="Times New Roman"/>
+          <w:b/>
+          <w:bCs/>
+          <w:sz w:val="24"/>
+          <w:szCs w:val="24"/>
+          <w:lang w:val="es-MX"/>
+        </w:rPr>
+        <w:t>Atributos</w:t>
+      </w:r>
+      <w:r>
+        <w:rPr>
+          <w:rFonts w:ascii="Times New Roman" w:hAnsi="Times New Roman" w:cs="Times New Roman"/>
+          <w:sz w:val="24"/>
+          <w:szCs w:val="24"/>
+          <w:lang w:val="es-MX"/>
+        </w:rPr>
+        <w:t>:</w:t>
+      </w:r>
+    </w:p>
+    <w:p>
+      <w:pPr>
+        <w:ind w:left="720"/>
+        <w:jc w:val="both"/>
+        <w:rPr>
+          <w:rFonts w:ascii="Times New Roman" w:hAnsi="Times New Roman" w:cs="Times New Roman"/>
+          <w:sz w:val="24"/>
+          <w:szCs w:val="24"/>
+          <w:lang w:val="es-MX"/>
+        </w:rPr>
+      </w:pPr>
+      <w:r>
+        <w:rPr>
+          <w:rFonts w:ascii="Times New Roman" w:hAnsi="Times New Roman" w:cs="Times New Roman"/>
+          <w:sz w:val="24"/>
+          <w:szCs w:val="24"/>
+          <w:lang w:val="es-MX"/>
+        </w:rPr>
+        <w:t>Nivel* niveles[]: Array de niveles del juego.</w:t>
+      </w:r>
+      <w:r>
+        <w:rPr>
+          <w:rFonts w:ascii="Times New Roman" w:hAnsi="Times New Roman" w:cs="Times New Roman"/>
+          <w:sz w:val="24"/>
+          <w:szCs w:val="24"/>
+          <w:lang w:val="es-MX"/>
+        </w:rPr>
+        <w:t>//PROPENSO A CAMBIOS</w:t>
+      </w:r>
+    </w:p>
+    <w:p>
+      <w:pPr>
+        <w:ind w:left="720"/>
+        <w:jc w:val="both"/>
+        <w:rPr>
+          <w:rFonts w:ascii="Times New Roman" w:hAnsi="Times New Roman" w:cs="Times New Roman"/>
+          <w:sz w:val="24"/>
+          <w:szCs w:val="24"/>
+          <w:lang w:val="es-MX"/>
+        </w:rPr>
+      </w:pPr>
+      <w:proofErr w:type="spellStart"/>
+      <w:r>
+        <w:rPr>
+          <w:rFonts w:ascii="Times New Roman" w:hAnsi="Times New Roman" w:cs="Times New Roman"/>
+          <w:sz w:val="24"/>
+          <w:szCs w:val="24"/>
+          <w:lang w:val="es-MX"/>
+        </w:rPr>
+        <w:t>int</w:t>
+      </w:r>
+      <w:proofErr w:type="spellEnd"/>
+      <w:r>
+        <w:rPr>
+          <w:rFonts w:ascii="Times New Roman" w:hAnsi="Times New Roman" w:cs="Times New Roman"/>
+          <w:sz w:val="24"/>
+          <w:szCs w:val="24"/>
+          <w:lang w:val="es-MX"/>
+        </w:rPr>
+        <w:t xml:space="preserve"> </w:t>
+      </w:r>
+      <w:proofErr w:type="spellStart"/>
+      <w:r>
+        <w:rPr>
+          <w:rFonts w:ascii="Times New Roman" w:hAnsi="Times New Roman" w:cs="Times New Roman"/>
+          <w:sz w:val="24"/>
+          <w:szCs w:val="24"/>
+          <w:lang w:val="es-MX"/>
+        </w:rPr>
+        <w:t>nivelActual</w:t>
+      </w:r>
+      <w:proofErr w:type="spellEnd"/>
+      <w:r>
+        <w:rPr>
+          <w:rFonts w:ascii="Times New Roman" w:hAnsi="Times New Roman" w:cs="Times New Roman"/>
+          <w:sz w:val="24"/>
+          <w:szCs w:val="24"/>
+          <w:lang w:val="es-MX"/>
+        </w:rPr>
+        <w:t>: Índice del nivel actual.</w:t>
+      </w:r>
+    </w:p>
+    <w:p>
+      <w:pPr>
+        <w:jc w:val="both"/>
+        <w:rPr>
+          <w:rFonts w:ascii="Times New Roman" w:hAnsi="Times New Roman" w:cs="Times New Roman"/>
+          <w:sz w:val="24"/>
+          <w:szCs w:val="24"/>
+          <w:lang w:val="es-MX"/>
+        </w:rPr>
+      </w:pPr>
+      <w:r>
+        <w:rPr>
+          <w:rFonts w:ascii="Times New Roman" w:hAnsi="Times New Roman" w:cs="Times New Roman"/>
+          <w:b/>
+          <w:bCs/>
+          <w:sz w:val="24"/>
+          <w:szCs w:val="24"/>
+          <w:lang w:val="es-MX"/>
+        </w:rPr>
+        <w:t>Métodos</w:t>
+      </w:r>
+      <w:r>
+        <w:rPr>
+          <w:rFonts w:ascii="Times New Roman" w:hAnsi="Times New Roman" w:cs="Times New Roman"/>
+          <w:sz w:val="24"/>
+          <w:szCs w:val="24"/>
+          <w:lang w:val="es-MX"/>
+        </w:rPr>
+        <w:t>:</w:t>
+      </w:r>
+    </w:p>
+    <w:p>
+      <w:pPr>
+        <w:ind w:left="720"/>
+        <w:jc w:val="both"/>
+        <w:rPr>
+          <w:rFonts w:ascii="Times New Roman" w:hAnsi="Times New Roman" w:cs="Times New Roman"/>
+          <w:sz w:val="24"/>
+          <w:szCs w:val="24"/>
+          <w:lang w:val="es-MX"/>
+        </w:rPr>
+      </w:pPr>
+      <w:proofErr w:type="spellStart"/>
+      <w:r>
+        <w:rPr>
+          <w:rFonts w:ascii="Times New Roman" w:hAnsi="Times New Roman" w:cs="Times New Roman"/>
+          <w:sz w:val="24"/>
+          <w:szCs w:val="24"/>
+          <w:lang w:val="es-MX"/>
+        </w:rPr>
+        <w:t>void</w:t>
+      </w:r>
+      <w:proofErr w:type="spellEnd"/>
+      <w:r>
+        <w:rPr>
+          <w:rFonts w:ascii="Times New Roman" w:hAnsi="Times New Roman" w:cs="Times New Roman"/>
+          <w:sz w:val="24"/>
+          <w:szCs w:val="24"/>
+          <w:lang w:val="es-MX"/>
+        </w:rPr>
+        <w:t xml:space="preserve"> </w:t>
+      </w:r>
+      <w:proofErr w:type="spellStart"/>
+      <w:r>
+        <w:rPr>
+          <w:rFonts w:ascii="Times New Roman" w:hAnsi="Times New Roman" w:cs="Times New Roman"/>
+          <w:sz w:val="24"/>
+          <w:szCs w:val="24"/>
+          <w:lang w:val="es-MX"/>
+        </w:rPr>
+        <w:t>iniciarJuego</w:t>
+      </w:r>
+      <w:proofErr w:type="spellEnd"/>
+      <w:r>
+        <w:rPr>
+          <w:rFonts w:ascii="Times New Roman" w:hAnsi="Times New Roman" w:cs="Times New Roman"/>
+          <w:sz w:val="24"/>
+          <w:szCs w:val="24"/>
+          <w:lang w:val="es-MX"/>
+        </w:rPr>
+        <w:t>():</w:t>
+      </w:r>
+    </w:p>
+    <w:p>
+      <w:pPr>
+        <w:ind w:left="720"/>
+        <w:jc w:val="both"/>
+        <w:rPr>
+          <w:rFonts w:ascii="Times New Roman" w:hAnsi="Times New Roman" w:cs="Times New Roman"/>
+          <w:sz w:val="24"/>
+          <w:szCs w:val="24"/>
+          <w:lang w:val="es-MX"/>
+        </w:rPr>
+      </w:pPr>
+      <w:r>
+        <w:rPr>
+          <w:rFonts w:ascii="Times New Roman" w:hAnsi="Times New Roman" w:cs="Times New Roman"/>
+          <w:sz w:val="24"/>
+          <w:szCs w:val="24"/>
+          <w:lang w:val="es-MX"/>
+        </w:rPr>
+        <w:t>Inicia el juego estableciendo el primer nivel.</w:t>
+      </w:r>
+    </w:p>
+    <w:p>
+      <w:pPr>
+        <w:ind w:left="720"/>
+        <w:jc w:val="both"/>
+        <w:rPr>
+          <w:rFonts w:ascii="Times New Roman" w:hAnsi="Times New Roman" w:cs="Times New Roman"/>
+          <w:sz w:val="24"/>
+          <w:szCs w:val="24"/>
+          <w:lang w:val="es-MX"/>
+        </w:rPr>
+      </w:pPr>
+      <w:proofErr w:type="spellStart"/>
+      <w:r>
+        <w:rPr>
+          <w:rFonts w:ascii="Times New Roman" w:hAnsi="Times New Roman" w:cs="Times New Roman"/>
+          <w:sz w:val="24"/>
+          <w:szCs w:val="24"/>
+          <w:lang w:val="es-MX"/>
+        </w:rPr>
+        <w:t>void</w:t>
+      </w:r>
+      <w:proofErr w:type="spellEnd"/>
+      <w:r>
+        <w:rPr>
+          <w:rFonts w:ascii="Times New Roman" w:hAnsi="Times New Roman" w:cs="Times New Roman"/>
+          <w:sz w:val="24"/>
+          <w:szCs w:val="24"/>
+          <w:lang w:val="es-MX"/>
+        </w:rPr>
+        <w:t xml:space="preserve"> </w:t>
+      </w:r>
+      <w:proofErr w:type="spellStart"/>
+      <w:r>
+        <w:rPr>
+          <w:rFonts w:ascii="Times New Roman" w:hAnsi="Times New Roman" w:cs="Times New Roman"/>
+          <w:sz w:val="24"/>
+          <w:szCs w:val="24"/>
+          <w:lang w:val="es-MX"/>
+        </w:rPr>
+        <w:t>cambiarNivel</w:t>
+      </w:r>
+      <w:proofErr w:type="spellEnd"/>
+      <w:r>
+        <w:rPr>
+          <w:rFonts w:ascii="Times New Roman" w:hAnsi="Times New Roman" w:cs="Times New Roman"/>
+          <w:sz w:val="24"/>
+          <w:szCs w:val="24"/>
+          <w:lang w:val="es-MX"/>
+        </w:rPr>
+        <w:t>(</w:t>
+      </w:r>
+      <w:proofErr w:type="spellStart"/>
+      <w:r>
+        <w:rPr>
+          <w:rFonts w:ascii="Times New Roman" w:hAnsi="Times New Roman" w:cs="Times New Roman"/>
+          <w:sz w:val="24"/>
+          <w:szCs w:val="24"/>
+          <w:lang w:val="es-MX"/>
+        </w:rPr>
+        <w:t>int</w:t>
+      </w:r>
+      <w:proofErr w:type="spellEnd"/>
+      <w:r>
+        <w:rPr>
+          <w:rFonts w:ascii="Times New Roman" w:hAnsi="Times New Roman" w:cs="Times New Roman"/>
+          <w:sz w:val="24"/>
+          <w:szCs w:val="24"/>
+          <w:lang w:val="es-MX"/>
+        </w:rPr>
+        <w:t xml:space="preserve"> </w:t>
+      </w:r>
+      <w:proofErr w:type="spellStart"/>
+      <w:r>
+        <w:rPr>
+          <w:rFonts w:ascii="Times New Roman" w:hAnsi="Times New Roman" w:cs="Times New Roman"/>
+          <w:sz w:val="24"/>
+          <w:szCs w:val="24"/>
+          <w:lang w:val="es-MX"/>
+        </w:rPr>
+        <w:t>nuevoNivel</w:t>
+      </w:r>
+      <w:proofErr w:type="spellEnd"/>
+      <w:r>
+        <w:rPr>
+          <w:rFonts w:ascii="Times New Roman" w:hAnsi="Times New Roman" w:cs="Times New Roman"/>
+          <w:sz w:val="24"/>
+          <w:szCs w:val="24"/>
+          <w:lang w:val="es-MX"/>
+        </w:rPr>
+        <w:t>):</w:t>
+      </w:r>
+    </w:p>
+    <w:p>
+      <w:pPr>
+        <w:ind w:left="720"/>
+        <w:jc w:val="both"/>
+        <w:rPr>
+          <w:rFonts w:ascii="Times New Roman" w:hAnsi="Times New Roman" w:cs="Times New Roman"/>
+          <w:sz w:val="24"/>
+          <w:szCs w:val="24"/>
+          <w:lang w:val="es-MX"/>
+        </w:rPr>
+      </w:pPr>
+      <w:r>
+        <w:rPr>
+          <w:rFonts w:ascii="Times New Roman" w:hAnsi="Times New Roman" w:cs="Times New Roman"/>
+          <w:sz w:val="24"/>
+          <w:szCs w:val="24"/>
+          <w:lang w:val="es-MX"/>
+        </w:rPr>
+        <w:t xml:space="preserve">Cambia al nivel especificado por </w:t>
+      </w:r>
+      <w:proofErr w:type="spellStart"/>
+      <w:r>
+        <w:rPr>
+          <w:rFonts w:ascii="Times New Roman" w:hAnsi="Times New Roman" w:cs="Times New Roman"/>
+          <w:sz w:val="24"/>
+          <w:szCs w:val="24"/>
+          <w:lang w:val="es-MX"/>
+        </w:rPr>
+        <w:t>nuevoNivel</w:t>
+      </w:r>
+      <w:proofErr w:type="spellEnd"/>
+      <w:r>
+        <w:rPr>
+          <w:rFonts w:ascii="Times New Roman" w:hAnsi="Times New Roman" w:cs="Times New Roman"/>
+          <w:sz w:val="24"/>
+          <w:szCs w:val="24"/>
+          <w:lang w:val="es-MX"/>
+        </w:rPr>
+        <w:t>.</w:t>
+      </w:r>
+    </w:p>
+    <w:p>
+      <w:pPr>
+        <w:ind w:left="720"/>
+        <w:jc w:val="both"/>
+        <w:rPr>
+          <w:rFonts w:ascii="Times New Roman" w:hAnsi="Times New Roman" w:cs="Times New Roman"/>
+          <w:sz w:val="24"/>
+          <w:szCs w:val="24"/>
+          <w:lang w:val="es-MX"/>
+        </w:rPr>
+      </w:pPr>
+      <w:r>
+        <w:rPr>
+          <w:rFonts w:ascii="Times New Roman" w:hAnsi="Times New Roman" w:cs="Times New Roman"/>
+          <w:sz w:val="24"/>
+          <w:szCs w:val="24"/>
+          <w:lang w:val="es-MX"/>
+        </w:rPr>
+        <w:t>Parámetros:</w:t>
+      </w:r>
+    </w:p>
+    <w:p>
+      <w:pPr>
+        <w:ind w:left="720"/>
+        <w:jc w:val="both"/>
+        <w:rPr>
+          <w:rFonts w:ascii="Times New Roman" w:hAnsi="Times New Roman" w:cs="Times New Roman"/>
+          <w:sz w:val="24"/>
+          <w:szCs w:val="24"/>
+          <w:lang w:val="es-MX"/>
+        </w:rPr>
+      </w:pPr>
+      <w:proofErr w:type="spellStart"/>
+      <w:r>
+        <w:rPr>
+          <w:rFonts w:ascii="Times New Roman" w:hAnsi="Times New Roman" w:cs="Times New Roman"/>
+          <w:sz w:val="24"/>
+          <w:szCs w:val="24"/>
+          <w:lang w:val="es-MX"/>
+        </w:rPr>
+        <w:t>int</w:t>
+      </w:r>
+      <w:proofErr w:type="spellEnd"/>
+      <w:r>
+        <w:rPr>
+          <w:rFonts w:ascii="Times New Roman" w:hAnsi="Times New Roman" w:cs="Times New Roman"/>
+          <w:sz w:val="24"/>
+          <w:szCs w:val="24"/>
+          <w:lang w:val="es-MX"/>
+        </w:rPr>
+        <w:t xml:space="preserve"> </w:t>
+      </w:r>
+      <w:proofErr w:type="spellStart"/>
+      <w:r>
+        <w:rPr>
+          <w:rFonts w:ascii="Times New Roman" w:hAnsi="Times New Roman" w:cs="Times New Roman"/>
+          <w:sz w:val="24"/>
+          <w:szCs w:val="24"/>
+          <w:lang w:val="es-MX"/>
+        </w:rPr>
+        <w:t>nuevoNivel</w:t>
+      </w:r>
+      <w:proofErr w:type="spellEnd"/>
+      <w:r>
+        <w:rPr>
+          <w:rFonts w:ascii="Times New Roman" w:hAnsi="Times New Roman" w:cs="Times New Roman"/>
+          <w:sz w:val="24"/>
+          <w:szCs w:val="24"/>
+          <w:lang w:val="es-MX"/>
+        </w:rPr>
+        <w:t>: Número del nuevo nivel al que se desea cambiar.</w:t>
+      </w:r>
+    </w:p>
+    <w:p>
+      <w:pPr>
+        <w:ind w:left="720"/>
+        <w:jc w:val="both"/>
+        <w:rPr>
+          <w:rFonts w:ascii="Times New Roman" w:hAnsi="Times New Roman" w:cs="Times New Roman"/>
+          <w:sz w:val="24"/>
+          <w:szCs w:val="24"/>
+          <w:lang w:val="es-MX"/>
+        </w:rPr>
+      </w:pPr>
+      <w:r>
+        <w:rPr>
+          <w:rFonts w:ascii="Times New Roman" w:hAnsi="Times New Roman" w:cs="Times New Roman"/>
+          <w:sz w:val="24"/>
+          <w:szCs w:val="24"/>
+          <w:lang w:val="es-MX"/>
+        </w:rPr>
+        <w:t>Retorno: Ninguno.</w:t>
+      </w:r>
+    </w:p>
+    <w:p>
+      <w:pPr>
+        <w:ind w:left="720"/>
+        <w:jc w:val="both"/>
+        <w:rPr>
+          <w:rFonts w:ascii="Times New Roman" w:hAnsi="Times New Roman" w:cs="Times New Roman"/>
+          <w:sz w:val="24"/>
+          <w:szCs w:val="24"/>
+          <w:lang w:val="es-MX"/>
+        </w:rPr>
+      </w:pPr>
+      <w:proofErr w:type="spellStart"/>
+      <w:r>
+        <w:rPr>
+          <w:rFonts w:ascii="Times New Roman" w:hAnsi="Times New Roman" w:cs="Times New Roman"/>
+          <w:sz w:val="24"/>
+          <w:szCs w:val="24"/>
+          <w:lang w:val="es-MX"/>
+        </w:rPr>
+        <w:t>void</w:t>
+      </w:r>
+      <w:proofErr w:type="spellEnd"/>
+      <w:r>
+        <w:rPr>
+          <w:rFonts w:ascii="Times New Roman" w:hAnsi="Times New Roman" w:cs="Times New Roman"/>
+          <w:sz w:val="24"/>
+          <w:szCs w:val="24"/>
+          <w:lang w:val="es-MX"/>
+        </w:rPr>
+        <w:t xml:space="preserve"> </w:t>
+      </w:r>
+      <w:proofErr w:type="spellStart"/>
+      <w:r>
+        <w:rPr>
+          <w:rFonts w:ascii="Times New Roman" w:hAnsi="Times New Roman" w:cs="Times New Roman"/>
+          <w:sz w:val="24"/>
+          <w:szCs w:val="24"/>
+          <w:lang w:val="es-MX"/>
+        </w:rPr>
+        <w:t>finalizarJuego</w:t>
+      </w:r>
+      <w:proofErr w:type="spellEnd"/>
+      <w:r>
+        <w:rPr>
+          <w:rFonts w:ascii="Times New Roman" w:hAnsi="Times New Roman" w:cs="Times New Roman"/>
+          <w:sz w:val="24"/>
+          <w:szCs w:val="24"/>
+          <w:lang w:val="es-MX"/>
+        </w:rPr>
+        <w:t>():</w:t>
+      </w:r>
+    </w:p>
+    <w:p>
+      <w:pPr>
+        <w:jc w:val="both"/>
+        <w:rPr>
+          <w:rFonts w:ascii="Times New Roman" w:hAnsi="Times New Roman" w:cs="Times New Roman"/>
+          <w:sz w:val="24"/>
+          <w:szCs w:val="24"/>
+          <w:lang w:val="es-MX"/>
+        </w:rPr>
+      </w:pPr>
+    </w:p>
+    <w:p>
+      <w:pPr>
+        <w:jc w:val="both"/>
+        <w:rPr>
+          <w:rFonts w:ascii="Times New Roman" w:hAnsi="Times New Roman" w:cs="Times New Roman"/>
+          <w:sz w:val="24"/>
+          <w:szCs w:val="24"/>
+          <w:lang w:val="es-MX"/>
+        </w:rPr>
+      </w:pPr>
+    </w:p>
+    <w:p>
+      <w:pPr>
+        <w:jc w:val="both"/>
+        <w:rPr>
+          <w:rFonts w:ascii="Times New Roman" w:hAnsi="Times New Roman" w:cs="Times New Roman"/>
+          <w:sz w:val="24"/>
+          <w:szCs w:val="24"/>
+          <w:lang w:val="es-MX"/>
+        </w:rPr>
+      </w:pPr>
+    </w:p>
+    <w:p>
+      <w:pPr>
+        <w:jc w:val="both"/>
+        <w:rPr>
+          <w:rFonts w:ascii="Times New Roman" w:hAnsi="Times New Roman" w:cs="Times New Roman"/>
+          <w:sz w:val="24"/>
+          <w:szCs w:val="24"/>
+          <w:lang w:val="es-MX"/>
+        </w:rPr>
+      </w:pPr>
+    </w:p>
+    <w:p>
+      <w:pPr>
+        <w:jc w:val="both"/>
         <w:rPr>
           <w:rFonts w:ascii="Times New Roman" w:hAnsi="Times New Roman" w:cs="Times New Roman"/>
           <w:b/>
@@ -2192,370 +2410,8 @@
           <w:szCs w:val="28"/>
           <w:lang w:val="es-MX"/>
         </w:rPr>
-        <w:t>Clase Nivel</w:t>
-      </w:r>
-    </w:p>
-    <w:p>
-      <w:pPr>
-        <w:jc w:val="both"/>
-        <w:rPr>
-          <w:rFonts w:ascii="Times New Roman" w:hAnsi="Times New Roman" w:cs="Times New Roman"/>
-          <w:sz w:val="24"/>
-          <w:szCs w:val="24"/>
-          <w:lang w:val="es-MX"/>
-        </w:rPr>
-      </w:pPr>
-      <w:r>
-        <w:rPr>
-          <w:rFonts w:ascii="Times New Roman" w:hAnsi="Times New Roman" w:cs="Times New Roman"/>
-          <w:sz w:val="24"/>
-          <w:szCs w:val="24"/>
-          <w:lang w:val="es-MX"/>
-        </w:rPr>
-        <w:lastRenderedPageBreak/>
-        <w:t>La clase Nivel representa un nivel específico del juego. Su responsabilidad incluye la creación y control de los enemigos, la gestión de la interacción del jugador con el entorno, y la actualización del estado del nivel.</w:t>
-      </w:r>
-    </w:p>
-    <w:p>
-      <w:pPr>
-        <w:jc w:val="both"/>
-        <w:rPr>
-          <w:rFonts w:ascii="Times New Roman" w:hAnsi="Times New Roman" w:cs="Times New Roman"/>
-          <w:sz w:val="24"/>
-          <w:szCs w:val="24"/>
-          <w:lang w:val="es-MX"/>
-        </w:rPr>
-      </w:pPr>
-    </w:p>
-    <w:p>
-      <w:pPr>
-        <w:jc w:val="both"/>
-        <w:rPr>
-          <w:rFonts w:ascii="Times New Roman" w:hAnsi="Times New Roman" w:cs="Times New Roman"/>
-          <w:sz w:val="24"/>
-          <w:szCs w:val="24"/>
-          <w:lang w:val="es-MX"/>
-        </w:rPr>
-      </w:pPr>
-      <w:r>
-        <w:rPr>
-          <w:rFonts w:ascii="Times New Roman" w:hAnsi="Times New Roman" w:cs="Times New Roman"/>
-          <w:b/>
-          <w:bCs/>
-          <w:sz w:val="24"/>
-          <w:szCs w:val="24"/>
-          <w:lang w:val="es-MX"/>
-        </w:rPr>
-        <w:t>Atributos</w:t>
-      </w:r>
-      <w:r>
-        <w:rPr>
-          <w:rFonts w:ascii="Times New Roman" w:hAnsi="Times New Roman" w:cs="Times New Roman"/>
-          <w:sz w:val="24"/>
-          <w:szCs w:val="24"/>
-          <w:lang w:val="es-MX"/>
-        </w:rPr>
-        <w:t>:</w:t>
-      </w:r>
-    </w:p>
-    <w:p>
-      <w:pPr>
-        <w:ind w:left="720"/>
-        <w:jc w:val="both"/>
-        <w:rPr>
-          <w:rFonts w:ascii="Times New Roman" w:hAnsi="Times New Roman" w:cs="Times New Roman"/>
-          <w:sz w:val="24"/>
-          <w:szCs w:val="24"/>
-          <w:lang w:val="es-MX"/>
-        </w:rPr>
-      </w:pPr>
-      <w:r>
-        <w:rPr>
-          <w:rFonts w:ascii="Times New Roman" w:hAnsi="Times New Roman" w:cs="Times New Roman"/>
-          <w:sz w:val="24"/>
-          <w:szCs w:val="24"/>
-          <w:lang w:val="es-MX"/>
-        </w:rPr>
-        <w:t>int numeroNivel: Número identificador del nivel.</w:t>
-      </w:r>
-    </w:p>
-    <w:p>
-      <w:pPr>
-        <w:ind w:left="720"/>
-        <w:jc w:val="both"/>
-        <w:rPr>
-          <w:rFonts w:ascii="Times New Roman" w:hAnsi="Times New Roman" w:cs="Times New Roman"/>
-          <w:sz w:val="24"/>
-          <w:szCs w:val="24"/>
-          <w:lang w:val="es-MX"/>
-        </w:rPr>
-      </w:pPr>
-      <w:r>
-        <w:rPr>
-          <w:rFonts w:ascii="Times New Roman" w:hAnsi="Times New Roman" w:cs="Times New Roman"/>
-          <w:sz w:val="24"/>
-          <w:szCs w:val="24"/>
-          <w:lang w:val="es-MX"/>
-        </w:rPr>
-        <w:t>Jugador* jugador: Referencia al objeto Jugador.</w:t>
-      </w:r>
-    </w:p>
-    <w:p>
-      <w:pPr>
-        <w:ind w:left="720"/>
-        <w:jc w:val="both"/>
-        <w:rPr>
-          <w:rFonts w:ascii="Times New Roman" w:hAnsi="Times New Roman" w:cs="Times New Roman"/>
-          <w:sz w:val="24"/>
-          <w:szCs w:val="24"/>
-          <w:lang w:val="es-MX"/>
-        </w:rPr>
-      </w:pPr>
-      <w:r>
-        <w:rPr>
-          <w:rFonts w:ascii="Times New Roman" w:hAnsi="Times New Roman" w:cs="Times New Roman"/>
-          <w:sz w:val="24"/>
-          <w:szCs w:val="24"/>
-          <w:lang w:val="es-MX"/>
-        </w:rPr>
-        <w:t>Enemigo* enemigos[]: Array de enemigos en el nivel.</w:t>
-      </w:r>
-    </w:p>
-    <w:p>
-      <w:pPr>
-        <w:ind w:left="720"/>
-        <w:jc w:val="both"/>
-        <w:rPr>
-          <w:rFonts w:ascii="Times New Roman" w:hAnsi="Times New Roman" w:cs="Times New Roman"/>
-          <w:sz w:val="24"/>
-          <w:szCs w:val="24"/>
-          <w:lang w:val="es-MX"/>
-        </w:rPr>
-      </w:pPr>
-      <w:r>
-        <w:rPr>
-          <w:rFonts w:ascii="Times New Roman" w:hAnsi="Times New Roman" w:cs="Times New Roman"/>
-          <w:sz w:val="24"/>
-          <w:szCs w:val="24"/>
-          <w:lang w:val="es-MX"/>
-        </w:rPr>
-        <w:t>Fisica* fisica: Referencia al objeto de física.</w:t>
-      </w:r>
-    </w:p>
-    <w:p>
-      <w:pPr>
-        <w:jc w:val="both"/>
-        <w:rPr>
-          <w:rFonts w:ascii="Times New Roman" w:hAnsi="Times New Roman" w:cs="Times New Roman"/>
-          <w:sz w:val="24"/>
-          <w:szCs w:val="24"/>
-          <w:lang w:val="es-MX"/>
-        </w:rPr>
-      </w:pPr>
-      <w:r>
-        <w:rPr>
-          <w:rFonts w:ascii="Times New Roman" w:hAnsi="Times New Roman" w:cs="Times New Roman"/>
-          <w:sz w:val="24"/>
-          <w:szCs w:val="24"/>
-          <w:lang w:val="es-MX"/>
-        </w:rPr>
-        <w:t>Métodos:</w:t>
-      </w:r>
-    </w:p>
-    <w:p>
-      <w:pPr>
-        <w:ind w:left="720"/>
-        <w:jc w:val="both"/>
-        <w:rPr>
-          <w:rFonts w:ascii="Times New Roman" w:hAnsi="Times New Roman" w:cs="Times New Roman"/>
-          <w:sz w:val="24"/>
-          <w:szCs w:val="24"/>
-          <w:lang w:val="es-MX"/>
-        </w:rPr>
-      </w:pPr>
-      <w:r>
-        <w:rPr>
-          <w:rFonts w:ascii="Times New Roman" w:hAnsi="Times New Roman" w:cs="Times New Roman"/>
-          <w:sz w:val="24"/>
-          <w:szCs w:val="24"/>
-          <w:lang w:val="es-MX"/>
-        </w:rPr>
-        <w:t>void iniciarNivel():</w:t>
-      </w:r>
-    </w:p>
-    <w:p>
-      <w:pPr>
-        <w:ind w:left="720"/>
-        <w:jc w:val="both"/>
-        <w:rPr>
-          <w:rFonts w:ascii="Times New Roman" w:hAnsi="Times New Roman" w:cs="Times New Roman"/>
-          <w:sz w:val="24"/>
-          <w:szCs w:val="24"/>
-          <w:lang w:val="es-MX"/>
-        </w:rPr>
-      </w:pPr>
-      <w:r>
-        <w:rPr>
-          <w:rFonts w:ascii="Times New Roman" w:hAnsi="Times New Roman" w:cs="Times New Roman"/>
-          <w:sz w:val="24"/>
-          <w:szCs w:val="24"/>
-          <w:lang w:val="es-MX"/>
-        </w:rPr>
-        <w:t>Inicializa el nivel, creando enemigos y configurando al jugador.</w:t>
-      </w:r>
-    </w:p>
-    <w:p>
-      <w:pPr>
-        <w:ind w:left="720"/>
-        <w:jc w:val="both"/>
-        <w:rPr>
-          <w:rFonts w:ascii="Times New Roman" w:hAnsi="Times New Roman" w:cs="Times New Roman"/>
-          <w:sz w:val="24"/>
-          <w:szCs w:val="24"/>
-          <w:lang w:val="es-MX"/>
-        </w:rPr>
-      </w:pPr>
-      <w:r>
-        <w:rPr>
-          <w:rFonts w:ascii="Times New Roman" w:hAnsi="Times New Roman" w:cs="Times New Roman"/>
-          <w:sz w:val="24"/>
-          <w:szCs w:val="24"/>
-          <w:lang w:val="es-MX"/>
-        </w:rPr>
-        <w:t>void actualizar():</w:t>
-      </w:r>
-    </w:p>
-    <w:p>
-      <w:pPr>
-        <w:ind w:left="720"/>
-        <w:jc w:val="both"/>
-        <w:rPr>
-          <w:rFonts w:ascii="Times New Roman" w:hAnsi="Times New Roman" w:cs="Times New Roman"/>
-          <w:sz w:val="24"/>
-          <w:szCs w:val="24"/>
-          <w:lang w:val="es-MX"/>
-        </w:rPr>
-      </w:pPr>
-      <w:r>
-        <w:rPr>
-          <w:rFonts w:ascii="Times New Roman" w:hAnsi="Times New Roman" w:cs="Times New Roman"/>
-          <w:sz w:val="24"/>
-          <w:szCs w:val="24"/>
-          <w:lang w:val="es-MX"/>
-        </w:rPr>
-        <w:t>Actualiza el estado del nivel en cada frame del juego.</w:t>
-      </w:r>
-    </w:p>
-    <w:p>
-      <w:pPr>
-        <w:ind w:left="720"/>
-        <w:jc w:val="both"/>
-        <w:rPr>
-          <w:rFonts w:ascii="Times New Roman" w:hAnsi="Times New Roman" w:cs="Times New Roman"/>
-          <w:sz w:val="24"/>
-          <w:szCs w:val="24"/>
-          <w:lang w:val="es-MX"/>
-        </w:rPr>
-      </w:pPr>
-      <w:r>
-        <w:rPr>
-          <w:rFonts w:ascii="Times New Roman" w:hAnsi="Times New Roman" w:cs="Times New Roman"/>
-          <w:sz w:val="24"/>
-          <w:szCs w:val="24"/>
-          <w:lang w:val="es-MX"/>
-        </w:rPr>
-        <w:t>void finalizarNivel():</w:t>
-      </w:r>
-    </w:p>
-    <w:p>
-      <w:pPr>
-        <w:ind w:left="720"/>
-        <w:jc w:val="both"/>
-        <w:rPr>
-          <w:rFonts w:ascii="Times New Roman" w:hAnsi="Times New Roman" w:cs="Times New Roman"/>
-          <w:sz w:val="24"/>
-          <w:szCs w:val="24"/>
-          <w:lang w:val="es-MX"/>
-        </w:rPr>
-      </w:pPr>
-      <w:r>
-        <w:rPr>
-          <w:rFonts w:ascii="Times New Roman" w:hAnsi="Times New Roman" w:cs="Times New Roman"/>
-          <w:sz w:val="24"/>
-          <w:szCs w:val="24"/>
-          <w:lang w:val="es-MX"/>
-        </w:rPr>
-        <w:t>Limpia y cierra el nivel actual, liberando recursos.</w:t>
-      </w:r>
-    </w:p>
-    <w:p>
-      <w:pPr>
-        <w:jc w:val="both"/>
-        <w:rPr>
-          <w:rFonts w:ascii="Times New Roman" w:hAnsi="Times New Roman" w:cs="Times New Roman"/>
-          <w:b/>
-          <w:bCs/>
-          <w:sz w:val="24"/>
-          <w:szCs w:val="24"/>
-          <w:lang w:val="es-MX"/>
-        </w:rPr>
-      </w:pPr>
-    </w:p>
-    <w:p>
-      <w:pPr>
-        <w:jc w:val="both"/>
-        <w:rPr>
-          <w:rFonts w:ascii="Times New Roman" w:hAnsi="Times New Roman" w:cs="Times New Roman"/>
-          <w:b/>
-          <w:bCs/>
-          <w:sz w:val="24"/>
-          <w:szCs w:val="24"/>
-          <w:lang w:val="es-MX"/>
-        </w:rPr>
-      </w:pPr>
-    </w:p>
-    <w:p>
-      <w:pPr>
-        <w:jc w:val="both"/>
-        <w:rPr>
-          <w:rFonts w:ascii="Times New Roman" w:hAnsi="Times New Roman" w:cs="Times New Roman"/>
-          <w:b/>
-          <w:bCs/>
-          <w:sz w:val="24"/>
-          <w:szCs w:val="24"/>
-          <w:lang w:val="es-MX"/>
-        </w:rPr>
-      </w:pPr>
-    </w:p>
-    <w:p>
-      <w:pPr>
-        <w:jc w:val="both"/>
-        <w:rPr>
-          <w:rFonts w:ascii="Times New Roman" w:hAnsi="Times New Roman" w:cs="Times New Roman"/>
-          <w:b/>
-          <w:bCs/>
-          <w:sz w:val="24"/>
-          <w:szCs w:val="24"/>
-          <w:lang w:val="es-MX"/>
-        </w:rPr>
-      </w:pPr>
-    </w:p>
-    <w:p>
-      <w:pPr>
-        <w:jc w:val="both"/>
-        <w:rPr>
-          <w:rFonts w:ascii="Times New Roman" w:hAnsi="Times New Roman" w:cs="Times New Roman"/>
-          <w:b/>
-          <w:bCs/>
-          <w:sz w:val="24"/>
-          <w:szCs w:val="24"/>
-          <w:lang w:val="es-MX"/>
-        </w:rPr>
-      </w:pPr>
-    </w:p>
-    <w:p>
-      <w:pPr>
-        <w:jc w:val="both"/>
+      </w:pPr>
+      <w:r>
         <w:rPr>
           <w:rFonts w:ascii="Times New Roman" w:hAnsi="Times New Roman" w:cs="Times New Roman"/>
           <w:b/>
@@ -2564,8 +2420,525 @@
           <w:szCs w:val="28"/>
           <w:lang w:val="es-MX"/>
         </w:rPr>
-      </w:pPr>
-      <w:r>
+        <w:t>Clase Nivel</w:t>
+      </w:r>
+    </w:p>
+    <w:p>
+      <w:pPr>
+        <w:jc w:val="both"/>
+        <w:rPr>
+          <w:rFonts w:ascii="Times New Roman" w:hAnsi="Times New Roman" w:cs="Times New Roman"/>
+          <w:sz w:val="24"/>
+          <w:szCs w:val="24"/>
+          <w:lang w:val="es-MX"/>
+        </w:rPr>
+      </w:pPr>
+      <w:r>
+        <w:rPr>
+          <w:rFonts w:ascii="Times New Roman" w:hAnsi="Times New Roman" w:cs="Times New Roman"/>
+          <w:sz w:val="24"/>
+          <w:szCs w:val="24"/>
+          <w:lang w:val="es-MX"/>
+        </w:rPr>
+        <w:lastRenderedPageBreak/>
+        <w:t>La clase Nivel representa un nivel específico del juego. Su responsabilidad incluye la creación y control de los enemigos, la gestión de la interacción del jugador con el entorno, y la actualización del estado del nivel.</w:t>
+      </w:r>
+    </w:p>
+    <w:p>
+      <w:pPr>
+        <w:jc w:val="both"/>
+        <w:rPr>
+          <w:rFonts w:ascii="Times New Roman" w:hAnsi="Times New Roman" w:cs="Times New Roman"/>
+          <w:sz w:val="24"/>
+          <w:szCs w:val="24"/>
+          <w:lang w:val="es-MX"/>
+        </w:rPr>
+      </w:pPr>
+    </w:p>
+    <w:p>
+      <w:pPr>
+        <w:jc w:val="both"/>
+        <w:rPr>
+          <w:rFonts w:ascii="Times New Roman" w:hAnsi="Times New Roman" w:cs="Times New Roman"/>
+          <w:sz w:val="24"/>
+          <w:szCs w:val="24"/>
+          <w:lang w:val="es-MX"/>
+        </w:rPr>
+      </w:pPr>
+      <w:r>
+        <w:rPr>
+          <w:rFonts w:ascii="Times New Roman" w:hAnsi="Times New Roman" w:cs="Times New Roman"/>
+          <w:b/>
+          <w:bCs/>
+          <w:sz w:val="24"/>
+          <w:szCs w:val="24"/>
+          <w:lang w:val="es-MX"/>
+        </w:rPr>
+        <w:t>Atributos</w:t>
+      </w:r>
+      <w:r>
+        <w:rPr>
+          <w:rFonts w:ascii="Times New Roman" w:hAnsi="Times New Roman" w:cs="Times New Roman"/>
+          <w:sz w:val="24"/>
+          <w:szCs w:val="24"/>
+          <w:lang w:val="es-MX"/>
+        </w:rPr>
+        <w:t>:</w:t>
+      </w:r>
+    </w:p>
+    <w:p>
+      <w:pPr>
+        <w:ind w:left="720"/>
+        <w:jc w:val="both"/>
+        <w:rPr>
+          <w:rFonts w:ascii="Times New Roman" w:hAnsi="Times New Roman" w:cs="Times New Roman"/>
+          <w:sz w:val="24"/>
+          <w:szCs w:val="24"/>
+          <w:lang w:val="es-MX"/>
+        </w:rPr>
+      </w:pPr>
+      <w:proofErr w:type="spellStart"/>
+      <w:r>
+        <w:rPr>
+          <w:rFonts w:ascii="Times New Roman" w:hAnsi="Times New Roman" w:cs="Times New Roman"/>
+          <w:sz w:val="24"/>
+          <w:szCs w:val="24"/>
+          <w:lang w:val="es-MX"/>
+        </w:rPr>
+        <w:t>int</w:t>
+      </w:r>
+      <w:proofErr w:type="spellEnd"/>
+      <w:r>
+        <w:rPr>
+          <w:rFonts w:ascii="Times New Roman" w:hAnsi="Times New Roman" w:cs="Times New Roman"/>
+          <w:sz w:val="24"/>
+          <w:szCs w:val="24"/>
+          <w:lang w:val="es-MX"/>
+        </w:rPr>
+        <w:t xml:space="preserve"> </w:t>
+      </w:r>
+      <w:proofErr w:type="spellStart"/>
+      <w:r>
+        <w:rPr>
+          <w:rFonts w:ascii="Times New Roman" w:hAnsi="Times New Roman" w:cs="Times New Roman"/>
+          <w:sz w:val="24"/>
+          <w:szCs w:val="24"/>
+          <w:lang w:val="es-MX"/>
+        </w:rPr>
+        <w:t>numeroNivel</w:t>
+      </w:r>
+      <w:proofErr w:type="spellEnd"/>
+      <w:r>
+        <w:rPr>
+          <w:rFonts w:ascii="Times New Roman" w:hAnsi="Times New Roman" w:cs="Times New Roman"/>
+          <w:sz w:val="24"/>
+          <w:szCs w:val="24"/>
+          <w:lang w:val="es-MX"/>
+        </w:rPr>
+        <w:t>: Número identificador del nivel.</w:t>
+      </w:r>
+    </w:p>
+    <w:p>
+      <w:pPr>
+        <w:ind w:left="720"/>
+        <w:jc w:val="both"/>
+        <w:rPr>
+          <w:rFonts w:ascii="Times New Roman" w:hAnsi="Times New Roman" w:cs="Times New Roman"/>
+          <w:sz w:val="24"/>
+          <w:szCs w:val="24"/>
+          <w:lang w:val="es-MX"/>
+        </w:rPr>
+      </w:pPr>
+      <w:r>
+        <w:rPr>
+          <w:rFonts w:ascii="Times New Roman" w:hAnsi="Times New Roman" w:cs="Times New Roman"/>
+          <w:sz w:val="24"/>
+          <w:szCs w:val="24"/>
+          <w:lang w:val="es-MX"/>
+        </w:rPr>
+        <w:t>Jugador* jugador: Referencia al objeto Jugador.</w:t>
+      </w:r>
+    </w:p>
+    <w:p>
+      <w:pPr>
+        <w:ind w:left="720"/>
+        <w:jc w:val="both"/>
+        <w:rPr>
+          <w:rFonts w:ascii="Times New Roman" w:hAnsi="Times New Roman" w:cs="Times New Roman"/>
+          <w:sz w:val="24"/>
+          <w:szCs w:val="24"/>
+          <w:lang w:val="es-MX"/>
+        </w:rPr>
+      </w:pPr>
+      <w:r>
+        <w:rPr>
+          <w:rFonts w:ascii="Times New Roman" w:hAnsi="Times New Roman" w:cs="Times New Roman"/>
+          <w:sz w:val="24"/>
+          <w:szCs w:val="24"/>
+          <w:lang w:val="es-MX"/>
+        </w:rPr>
+        <w:t>Enemigo* enemigos[]: Array de enemigos en el nivel.</w:t>
+      </w:r>
+    </w:p>
+    <w:p>
+      <w:pPr>
+        <w:ind w:left="720"/>
+        <w:jc w:val="both"/>
+        <w:rPr>
+          <w:rFonts w:ascii="Times New Roman" w:hAnsi="Times New Roman" w:cs="Times New Roman"/>
+          <w:sz w:val="24"/>
+          <w:szCs w:val="24"/>
+          <w:lang w:val="es-MX"/>
+        </w:rPr>
+      </w:pPr>
+      <w:proofErr w:type="spellStart"/>
+      <w:r>
+        <w:rPr>
+          <w:rFonts w:ascii="Times New Roman" w:hAnsi="Times New Roman" w:cs="Times New Roman"/>
+          <w:sz w:val="24"/>
+          <w:szCs w:val="24"/>
+          <w:lang w:val="es-MX"/>
+        </w:rPr>
+        <w:t>Fisica</w:t>
+      </w:r>
+      <w:proofErr w:type="spellEnd"/>
+      <w:r>
+        <w:rPr>
+          <w:rFonts w:ascii="Times New Roman" w:hAnsi="Times New Roman" w:cs="Times New Roman"/>
+          <w:sz w:val="24"/>
+          <w:szCs w:val="24"/>
+          <w:lang w:val="es-MX"/>
+        </w:rPr>
+        <w:t xml:space="preserve">* </w:t>
+      </w:r>
+      <w:proofErr w:type="spellStart"/>
+      <w:r>
+        <w:rPr>
+          <w:rFonts w:ascii="Times New Roman" w:hAnsi="Times New Roman" w:cs="Times New Roman"/>
+          <w:sz w:val="24"/>
+          <w:szCs w:val="24"/>
+          <w:lang w:val="es-MX"/>
+        </w:rPr>
+        <w:t>fisica</w:t>
+      </w:r>
+      <w:proofErr w:type="spellEnd"/>
+      <w:r>
+        <w:rPr>
+          <w:rFonts w:ascii="Times New Roman" w:hAnsi="Times New Roman" w:cs="Times New Roman"/>
+          <w:sz w:val="24"/>
+          <w:szCs w:val="24"/>
+          <w:lang w:val="es-MX"/>
+        </w:rPr>
+        <w:t>: Referencia al objeto de física.</w:t>
+      </w:r>
+    </w:p>
+    <w:p>
+      <w:pPr>
+        <w:jc w:val="both"/>
+        <w:rPr>
+          <w:rFonts w:ascii="Times New Roman" w:hAnsi="Times New Roman" w:cs="Times New Roman"/>
+          <w:sz w:val="24"/>
+          <w:szCs w:val="24"/>
+          <w:lang w:val="es-MX"/>
+        </w:rPr>
+      </w:pPr>
+      <w:r>
+        <w:rPr>
+          <w:rFonts w:ascii="Times New Roman" w:hAnsi="Times New Roman" w:cs="Times New Roman"/>
+          <w:sz w:val="24"/>
+          <w:szCs w:val="24"/>
+          <w:lang w:val="es-MX"/>
+        </w:rPr>
+        <w:t>Métodos:</w:t>
+      </w:r>
+    </w:p>
+    <w:p>
+      <w:pPr>
+        <w:ind w:left="720"/>
+        <w:jc w:val="both"/>
+        <w:rPr>
+          <w:rFonts w:ascii="Times New Roman" w:hAnsi="Times New Roman" w:cs="Times New Roman"/>
+          <w:sz w:val="24"/>
+          <w:szCs w:val="24"/>
+          <w:lang w:val="es-MX"/>
+        </w:rPr>
+      </w:pPr>
+      <w:proofErr w:type="spellStart"/>
+      <w:r>
+        <w:rPr>
+          <w:rFonts w:ascii="Times New Roman" w:hAnsi="Times New Roman" w:cs="Times New Roman"/>
+          <w:sz w:val="24"/>
+          <w:szCs w:val="24"/>
+          <w:lang w:val="es-MX"/>
+        </w:rPr>
+        <w:t>void</w:t>
+      </w:r>
+      <w:proofErr w:type="spellEnd"/>
+      <w:r>
+        <w:rPr>
+          <w:rFonts w:ascii="Times New Roman" w:hAnsi="Times New Roman" w:cs="Times New Roman"/>
+          <w:sz w:val="24"/>
+          <w:szCs w:val="24"/>
+          <w:lang w:val="es-MX"/>
+        </w:rPr>
+        <w:t xml:space="preserve"> </w:t>
+      </w:r>
+      <w:proofErr w:type="spellStart"/>
+      <w:r>
+        <w:rPr>
+          <w:rFonts w:ascii="Times New Roman" w:hAnsi="Times New Roman" w:cs="Times New Roman"/>
+          <w:sz w:val="24"/>
+          <w:szCs w:val="24"/>
+          <w:lang w:val="es-MX"/>
+        </w:rPr>
+        <w:t>iniciarNivel</w:t>
+      </w:r>
+      <w:proofErr w:type="spellEnd"/>
+      <w:r>
+        <w:rPr>
+          <w:rFonts w:ascii="Times New Roman" w:hAnsi="Times New Roman" w:cs="Times New Roman"/>
+          <w:sz w:val="24"/>
+          <w:szCs w:val="24"/>
+          <w:lang w:val="es-MX"/>
+        </w:rPr>
+        <w:t>():</w:t>
+      </w:r>
+    </w:p>
+    <w:p>
+      <w:pPr>
+        <w:ind w:left="720"/>
+        <w:jc w:val="both"/>
+        <w:rPr>
+          <w:rFonts w:ascii="Times New Roman" w:hAnsi="Times New Roman" w:cs="Times New Roman"/>
+          <w:sz w:val="24"/>
+          <w:szCs w:val="24"/>
+          <w:lang w:val="es-MX"/>
+        </w:rPr>
+      </w:pPr>
+      <w:r>
+        <w:rPr>
+          <w:rFonts w:ascii="Times New Roman" w:hAnsi="Times New Roman" w:cs="Times New Roman"/>
+          <w:sz w:val="24"/>
+          <w:szCs w:val="24"/>
+          <w:lang w:val="es-MX"/>
+        </w:rPr>
+        <w:t>Inicializa el nivel, creando enemigos y configurando al jugador.</w:t>
+      </w:r>
+    </w:p>
+    <w:p>
+      <w:pPr>
+        <w:ind w:left="720"/>
+        <w:jc w:val="both"/>
+        <w:rPr>
+          <w:rFonts w:ascii="Times New Roman" w:hAnsi="Times New Roman" w:cs="Times New Roman"/>
+          <w:sz w:val="24"/>
+          <w:szCs w:val="24"/>
+          <w:lang w:val="es-MX"/>
+        </w:rPr>
+      </w:pPr>
+      <w:proofErr w:type="spellStart"/>
+      <w:r>
+        <w:rPr>
+          <w:rFonts w:ascii="Times New Roman" w:hAnsi="Times New Roman" w:cs="Times New Roman"/>
+          <w:sz w:val="24"/>
+          <w:szCs w:val="24"/>
+          <w:lang w:val="es-MX"/>
+        </w:rPr>
+        <w:t>void</w:t>
+      </w:r>
+      <w:proofErr w:type="spellEnd"/>
+      <w:r>
+        <w:rPr>
+          <w:rFonts w:ascii="Times New Roman" w:hAnsi="Times New Roman" w:cs="Times New Roman"/>
+          <w:sz w:val="24"/>
+          <w:szCs w:val="24"/>
+          <w:lang w:val="es-MX"/>
+        </w:rPr>
+        <w:t xml:space="preserve"> actualizar():</w:t>
+      </w:r>
+    </w:p>
+    <w:p>
+      <w:pPr>
+        <w:ind w:left="720"/>
+        <w:jc w:val="both"/>
+        <w:rPr>
+          <w:rFonts w:ascii="Times New Roman" w:hAnsi="Times New Roman" w:cs="Times New Roman"/>
+          <w:sz w:val="24"/>
+          <w:szCs w:val="24"/>
+          <w:lang w:val="es-MX"/>
+        </w:rPr>
+      </w:pPr>
+      <w:r>
+        <w:rPr>
+          <w:rFonts w:ascii="Times New Roman" w:hAnsi="Times New Roman" w:cs="Times New Roman"/>
+          <w:sz w:val="24"/>
+          <w:szCs w:val="24"/>
+          <w:lang w:val="es-MX"/>
+        </w:rPr>
+        <w:t xml:space="preserve">Actualiza el estado del nivel en cada </w:t>
+      </w:r>
+      <w:proofErr w:type="spellStart"/>
+      <w:r>
+        <w:rPr>
+          <w:rFonts w:ascii="Times New Roman" w:hAnsi="Times New Roman" w:cs="Times New Roman"/>
+          <w:sz w:val="24"/>
+          <w:szCs w:val="24"/>
+          <w:lang w:val="es-MX"/>
+        </w:rPr>
+        <w:t>frame</w:t>
+      </w:r>
+      <w:proofErr w:type="spellEnd"/>
+      <w:r>
+        <w:rPr>
+          <w:rFonts w:ascii="Times New Roman" w:hAnsi="Times New Roman" w:cs="Times New Roman"/>
+          <w:sz w:val="24"/>
+          <w:szCs w:val="24"/>
+          <w:lang w:val="es-MX"/>
+        </w:rPr>
+        <w:t xml:space="preserve"> del juego.</w:t>
+      </w:r>
+    </w:p>
+    <w:p>
+      <w:pPr>
+        <w:ind w:left="720"/>
+        <w:jc w:val="both"/>
+        <w:rPr>
+          <w:rFonts w:ascii="Times New Roman" w:hAnsi="Times New Roman" w:cs="Times New Roman"/>
+          <w:sz w:val="24"/>
+          <w:szCs w:val="24"/>
+          <w:lang w:val="es-MX"/>
+        </w:rPr>
+      </w:pPr>
+      <w:proofErr w:type="spellStart"/>
+      <w:r>
+        <w:rPr>
+          <w:rFonts w:ascii="Times New Roman" w:hAnsi="Times New Roman" w:cs="Times New Roman"/>
+          <w:sz w:val="24"/>
+          <w:szCs w:val="24"/>
+          <w:lang w:val="es-MX"/>
+        </w:rPr>
+        <w:t>void</w:t>
+      </w:r>
+      <w:proofErr w:type="spellEnd"/>
+      <w:r>
+        <w:rPr>
+          <w:rFonts w:ascii="Times New Roman" w:hAnsi="Times New Roman" w:cs="Times New Roman"/>
+          <w:sz w:val="24"/>
+          <w:szCs w:val="24"/>
+          <w:lang w:val="es-MX"/>
+        </w:rPr>
+        <w:t xml:space="preserve"> </w:t>
+      </w:r>
+      <w:proofErr w:type="spellStart"/>
+      <w:r>
+        <w:rPr>
+          <w:rFonts w:ascii="Times New Roman" w:hAnsi="Times New Roman" w:cs="Times New Roman"/>
+          <w:sz w:val="24"/>
+          <w:szCs w:val="24"/>
+          <w:lang w:val="es-MX"/>
+        </w:rPr>
+        <w:t>finalizarNivel</w:t>
+      </w:r>
+      <w:proofErr w:type="spellEnd"/>
+      <w:r>
+        <w:rPr>
+          <w:rFonts w:ascii="Times New Roman" w:hAnsi="Times New Roman" w:cs="Times New Roman"/>
+          <w:sz w:val="24"/>
+          <w:szCs w:val="24"/>
+          <w:lang w:val="es-MX"/>
+        </w:rPr>
+        <w:t>():</w:t>
+      </w:r>
+    </w:p>
+    <w:p>
+      <w:pPr>
+        <w:ind w:left="720"/>
+        <w:jc w:val="both"/>
+        <w:rPr>
+          <w:rFonts w:ascii="Times New Roman" w:hAnsi="Times New Roman" w:cs="Times New Roman"/>
+          <w:sz w:val="24"/>
+          <w:szCs w:val="24"/>
+          <w:lang w:val="es-MX"/>
+        </w:rPr>
+      </w:pPr>
+      <w:r>
+        <w:rPr>
+          <w:rFonts w:ascii="Times New Roman" w:hAnsi="Times New Roman" w:cs="Times New Roman"/>
+          <w:sz w:val="24"/>
+          <w:szCs w:val="24"/>
+          <w:lang w:val="es-MX"/>
+        </w:rPr>
+        <w:t>Limpia y cierra el nivel actual, liberando recursos.</w:t>
+      </w:r>
+    </w:p>
+    <w:p>
+      <w:pPr>
+        <w:jc w:val="both"/>
+        <w:rPr>
+          <w:rFonts w:ascii="Times New Roman" w:hAnsi="Times New Roman" w:cs="Times New Roman"/>
+          <w:b/>
+          <w:bCs/>
+          <w:sz w:val="24"/>
+          <w:szCs w:val="24"/>
+          <w:lang w:val="es-MX"/>
+        </w:rPr>
+      </w:pPr>
+    </w:p>
+    <w:p>
+      <w:pPr>
+        <w:jc w:val="both"/>
+        <w:rPr>
+          <w:rFonts w:ascii="Times New Roman" w:hAnsi="Times New Roman" w:cs="Times New Roman"/>
+          <w:b/>
+          <w:bCs/>
+          <w:sz w:val="24"/>
+          <w:szCs w:val="24"/>
+          <w:lang w:val="es-MX"/>
+        </w:rPr>
+      </w:pPr>
+    </w:p>
+    <w:p>
+      <w:pPr>
+        <w:jc w:val="both"/>
+        <w:rPr>
+          <w:rFonts w:ascii="Times New Roman" w:hAnsi="Times New Roman" w:cs="Times New Roman"/>
+          <w:b/>
+          <w:bCs/>
+          <w:sz w:val="24"/>
+          <w:szCs w:val="24"/>
+          <w:lang w:val="es-MX"/>
+        </w:rPr>
+      </w:pPr>
+    </w:p>
+    <w:p>
+      <w:pPr>
+        <w:jc w:val="both"/>
+        <w:rPr>
+          <w:rFonts w:ascii="Times New Roman" w:hAnsi="Times New Roman" w:cs="Times New Roman"/>
+          <w:b/>
+          <w:bCs/>
+          <w:sz w:val="24"/>
+          <w:szCs w:val="24"/>
+          <w:lang w:val="es-MX"/>
+        </w:rPr>
+      </w:pPr>
+    </w:p>
+    <w:p>
+      <w:pPr>
+        <w:jc w:val="both"/>
+        <w:rPr>
+          <w:rFonts w:ascii="Times New Roman" w:hAnsi="Times New Roman" w:cs="Times New Roman"/>
+          <w:b/>
+          <w:bCs/>
+          <w:sz w:val="24"/>
+          <w:szCs w:val="24"/>
+          <w:lang w:val="es-MX"/>
+        </w:rPr>
+      </w:pPr>
+    </w:p>
+    <w:p>
+      <w:pPr>
+        <w:jc w:val="both"/>
         <w:rPr>
           <w:rFonts w:ascii="Times New Roman" w:hAnsi="Times New Roman" w:cs="Times New Roman"/>
           <w:b/>
@@ -2574,537 +2947,8 @@
           <w:szCs w:val="28"/>
           <w:lang w:val="es-MX"/>
         </w:rPr>
-        <w:t>Clase Jugador</w:t>
-      </w:r>
-    </w:p>
-    <w:p>
-      <w:pPr>
-        <w:jc w:val="both"/>
-        <w:rPr>
-          <w:rFonts w:ascii="Times New Roman" w:hAnsi="Times New Roman" w:cs="Times New Roman"/>
-          <w:sz w:val="24"/>
-          <w:szCs w:val="24"/>
-          <w:lang w:val="es-MX"/>
-        </w:rPr>
-      </w:pPr>
-      <w:r>
-        <w:rPr>
-          <w:rFonts w:ascii="Times New Roman" w:hAnsi="Times New Roman" w:cs="Times New Roman"/>
-          <w:sz w:val="24"/>
-          <w:szCs w:val="24"/>
-          <w:lang w:val="es-MX"/>
-        </w:rPr>
-        <w:t>La clase Jugador controla al personaje principal del juego, Blas de Lezo, gestionando sus acciones como disparar y mover, así como su vida y poderes especiales. También se encarga de la actualización de su animación.</w:t>
-      </w:r>
-    </w:p>
-    <w:p>
-      <w:pPr>
-        <w:jc w:val="both"/>
-        <w:rPr>
-          <w:rFonts w:ascii="Times New Roman" w:hAnsi="Times New Roman" w:cs="Times New Roman"/>
-          <w:sz w:val="24"/>
-          <w:szCs w:val="24"/>
-          <w:lang w:val="es-MX"/>
-        </w:rPr>
-      </w:pPr>
-    </w:p>
-    <w:p>
-      <w:pPr>
-        <w:jc w:val="both"/>
-        <w:rPr>
-          <w:rFonts w:ascii="Times New Roman" w:hAnsi="Times New Roman" w:cs="Times New Roman"/>
-          <w:sz w:val="24"/>
-          <w:szCs w:val="24"/>
-          <w:lang w:val="es-MX"/>
-        </w:rPr>
-      </w:pPr>
-      <w:r>
-        <w:rPr>
-          <w:rFonts w:ascii="Times New Roman" w:hAnsi="Times New Roman" w:cs="Times New Roman"/>
-          <w:b/>
-          <w:bCs/>
-          <w:sz w:val="24"/>
-          <w:szCs w:val="24"/>
-          <w:lang w:val="es-MX"/>
-        </w:rPr>
-        <w:t>Atributos</w:t>
-      </w:r>
-      <w:r>
-        <w:rPr>
-          <w:rFonts w:ascii="Times New Roman" w:hAnsi="Times New Roman" w:cs="Times New Roman"/>
-          <w:sz w:val="24"/>
-          <w:szCs w:val="24"/>
-          <w:lang w:val="es-MX"/>
-        </w:rPr>
-        <w:t>:</w:t>
-      </w:r>
-    </w:p>
-    <w:p>
-      <w:pPr>
-        <w:ind w:left="720"/>
-        <w:jc w:val="both"/>
-        <w:rPr>
-          <w:rFonts w:ascii="Times New Roman" w:hAnsi="Times New Roman" w:cs="Times New Roman"/>
-          <w:sz w:val="24"/>
-          <w:szCs w:val="24"/>
-          <w:lang w:val="es-MX"/>
-        </w:rPr>
-      </w:pPr>
-      <w:r>
-        <w:rPr>
-          <w:rFonts w:ascii="Times New Roman" w:hAnsi="Times New Roman" w:cs="Times New Roman"/>
-          <w:sz w:val="24"/>
-          <w:szCs w:val="24"/>
-          <w:lang w:val="es-MX"/>
-        </w:rPr>
-        <w:t>Cañón* cañón: Referencia al objeto Cañón controlado por el jugador.</w:t>
-      </w:r>
-    </w:p>
-    <w:p>
-      <w:pPr>
-        <w:ind w:left="720"/>
-        <w:jc w:val="both"/>
-        <w:rPr>
-          <w:rFonts w:ascii="Times New Roman" w:hAnsi="Times New Roman" w:cs="Times New Roman"/>
-          <w:sz w:val="24"/>
-          <w:szCs w:val="24"/>
-          <w:lang w:val="es-MX"/>
-        </w:rPr>
-      </w:pPr>
-      <w:r>
-        <w:rPr>
-          <w:rFonts w:ascii="Times New Roman" w:hAnsi="Times New Roman" w:cs="Times New Roman"/>
-          <w:sz w:val="24"/>
-          <w:szCs w:val="24"/>
-          <w:lang w:val="es-MX"/>
-        </w:rPr>
-        <w:t>int vida: Puntos de vida del jugador.</w:t>
-      </w:r>
-    </w:p>
-    <w:p>
-      <w:pPr>
-        <w:ind w:left="720"/>
-        <w:jc w:val="both"/>
-        <w:rPr>
-          <w:rFonts w:ascii="Times New Roman" w:hAnsi="Times New Roman" w:cs="Times New Roman"/>
-          <w:sz w:val="24"/>
-          <w:szCs w:val="24"/>
-          <w:lang w:val="es-MX"/>
-        </w:rPr>
-      </w:pPr>
-      <w:r>
-        <w:rPr>
-          <w:rFonts w:ascii="Times New Roman" w:hAnsi="Times New Roman" w:cs="Times New Roman"/>
-          <w:sz w:val="24"/>
-          <w:szCs w:val="24"/>
-          <w:lang w:val="es-MX"/>
-        </w:rPr>
-        <w:t>PoderEspecial* poderes[]: Array de poderes especiales disponibles para el jugador.</w:t>
-      </w:r>
-    </w:p>
-    <w:p>
-      <w:pPr>
-        <w:ind w:left="720"/>
-        <w:jc w:val="both"/>
-        <w:rPr>
-          <w:rFonts w:ascii="Times New Roman" w:hAnsi="Times New Roman" w:cs="Times New Roman"/>
-          <w:sz w:val="24"/>
-          <w:szCs w:val="24"/>
-          <w:lang w:val="es-MX"/>
-        </w:rPr>
-      </w:pPr>
-      <w:r>
-        <w:rPr>
-          <w:rFonts w:ascii="Times New Roman" w:hAnsi="Times New Roman" w:cs="Times New Roman"/>
-          <w:sz w:val="24"/>
-          <w:szCs w:val="24"/>
-          <w:lang w:val="es-MX"/>
-        </w:rPr>
-        <w:lastRenderedPageBreak/>
-        <w:t>Fisica* fisica: Referencia al objeto de física que maneja el movimiento del jugador.</w:t>
-      </w:r>
-    </w:p>
-    <w:p>
-      <w:pPr>
-        <w:ind w:left="720"/>
-        <w:jc w:val="both"/>
-        <w:rPr>
-          <w:rFonts w:ascii="Times New Roman" w:hAnsi="Times New Roman" w:cs="Times New Roman"/>
-          <w:sz w:val="24"/>
-          <w:szCs w:val="24"/>
-          <w:lang w:val="es-MX"/>
-        </w:rPr>
-      </w:pPr>
-      <w:r>
-        <w:rPr>
-          <w:rFonts w:ascii="Times New Roman" w:hAnsi="Times New Roman" w:cs="Times New Roman"/>
-          <w:sz w:val="24"/>
-          <w:szCs w:val="24"/>
-          <w:lang w:val="es-MX"/>
-        </w:rPr>
-        <w:t>string animacionActual: Estado actual de la animación del jugador.</w:t>
-      </w:r>
-    </w:p>
-    <w:p>
-      <w:pPr>
-        <w:jc w:val="both"/>
-        <w:rPr>
-          <w:rFonts w:ascii="Times New Roman" w:hAnsi="Times New Roman" w:cs="Times New Roman"/>
-          <w:sz w:val="24"/>
-          <w:szCs w:val="24"/>
-          <w:lang w:val="es-MX"/>
-        </w:rPr>
-      </w:pPr>
-    </w:p>
-    <w:p>
-      <w:pPr>
-        <w:jc w:val="both"/>
-        <w:rPr>
-          <w:rFonts w:ascii="Times New Roman" w:hAnsi="Times New Roman" w:cs="Times New Roman"/>
-          <w:sz w:val="24"/>
-          <w:szCs w:val="24"/>
-          <w:lang w:val="es-MX"/>
-        </w:rPr>
-      </w:pPr>
-      <w:r>
-        <w:rPr>
-          <w:rFonts w:ascii="Times New Roman" w:hAnsi="Times New Roman" w:cs="Times New Roman"/>
-          <w:b/>
-          <w:bCs/>
-          <w:sz w:val="24"/>
-          <w:szCs w:val="24"/>
-          <w:lang w:val="es-MX"/>
-        </w:rPr>
-        <w:t>Métodos</w:t>
-      </w:r>
-      <w:r>
-        <w:rPr>
-          <w:rFonts w:ascii="Times New Roman" w:hAnsi="Times New Roman" w:cs="Times New Roman"/>
-          <w:sz w:val="24"/>
-          <w:szCs w:val="24"/>
-          <w:lang w:val="es-MX"/>
-        </w:rPr>
-        <w:t>:</w:t>
-      </w:r>
-    </w:p>
-    <w:p>
-      <w:pPr>
-        <w:ind w:left="720"/>
-        <w:jc w:val="both"/>
-        <w:rPr>
-          <w:rFonts w:ascii="Times New Roman" w:hAnsi="Times New Roman" w:cs="Times New Roman"/>
-          <w:sz w:val="24"/>
-          <w:szCs w:val="24"/>
-          <w:lang w:val="es-MX"/>
-        </w:rPr>
-      </w:pPr>
-      <w:r>
-        <w:rPr>
-          <w:rFonts w:ascii="Times New Roman" w:hAnsi="Times New Roman" w:cs="Times New Roman"/>
-          <w:sz w:val="24"/>
-          <w:szCs w:val="24"/>
-          <w:lang w:val="es-MX"/>
-        </w:rPr>
-        <w:t>void disparar():</w:t>
-      </w:r>
-    </w:p>
-    <w:p>
-      <w:pPr>
-        <w:ind w:left="720"/>
-        <w:jc w:val="both"/>
-        <w:rPr>
-          <w:rFonts w:ascii="Times New Roman" w:hAnsi="Times New Roman" w:cs="Times New Roman"/>
-          <w:sz w:val="24"/>
-          <w:szCs w:val="24"/>
-          <w:lang w:val="es-MX"/>
-        </w:rPr>
-      </w:pPr>
-      <w:r>
-        <w:rPr>
-          <w:rFonts w:ascii="Times New Roman" w:hAnsi="Times New Roman" w:cs="Times New Roman"/>
-          <w:sz w:val="24"/>
-          <w:szCs w:val="24"/>
-          <w:lang w:val="es-MX"/>
-        </w:rPr>
-        <w:t>Controla el disparo del cañón, creando un nuevo proyectil..</w:t>
-      </w:r>
-    </w:p>
-    <w:p>
-      <w:pPr>
-        <w:ind w:left="720"/>
-        <w:jc w:val="both"/>
-        <w:rPr>
-          <w:rFonts w:ascii="Times New Roman" w:hAnsi="Times New Roman" w:cs="Times New Roman"/>
-          <w:sz w:val="24"/>
-          <w:szCs w:val="24"/>
-          <w:lang w:val="es-MX"/>
-        </w:rPr>
-      </w:pPr>
-      <w:r>
-        <w:rPr>
-          <w:rFonts w:ascii="Times New Roman" w:hAnsi="Times New Roman" w:cs="Times New Roman"/>
-          <w:sz w:val="24"/>
-          <w:szCs w:val="24"/>
-          <w:lang w:val="es-MX"/>
-        </w:rPr>
-        <w:t>void activarPoderEspecial(int indicePoder):</w:t>
-      </w:r>
-    </w:p>
-    <w:p>
-      <w:pPr>
-        <w:ind w:left="720"/>
-        <w:jc w:val="both"/>
-        <w:rPr>
-          <w:rFonts w:ascii="Times New Roman" w:hAnsi="Times New Roman" w:cs="Times New Roman"/>
-          <w:sz w:val="24"/>
-          <w:szCs w:val="24"/>
-          <w:lang w:val="es-MX"/>
-        </w:rPr>
-      </w:pPr>
-      <w:r>
-        <w:rPr>
-          <w:rFonts w:ascii="Times New Roman" w:hAnsi="Times New Roman" w:cs="Times New Roman"/>
-          <w:sz w:val="24"/>
-          <w:szCs w:val="24"/>
-          <w:lang w:val="es-MX"/>
-        </w:rPr>
-        <w:t>Activa un poder especial del jugador basado en el índice.</w:t>
-      </w:r>
-    </w:p>
-    <w:p>
-      <w:pPr>
-        <w:ind w:left="720"/>
-        <w:jc w:val="both"/>
-        <w:rPr>
-          <w:rFonts w:ascii="Times New Roman" w:hAnsi="Times New Roman" w:cs="Times New Roman"/>
-          <w:sz w:val="24"/>
-          <w:szCs w:val="24"/>
-          <w:lang w:val="es-MX"/>
-        </w:rPr>
-      </w:pPr>
-      <w:r>
-        <w:rPr>
-          <w:rFonts w:ascii="Times New Roman" w:hAnsi="Times New Roman" w:cs="Times New Roman"/>
-          <w:sz w:val="24"/>
-          <w:szCs w:val="24"/>
-          <w:lang w:val="es-MX"/>
-        </w:rPr>
-        <w:t>int indicePoder: Índice del poder especial a activar.</w:t>
-      </w:r>
-    </w:p>
-    <w:p>
-      <w:pPr>
-        <w:ind w:left="720"/>
-        <w:jc w:val="both"/>
-        <w:rPr>
-          <w:rFonts w:ascii="Times New Roman" w:hAnsi="Times New Roman" w:cs="Times New Roman"/>
-          <w:sz w:val="24"/>
-          <w:szCs w:val="24"/>
-          <w:lang w:val="es-MX"/>
-        </w:rPr>
-      </w:pPr>
-      <w:r>
-        <w:rPr>
-          <w:rFonts w:ascii="Times New Roman" w:hAnsi="Times New Roman" w:cs="Times New Roman"/>
-          <w:sz w:val="24"/>
-          <w:szCs w:val="24"/>
-          <w:lang w:val="es-MX"/>
-        </w:rPr>
-        <w:t>void recibirDaño(int cantidad):</w:t>
-      </w:r>
-    </w:p>
-    <w:p>
-      <w:pPr>
-        <w:ind w:left="720"/>
-        <w:jc w:val="both"/>
-        <w:rPr>
-          <w:rFonts w:ascii="Times New Roman" w:hAnsi="Times New Roman" w:cs="Times New Roman"/>
-          <w:sz w:val="24"/>
-          <w:szCs w:val="24"/>
-          <w:lang w:val="es-MX"/>
-        </w:rPr>
-      </w:pPr>
-      <w:r>
-        <w:rPr>
-          <w:rFonts w:ascii="Times New Roman" w:hAnsi="Times New Roman" w:cs="Times New Roman"/>
-          <w:sz w:val="24"/>
-          <w:szCs w:val="24"/>
-          <w:lang w:val="es-MX"/>
-        </w:rPr>
-        <w:t>Reduce la vida del jugador en la cantidad especificada.</w:t>
-      </w:r>
-    </w:p>
-    <w:p>
-      <w:pPr>
-        <w:ind w:left="720"/>
-        <w:jc w:val="both"/>
-        <w:rPr>
-          <w:rFonts w:ascii="Times New Roman" w:hAnsi="Times New Roman" w:cs="Times New Roman"/>
-          <w:sz w:val="24"/>
-          <w:szCs w:val="24"/>
-          <w:lang w:val="es-MX"/>
-        </w:rPr>
-      </w:pPr>
-      <w:r>
-        <w:rPr>
-          <w:rFonts w:ascii="Times New Roman" w:hAnsi="Times New Roman" w:cs="Times New Roman"/>
-          <w:sz w:val="24"/>
-          <w:szCs w:val="24"/>
-          <w:lang w:val="es-MX"/>
-        </w:rPr>
-        <w:t>Parámetros:</w:t>
-      </w:r>
-    </w:p>
-    <w:p>
-      <w:pPr>
-        <w:ind w:left="720"/>
-        <w:jc w:val="both"/>
-        <w:rPr>
-          <w:rFonts w:ascii="Times New Roman" w:hAnsi="Times New Roman" w:cs="Times New Roman"/>
-          <w:sz w:val="24"/>
-          <w:szCs w:val="24"/>
-          <w:lang w:val="es-MX"/>
-        </w:rPr>
-      </w:pPr>
-      <w:r>
-        <w:rPr>
-          <w:rFonts w:ascii="Times New Roman" w:hAnsi="Times New Roman" w:cs="Times New Roman"/>
-          <w:sz w:val="24"/>
-          <w:szCs w:val="24"/>
-          <w:lang w:val="es-MX"/>
-        </w:rPr>
-        <w:t>int cantidad: Cantidad de daño a recibir.</w:t>
-      </w:r>
-    </w:p>
-    <w:p>
-      <w:pPr>
-        <w:ind w:left="720"/>
-        <w:jc w:val="both"/>
-        <w:rPr>
-          <w:rFonts w:ascii="Times New Roman" w:hAnsi="Times New Roman" w:cs="Times New Roman"/>
-          <w:sz w:val="24"/>
-          <w:szCs w:val="24"/>
-          <w:lang w:val="es-MX"/>
-        </w:rPr>
-      </w:pPr>
-      <w:r>
-        <w:rPr>
-          <w:rFonts w:ascii="Times New Roman" w:hAnsi="Times New Roman" w:cs="Times New Roman"/>
-          <w:sz w:val="24"/>
-          <w:szCs w:val="24"/>
-          <w:lang w:val="es-MX"/>
-        </w:rPr>
-        <w:t>void mover(int direccion):</w:t>
-      </w:r>
-    </w:p>
-    <w:p>
-      <w:pPr>
-        <w:ind w:left="720"/>
-        <w:jc w:val="both"/>
-        <w:rPr>
-          <w:rFonts w:ascii="Times New Roman" w:hAnsi="Times New Roman" w:cs="Times New Roman"/>
-          <w:sz w:val="24"/>
-          <w:szCs w:val="24"/>
-          <w:lang w:val="es-MX"/>
-        </w:rPr>
-      </w:pPr>
-      <w:r>
-        <w:rPr>
-          <w:rFonts w:ascii="Times New Roman" w:hAnsi="Times New Roman" w:cs="Times New Roman"/>
-          <w:sz w:val="24"/>
-          <w:szCs w:val="24"/>
-          <w:lang w:val="es-MX"/>
-        </w:rPr>
-        <w:t>Mueve al jugador en la dirección especificada, actualizando su posición.</w:t>
-      </w:r>
-    </w:p>
-    <w:p>
-      <w:pPr>
-        <w:ind w:left="720"/>
-        <w:jc w:val="both"/>
-        <w:rPr>
-          <w:rFonts w:ascii="Times New Roman" w:hAnsi="Times New Roman" w:cs="Times New Roman"/>
-          <w:sz w:val="24"/>
-          <w:szCs w:val="24"/>
-          <w:lang w:val="es-MX"/>
-        </w:rPr>
-      </w:pPr>
-      <w:r>
-        <w:rPr>
-          <w:rFonts w:ascii="Times New Roman" w:hAnsi="Times New Roman" w:cs="Times New Roman"/>
-          <w:sz w:val="24"/>
-          <w:szCs w:val="24"/>
-          <w:lang w:val="es-MX"/>
-        </w:rPr>
-        <w:t>Parámetros:</w:t>
-      </w:r>
-    </w:p>
-    <w:p>
-      <w:pPr>
-        <w:ind w:left="720"/>
-        <w:jc w:val="both"/>
-        <w:rPr>
-          <w:rFonts w:ascii="Times New Roman" w:hAnsi="Times New Roman" w:cs="Times New Roman"/>
-          <w:sz w:val="24"/>
-          <w:szCs w:val="24"/>
-          <w:lang w:val="es-MX"/>
-        </w:rPr>
-      </w:pPr>
-      <w:r>
-        <w:rPr>
-          <w:rFonts w:ascii="Times New Roman" w:hAnsi="Times New Roman" w:cs="Times New Roman"/>
-          <w:sz w:val="24"/>
-          <w:szCs w:val="24"/>
-          <w:lang w:val="es-MX"/>
-        </w:rPr>
-        <w:t>int direccion: Dirección en la que se mueve el jugador.</w:t>
-      </w:r>
-    </w:p>
-    <w:p>
-      <w:pPr>
-        <w:ind w:left="720"/>
-        <w:jc w:val="both"/>
-        <w:rPr>
-          <w:rFonts w:ascii="Times New Roman" w:hAnsi="Times New Roman" w:cs="Times New Roman"/>
-          <w:sz w:val="24"/>
-          <w:szCs w:val="24"/>
-          <w:lang w:val="es-MX"/>
-        </w:rPr>
-      </w:pPr>
-      <w:r>
-        <w:rPr>
-          <w:rFonts w:ascii="Times New Roman" w:hAnsi="Times New Roman" w:cs="Times New Roman"/>
-          <w:sz w:val="24"/>
-          <w:szCs w:val="24"/>
-          <w:lang w:val="es-MX"/>
-        </w:rPr>
-        <w:t>void actualizarAnimacion():</w:t>
-      </w:r>
-    </w:p>
-    <w:p>
-      <w:pPr>
-        <w:ind w:left="720"/>
-        <w:jc w:val="both"/>
-        <w:rPr>
-          <w:rFonts w:ascii="Times New Roman" w:hAnsi="Times New Roman" w:cs="Times New Roman"/>
-          <w:sz w:val="24"/>
-          <w:szCs w:val="24"/>
-          <w:lang w:val="es-MX"/>
-        </w:rPr>
-      </w:pPr>
-      <w:r>
-        <w:rPr>
-          <w:rFonts w:ascii="Times New Roman" w:hAnsi="Times New Roman" w:cs="Times New Roman"/>
-          <w:sz w:val="24"/>
-          <w:szCs w:val="24"/>
-          <w:lang w:val="es-MX"/>
-        </w:rPr>
-        <w:t>Actualiza la animación del jugador según su estado actual.</w:t>
-      </w:r>
-    </w:p>
-    <w:p>
-      <w:pPr>
-        <w:jc w:val="both"/>
+      </w:pPr>
+      <w:r>
         <w:rPr>
           <w:rFonts w:ascii="Times New Roman" w:hAnsi="Times New Roman" w:cs="Times New Roman"/>
           <w:b/>
@@ -3113,8 +2957,909 @@
           <w:szCs w:val="28"/>
           <w:lang w:val="es-MX"/>
         </w:rPr>
-      </w:pPr>
-      <w:r>
+        <w:t>Clase Jugador</w:t>
+      </w:r>
+    </w:p>
+    <w:p>
+      <w:pPr>
+        <w:jc w:val="both"/>
+        <w:rPr>
+          <w:rFonts w:ascii="Times New Roman" w:hAnsi="Times New Roman" w:cs="Times New Roman"/>
+          <w:sz w:val="24"/>
+          <w:szCs w:val="24"/>
+          <w:lang w:val="es-MX"/>
+        </w:rPr>
+      </w:pPr>
+      <w:r>
+        <w:rPr>
+          <w:rFonts w:ascii="Times New Roman" w:hAnsi="Times New Roman" w:cs="Times New Roman"/>
+          <w:sz w:val="24"/>
+          <w:szCs w:val="24"/>
+          <w:lang w:val="es-MX"/>
+        </w:rPr>
+        <w:t>La clase Jugador controla al personaje principal del juego, Blas de Lezo, gestionando sus acciones como disparar y mover, así como su vida y poderes especiales. También se encarga de la actualización de su animación.</w:t>
+      </w:r>
+    </w:p>
+    <w:p>
+      <w:pPr>
+        <w:jc w:val="both"/>
+        <w:rPr>
+          <w:rFonts w:ascii="Times New Roman" w:hAnsi="Times New Roman" w:cs="Times New Roman"/>
+          <w:sz w:val="24"/>
+          <w:szCs w:val="24"/>
+          <w:lang w:val="es-MX"/>
+        </w:rPr>
+      </w:pPr>
+    </w:p>
+    <w:p>
+      <w:pPr>
+        <w:jc w:val="both"/>
+        <w:rPr>
+          <w:rFonts w:ascii="Times New Roman" w:hAnsi="Times New Roman" w:cs="Times New Roman"/>
+          <w:sz w:val="24"/>
+          <w:szCs w:val="24"/>
+          <w:lang w:val="es-MX"/>
+        </w:rPr>
+      </w:pPr>
+      <w:r>
+        <w:rPr>
+          <w:rFonts w:ascii="Times New Roman" w:hAnsi="Times New Roman" w:cs="Times New Roman"/>
+          <w:b/>
+          <w:bCs/>
+          <w:sz w:val="24"/>
+          <w:szCs w:val="24"/>
+          <w:lang w:val="es-MX"/>
+        </w:rPr>
+        <w:t>Atributos</w:t>
+      </w:r>
+      <w:r>
+        <w:rPr>
+          <w:rFonts w:ascii="Times New Roman" w:hAnsi="Times New Roman" w:cs="Times New Roman"/>
+          <w:sz w:val="24"/>
+          <w:szCs w:val="24"/>
+          <w:lang w:val="es-MX"/>
+        </w:rPr>
+        <w:t>:</w:t>
+      </w:r>
+    </w:p>
+    <w:p>
+      <w:pPr>
+        <w:ind w:left="720"/>
+        <w:jc w:val="both"/>
+        <w:rPr>
+          <w:rFonts w:ascii="Times New Roman" w:hAnsi="Times New Roman" w:cs="Times New Roman"/>
+          <w:sz w:val="24"/>
+          <w:szCs w:val="24"/>
+          <w:lang w:val="es-MX"/>
+        </w:rPr>
+      </w:pPr>
+      <w:r>
+        <w:rPr>
+          <w:rFonts w:ascii="Times New Roman" w:hAnsi="Times New Roman" w:cs="Times New Roman"/>
+          <w:sz w:val="24"/>
+          <w:szCs w:val="24"/>
+          <w:lang w:val="es-MX"/>
+        </w:rPr>
+        <w:t>Cañón* cañón: Referencia al objeto Cañón controlado por el jugador.</w:t>
+      </w:r>
+    </w:p>
+    <w:p>
+      <w:pPr>
+        <w:ind w:left="720"/>
+        <w:jc w:val="both"/>
+        <w:rPr>
+          <w:rFonts w:ascii="Times New Roman" w:hAnsi="Times New Roman" w:cs="Times New Roman"/>
+          <w:sz w:val="24"/>
+          <w:szCs w:val="24"/>
+          <w:lang w:val="es-MX"/>
+        </w:rPr>
+      </w:pPr>
+      <w:proofErr w:type="spellStart"/>
+      <w:r>
+        <w:rPr>
+          <w:rFonts w:ascii="Times New Roman" w:hAnsi="Times New Roman" w:cs="Times New Roman"/>
+          <w:sz w:val="24"/>
+          <w:szCs w:val="24"/>
+          <w:lang w:val="es-MX"/>
+        </w:rPr>
+        <w:t>int</w:t>
+      </w:r>
+      <w:proofErr w:type="spellEnd"/>
+      <w:r>
+        <w:rPr>
+          <w:rFonts w:ascii="Times New Roman" w:hAnsi="Times New Roman" w:cs="Times New Roman"/>
+          <w:sz w:val="24"/>
+          <w:szCs w:val="24"/>
+          <w:lang w:val="es-MX"/>
+        </w:rPr>
+        <w:t xml:space="preserve"> vida: Puntos de vida del jugador.</w:t>
+      </w:r>
+    </w:p>
+    <w:p>
+      <w:pPr>
+        <w:ind w:left="720"/>
+        <w:jc w:val="both"/>
+        <w:rPr>
+          <w:rFonts w:ascii="Times New Roman" w:hAnsi="Times New Roman" w:cs="Times New Roman"/>
+          <w:sz w:val="24"/>
+          <w:szCs w:val="24"/>
+          <w:lang w:val="es-MX"/>
+        </w:rPr>
+      </w:pPr>
+      <w:proofErr w:type="spellStart"/>
+      <w:r>
+        <w:rPr>
+          <w:rFonts w:ascii="Times New Roman" w:hAnsi="Times New Roman" w:cs="Times New Roman"/>
+          <w:sz w:val="24"/>
+          <w:szCs w:val="24"/>
+          <w:lang w:val="es-MX"/>
+        </w:rPr>
+        <w:t>PoderEspecial</w:t>
+      </w:r>
+      <w:proofErr w:type="spellEnd"/>
+      <w:r>
+        <w:rPr>
+          <w:rFonts w:ascii="Times New Roman" w:hAnsi="Times New Roman" w:cs="Times New Roman"/>
+          <w:sz w:val="24"/>
+          <w:szCs w:val="24"/>
+          <w:lang w:val="es-MX"/>
+        </w:rPr>
+        <w:t>* poderes[]: Array de poderes especiales disponibles para el jugador.</w:t>
+      </w:r>
+    </w:p>
+    <w:p>
+      <w:pPr>
+        <w:ind w:left="720"/>
+        <w:jc w:val="both"/>
+        <w:rPr>
+          <w:rFonts w:ascii="Times New Roman" w:hAnsi="Times New Roman" w:cs="Times New Roman"/>
+          <w:sz w:val="24"/>
+          <w:szCs w:val="24"/>
+          <w:lang w:val="es-MX"/>
+        </w:rPr>
+      </w:pPr>
+      <w:proofErr w:type="spellStart"/>
+      <w:r>
+        <w:rPr>
+          <w:rFonts w:ascii="Times New Roman" w:hAnsi="Times New Roman" w:cs="Times New Roman"/>
+          <w:sz w:val="24"/>
+          <w:szCs w:val="24"/>
+          <w:lang w:val="es-MX"/>
+        </w:rPr>
+        <w:lastRenderedPageBreak/>
+        <w:t>Fisica</w:t>
+      </w:r>
+      <w:proofErr w:type="spellEnd"/>
+      <w:r>
+        <w:rPr>
+          <w:rFonts w:ascii="Times New Roman" w:hAnsi="Times New Roman" w:cs="Times New Roman"/>
+          <w:sz w:val="24"/>
+          <w:szCs w:val="24"/>
+          <w:lang w:val="es-MX"/>
+        </w:rPr>
+        <w:t xml:space="preserve">* </w:t>
+      </w:r>
+      <w:proofErr w:type="spellStart"/>
+      <w:r>
+        <w:rPr>
+          <w:rFonts w:ascii="Times New Roman" w:hAnsi="Times New Roman" w:cs="Times New Roman"/>
+          <w:sz w:val="24"/>
+          <w:szCs w:val="24"/>
+          <w:lang w:val="es-MX"/>
+        </w:rPr>
+        <w:t>fisica</w:t>
+      </w:r>
+      <w:proofErr w:type="spellEnd"/>
+      <w:r>
+        <w:rPr>
+          <w:rFonts w:ascii="Times New Roman" w:hAnsi="Times New Roman" w:cs="Times New Roman"/>
+          <w:sz w:val="24"/>
+          <w:szCs w:val="24"/>
+          <w:lang w:val="es-MX"/>
+        </w:rPr>
+        <w:t>: Referencia al objeto de física que maneja el movimiento del jugador.</w:t>
+      </w:r>
+    </w:p>
+    <w:p>
+      <w:pPr>
+        <w:ind w:left="720"/>
+        <w:jc w:val="both"/>
+        <w:rPr>
+          <w:rFonts w:ascii="Times New Roman" w:hAnsi="Times New Roman" w:cs="Times New Roman"/>
+          <w:sz w:val="24"/>
+          <w:szCs w:val="24"/>
+          <w:lang w:val="es-MX"/>
+        </w:rPr>
+      </w:pPr>
+      <w:proofErr w:type="spellStart"/>
+      <w:r>
+        <w:rPr>
+          <w:rFonts w:ascii="Times New Roman" w:hAnsi="Times New Roman" w:cs="Times New Roman"/>
+          <w:sz w:val="24"/>
+          <w:szCs w:val="24"/>
+          <w:lang w:val="es-MX"/>
+        </w:rPr>
+        <w:t>string</w:t>
+      </w:r>
+      <w:proofErr w:type="spellEnd"/>
+      <w:r>
+        <w:rPr>
+          <w:rFonts w:ascii="Times New Roman" w:hAnsi="Times New Roman" w:cs="Times New Roman"/>
+          <w:sz w:val="24"/>
+          <w:szCs w:val="24"/>
+          <w:lang w:val="es-MX"/>
+        </w:rPr>
+        <w:t xml:space="preserve"> </w:t>
+      </w:r>
+      <w:proofErr w:type="spellStart"/>
+      <w:r>
+        <w:rPr>
+          <w:rFonts w:ascii="Times New Roman" w:hAnsi="Times New Roman" w:cs="Times New Roman"/>
+          <w:sz w:val="24"/>
+          <w:szCs w:val="24"/>
+          <w:lang w:val="es-MX"/>
+        </w:rPr>
+        <w:t>animacionActual</w:t>
+      </w:r>
+      <w:proofErr w:type="spellEnd"/>
+      <w:r>
+        <w:rPr>
+          <w:rFonts w:ascii="Times New Roman" w:hAnsi="Times New Roman" w:cs="Times New Roman"/>
+          <w:sz w:val="24"/>
+          <w:szCs w:val="24"/>
+          <w:lang w:val="es-MX"/>
+        </w:rPr>
+        <w:t>: Estado actual de la animación del jugador.</w:t>
+      </w:r>
+    </w:p>
+    <w:p>
+      <w:pPr>
+        <w:jc w:val="both"/>
+        <w:rPr>
+          <w:rFonts w:ascii="Times New Roman" w:hAnsi="Times New Roman" w:cs="Times New Roman"/>
+          <w:sz w:val="24"/>
+          <w:szCs w:val="24"/>
+          <w:lang w:val="es-MX"/>
+        </w:rPr>
+      </w:pPr>
+    </w:p>
+    <w:p>
+      <w:pPr>
+        <w:jc w:val="both"/>
+        <w:rPr>
+          <w:rFonts w:ascii="Times New Roman" w:hAnsi="Times New Roman" w:cs="Times New Roman"/>
+          <w:sz w:val="24"/>
+          <w:szCs w:val="24"/>
+          <w:lang w:val="es-MX"/>
+        </w:rPr>
+      </w:pPr>
+      <w:r>
+        <w:rPr>
+          <w:rFonts w:ascii="Times New Roman" w:hAnsi="Times New Roman" w:cs="Times New Roman"/>
+          <w:b/>
+          <w:bCs/>
+          <w:sz w:val="24"/>
+          <w:szCs w:val="24"/>
+          <w:lang w:val="es-MX"/>
+        </w:rPr>
+        <w:t>Métodos</w:t>
+      </w:r>
+      <w:r>
+        <w:rPr>
+          <w:rFonts w:ascii="Times New Roman" w:hAnsi="Times New Roman" w:cs="Times New Roman"/>
+          <w:sz w:val="24"/>
+          <w:szCs w:val="24"/>
+          <w:lang w:val="es-MX"/>
+        </w:rPr>
+        <w:t>:</w:t>
+      </w:r>
+    </w:p>
+    <w:p>
+      <w:pPr>
+        <w:ind w:left="720"/>
+        <w:jc w:val="both"/>
+        <w:rPr>
+          <w:rFonts w:ascii="Times New Roman" w:hAnsi="Times New Roman" w:cs="Times New Roman"/>
+          <w:sz w:val="24"/>
+          <w:szCs w:val="24"/>
+          <w:lang w:val="es-MX"/>
+        </w:rPr>
+      </w:pPr>
+      <w:proofErr w:type="spellStart"/>
+      <w:r>
+        <w:rPr>
+          <w:rFonts w:ascii="Times New Roman" w:hAnsi="Times New Roman" w:cs="Times New Roman"/>
+          <w:sz w:val="24"/>
+          <w:szCs w:val="24"/>
+          <w:lang w:val="es-MX"/>
+        </w:rPr>
+        <w:t>void</w:t>
+      </w:r>
+      <w:proofErr w:type="spellEnd"/>
+      <w:r>
+        <w:rPr>
+          <w:rFonts w:ascii="Times New Roman" w:hAnsi="Times New Roman" w:cs="Times New Roman"/>
+          <w:sz w:val="24"/>
+          <w:szCs w:val="24"/>
+          <w:lang w:val="es-MX"/>
+        </w:rPr>
+        <w:t xml:space="preserve"> disparar():</w:t>
+      </w:r>
+    </w:p>
+    <w:p>
+      <w:pPr>
+        <w:ind w:left="720"/>
+        <w:jc w:val="both"/>
+        <w:rPr>
+          <w:rFonts w:ascii="Times New Roman" w:hAnsi="Times New Roman" w:cs="Times New Roman"/>
+          <w:sz w:val="24"/>
+          <w:szCs w:val="24"/>
+          <w:lang w:val="es-MX"/>
+        </w:rPr>
+      </w:pPr>
+      <w:r>
+        <w:rPr>
+          <w:rFonts w:ascii="Times New Roman" w:hAnsi="Times New Roman" w:cs="Times New Roman"/>
+          <w:sz w:val="24"/>
+          <w:szCs w:val="24"/>
+          <w:lang w:val="es-MX"/>
+        </w:rPr>
+        <w:t>Controla el disparo del cañón, creando un nuevo proyectil..</w:t>
+      </w:r>
+    </w:p>
+    <w:p>
+      <w:pPr>
+        <w:ind w:left="720"/>
+        <w:jc w:val="both"/>
+        <w:rPr>
+          <w:rFonts w:ascii="Times New Roman" w:hAnsi="Times New Roman" w:cs="Times New Roman"/>
+          <w:sz w:val="24"/>
+          <w:szCs w:val="24"/>
+          <w:lang w:val="es-MX"/>
+        </w:rPr>
+      </w:pPr>
+      <w:proofErr w:type="spellStart"/>
+      <w:r>
+        <w:rPr>
+          <w:rFonts w:ascii="Times New Roman" w:hAnsi="Times New Roman" w:cs="Times New Roman"/>
+          <w:sz w:val="24"/>
+          <w:szCs w:val="24"/>
+          <w:lang w:val="es-MX"/>
+        </w:rPr>
+        <w:t>void</w:t>
+      </w:r>
+      <w:proofErr w:type="spellEnd"/>
+      <w:r>
+        <w:rPr>
+          <w:rFonts w:ascii="Times New Roman" w:hAnsi="Times New Roman" w:cs="Times New Roman"/>
+          <w:sz w:val="24"/>
+          <w:szCs w:val="24"/>
+          <w:lang w:val="es-MX"/>
+        </w:rPr>
+        <w:t xml:space="preserve"> </w:t>
+      </w:r>
+      <w:proofErr w:type="spellStart"/>
+      <w:r>
+        <w:rPr>
+          <w:rFonts w:ascii="Times New Roman" w:hAnsi="Times New Roman" w:cs="Times New Roman"/>
+          <w:sz w:val="24"/>
+          <w:szCs w:val="24"/>
+          <w:lang w:val="es-MX"/>
+        </w:rPr>
+        <w:t>activarPoderEspecial</w:t>
+      </w:r>
+      <w:proofErr w:type="spellEnd"/>
+      <w:r>
+        <w:rPr>
+          <w:rFonts w:ascii="Times New Roman" w:hAnsi="Times New Roman" w:cs="Times New Roman"/>
+          <w:sz w:val="24"/>
+          <w:szCs w:val="24"/>
+          <w:lang w:val="es-MX"/>
+        </w:rPr>
+        <w:t>(</w:t>
+      </w:r>
+      <w:proofErr w:type="spellStart"/>
+      <w:r>
+        <w:rPr>
+          <w:rFonts w:ascii="Times New Roman" w:hAnsi="Times New Roman" w:cs="Times New Roman"/>
+          <w:sz w:val="24"/>
+          <w:szCs w:val="24"/>
+          <w:lang w:val="es-MX"/>
+        </w:rPr>
+        <w:t>int</w:t>
+      </w:r>
+      <w:proofErr w:type="spellEnd"/>
+      <w:r>
+        <w:rPr>
+          <w:rFonts w:ascii="Times New Roman" w:hAnsi="Times New Roman" w:cs="Times New Roman"/>
+          <w:sz w:val="24"/>
+          <w:szCs w:val="24"/>
+          <w:lang w:val="es-MX"/>
+        </w:rPr>
+        <w:t xml:space="preserve"> </w:t>
+      </w:r>
+      <w:proofErr w:type="spellStart"/>
+      <w:r>
+        <w:rPr>
+          <w:rFonts w:ascii="Times New Roman" w:hAnsi="Times New Roman" w:cs="Times New Roman"/>
+          <w:sz w:val="24"/>
+          <w:szCs w:val="24"/>
+          <w:lang w:val="es-MX"/>
+        </w:rPr>
+        <w:t>indicePoder</w:t>
+      </w:r>
+      <w:proofErr w:type="spellEnd"/>
+      <w:r>
+        <w:rPr>
+          <w:rFonts w:ascii="Times New Roman" w:hAnsi="Times New Roman" w:cs="Times New Roman"/>
+          <w:sz w:val="24"/>
+          <w:szCs w:val="24"/>
+          <w:lang w:val="es-MX"/>
+        </w:rPr>
+        <w:t>):</w:t>
+      </w:r>
+    </w:p>
+    <w:p>
+      <w:pPr>
+        <w:ind w:left="720"/>
+        <w:jc w:val="both"/>
+        <w:rPr>
+          <w:rFonts w:ascii="Times New Roman" w:hAnsi="Times New Roman" w:cs="Times New Roman"/>
+          <w:sz w:val="24"/>
+          <w:szCs w:val="24"/>
+          <w:lang w:val="es-MX"/>
+        </w:rPr>
+      </w:pPr>
+      <w:r>
+        <w:rPr>
+          <w:rFonts w:ascii="Times New Roman" w:hAnsi="Times New Roman" w:cs="Times New Roman"/>
+          <w:sz w:val="24"/>
+          <w:szCs w:val="24"/>
+          <w:lang w:val="es-MX"/>
+        </w:rPr>
+        <w:t>Activa un poder especial del jugador basado en el índice.</w:t>
+      </w:r>
+    </w:p>
+    <w:p>
+      <w:pPr>
+        <w:ind w:left="720"/>
+        <w:jc w:val="both"/>
+        <w:rPr>
+          <w:rFonts w:ascii="Times New Roman" w:hAnsi="Times New Roman" w:cs="Times New Roman"/>
+          <w:sz w:val="24"/>
+          <w:szCs w:val="24"/>
+          <w:lang w:val="es-MX"/>
+        </w:rPr>
+      </w:pPr>
+      <w:proofErr w:type="spellStart"/>
+      <w:r>
+        <w:rPr>
+          <w:rFonts w:ascii="Times New Roman" w:hAnsi="Times New Roman" w:cs="Times New Roman"/>
+          <w:sz w:val="24"/>
+          <w:szCs w:val="24"/>
+          <w:lang w:val="es-MX"/>
+        </w:rPr>
+        <w:t>int</w:t>
+      </w:r>
+      <w:proofErr w:type="spellEnd"/>
+      <w:r>
+        <w:rPr>
+          <w:rFonts w:ascii="Times New Roman" w:hAnsi="Times New Roman" w:cs="Times New Roman"/>
+          <w:sz w:val="24"/>
+          <w:szCs w:val="24"/>
+          <w:lang w:val="es-MX"/>
+        </w:rPr>
+        <w:t xml:space="preserve"> </w:t>
+      </w:r>
+      <w:proofErr w:type="spellStart"/>
+      <w:r>
+        <w:rPr>
+          <w:rFonts w:ascii="Times New Roman" w:hAnsi="Times New Roman" w:cs="Times New Roman"/>
+          <w:sz w:val="24"/>
+          <w:szCs w:val="24"/>
+          <w:lang w:val="es-MX"/>
+        </w:rPr>
+        <w:t>indicePoder</w:t>
+      </w:r>
+      <w:proofErr w:type="spellEnd"/>
+      <w:r>
+        <w:rPr>
+          <w:rFonts w:ascii="Times New Roman" w:hAnsi="Times New Roman" w:cs="Times New Roman"/>
+          <w:sz w:val="24"/>
+          <w:szCs w:val="24"/>
+          <w:lang w:val="es-MX"/>
+        </w:rPr>
+        <w:t>: Índice del poder especial a activar.</w:t>
+      </w:r>
+    </w:p>
+    <w:p>
+      <w:pPr>
+        <w:ind w:left="720"/>
+        <w:jc w:val="both"/>
+        <w:rPr>
+          <w:rFonts w:ascii="Times New Roman" w:hAnsi="Times New Roman" w:cs="Times New Roman"/>
+          <w:sz w:val="24"/>
+          <w:szCs w:val="24"/>
+          <w:lang w:val="es-MX"/>
+        </w:rPr>
+      </w:pPr>
+      <w:proofErr w:type="spellStart"/>
+      <w:r>
+        <w:rPr>
+          <w:rFonts w:ascii="Times New Roman" w:hAnsi="Times New Roman" w:cs="Times New Roman"/>
+          <w:sz w:val="24"/>
+          <w:szCs w:val="24"/>
+          <w:lang w:val="es-MX"/>
+        </w:rPr>
+        <w:t>void</w:t>
+      </w:r>
+      <w:proofErr w:type="spellEnd"/>
+      <w:r>
+        <w:rPr>
+          <w:rFonts w:ascii="Times New Roman" w:hAnsi="Times New Roman" w:cs="Times New Roman"/>
+          <w:sz w:val="24"/>
+          <w:szCs w:val="24"/>
+          <w:lang w:val="es-MX"/>
+        </w:rPr>
+        <w:t xml:space="preserve"> </w:t>
+      </w:r>
+      <w:proofErr w:type="spellStart"/>
+      <w:r>
+        <w:rPr>
+          <w:rFonts w:ascii="Times New Roman" w:hAnsi="Times New Roman" w:cs="Times New Roman"/>
+          <w:sz w:val="24"/>
+          <w:szCs w:val="24"/>
+          <w:lang w:val="es-MX"/>
+        </w:rPr>
+        <w:t>recibirDaño</w:t>
+      </w:r>
+      <w:proofErr w:type="spellEnd"/>
+      <w:r>
+        <w:rPr>
+          <w:rFonts w:ascii="Times New Roman" w:hAnsi="Times New Roman" w:cs="Times New Roman"/>
+          <w:sz w:val="24"/>
+          <w:szCs w:val="24"/>
+          <w:lang w:val="es-MX"/>
+        </w:rPr>
+        <w:t>(</w:t>
+      </w:r>
+      <w:proofErr w:type="spellStart"/>
+      <w:r>
+        <w:rPr>
+          <w:rFonts w:ascii="Times New Roman" w:hAnsi="Times New Roman" w:cs="Times New Roman"/>
+          <w:sz w:val="24"/>
+          <w:szCs w:val="24"/>
+          <w:lang w:val="es-MX"/>
+        </w:rPr>
+        <w:t>int</w:t>
+      </w:r>
+      <w:proofErr w:type="spellEnd"/>
+      <w:r>
+        <w:rPr>
+          <w:rFonts w:ascii="Times New Roman" w:hAnsi="Times New Roman" w:cs="Times New Roman"/>
+          <w:sz w:val="24"/>
+          <w:szCs w:val="24"/>
+          <w:lang w:val="es-MX"/>
+        </w:rPr>
+        <w:t xml:space="preserve"> cantidad):</w:t>
+      </w:r>
+    </w:p>
+    <w:p>
+      <w:pPr>
+        <w:ind w:left="720"/>
+        <w:jc w:val="both"/>
+        <w:rPr>
+          <w:rFonts w:ascii="Times New Roman" w:hAnsi="Times New Roman" w:cs="Times New Roman"/>
+          <w:sz w:val="24"/>
+          <w:szCs w:val="24"/>
+          <w:lang w:val="es-MX"/>
+        </w:rPr>
+      </w:pPr>
+      <w:r>
+        <w:rPr>
+          <w:rFonts w:ascii="Times New Roman" w:hAnsi="Times New Roman" w:cs="Times New Roman"/>
+          <w:sz w:val="24"/>
+          <w:szCs w:val="24"/>
+          <w:lang w:val="es-MX"/>
+        </w:rPr>
+        <w:t>Reduce la vida del jugador en la cantidad especificada.</w:t>
+      </w:r>
+    </w:p>
+    <w:p>
+      <w:pPr>
+        <w:ind w:left="720"/>
+        <w:jc w:val="both"/>
+        <w:rPr>
+          <w:rFonts w:ascii="Times New Roman" w:hAnsi="Times New Roman" w:cs="Times New Roman"/>
+          <w:sz w:val="24"/>
+          <w:szCs w:val="24"/>
+          <w:lang w:val="es-MX"/>
+        </w:rPr>
+      </w:pPr>
+      <w:r>
+        <w:rPr>
+          <w:rFonts w:ascii="Times New Roman" w:hAnsi="Times New Roman" w:cs="Times New Roman"/>
+          <w:sz w:val="24"/>
+          <w:szCs w:val="24"/>
+          <w:lang w:val="es-MX"/>
+        </w:rPr>
+        <w:t>Parámetros:</w:t>
+      </w:r>
+    </w:p>
+    <w:p>
+      <w:pPr>
+        <w:ind w:left="720"/>
+        <w:jc w:val="both"/>
+        <w:rPr>
+          <w:rFonts w:ascii="Times New Roman" w:hAnsi="Times New Roman" w:cs="Times New Roman"/>
+          <w:sz w:val="24"/>
+          <w:szCs w:val="24"/>
+          <w:lang w:val="es-MX"/>
+        </w:rPr>
+      </w:pPr>
+      <w:proofErr w:type="spellStart"/>
+      <w:r>
+        <w:rPr>
+          <w:rFonts w:ascii="Times New Roman" w:hAnsi="Times New Roman" w:cs="Times New Roman"/>
+          <w:sz w:val="24"/>
+          <w:szCs w:val="24"/>
+          <w:lang w:val="es-MX"/>
+        </w:rPr>
+        <w:t>int</w:t>
+      </w:r>
+      <w:proofErr w:type="spellEnd"/>
+      <w:r>
+        <w:rPr>
+          <w:rFonts w:ascii="Times New Roman" w:hAnsi="Times New Roman" w:cs="Times New Roman"/>
+          <w:sz w:val="24"/>
+          <w:szCs w:val="24"/>
+          <w:lang w:val="es-MX"/>
+        </w:rPr>
+        <w:t xml:space="preserve"> cantidad: Cantidad de daño a recibir.</w:t>
+      </w:r>
+    </w:p>
+    <w:p>
+      <w:pPr>
+        <w:ind w:left="720"/>
+        <w:jc w:val="both"/>
+        <w:rPr>
+          <w:rFonts w:ascii="Times New Roman" w:hAnsi="Times New Roman" w:cs="Times New Roman"/>
+          <w:sz w:val="24"/>
+          <w:szCs w:val="24"/>
+          <w:lang w:val="es-MX"/>
+        </w:rPr>
+      </w:pPr>
+      <w:proofErr w:type="spellStart"/>
+      <w:r>
+        <w:rPr>
+          <w:rFonts w:ascii="Times New Roman" w:hAnsi="Times New Roman" w:cs="Times New Roman"/>
+          <w:sz w:val="24"/>
+          <w:szCs w:val="24"/>
+          <w:lang w:val="es-MX"/>
+        </w:rPr>
+        <w:t>void</w:t>
+      </w:r>
+      <w:proofErr w:type="spellEnd"/>
+      <w:r>
+        <w:rPr>
+          <w:rFonts w:ascii="Times New Roman" w:hAnsi="Times New Roman" w:cs="Times New Roman"/>
+          <w:sz w:val="24"/>
+          <w:szCs w:val="24"/>
+          <w:lang w:val="es-MX"/>
+        </w:rPr>
+        <w:t xml:space="preserve"> mover(</w:t>
+      </w:r>
+      <w:proofErr w:type="spellStart"/>
+      <w:r>
+        <w:rPr>
+          <w:rFonts w:ascii="Times New Roman" w:hAnsi="Times New Roman" w:cs="Times New Roman"/>
+          <w:sz w:val="24"/>
+          <w:szCs w:val="24"/>
+          <w:lang w:val="es-MX"/>
+        </w:rPr>
+        <w:t>int</w:t>
+      </w:r>
+      <w:proofErr w:type="spellEnd"/>
+      <w:r>
+        <w:rPr>
+          <w:rFonts w:ascii="Times New Roman" w:hAnsi="Times New Roman" w:cs="Times New Roman"/>
+          <w:sz w:val="24"/>
+          <w:szCs w:val="24"/>
+          <w:lang w:val="es-MX"/>
+        </w:rPr>
+        <w:t xml:space="preserve"> </w:t>
+      </w:r>
+      <w:proofErr w:type="spellStart"/>
+      <w:r>
+        <w:rPr>
+          <w:rFonts w:ascii="Times New Roman" w:hAnsi="Times New Roman" w:cs="Times New Roman"/>
+          <w:sz w:val="24"/>
+          <w:szCs w:val="24"/>
+          <w:lang w:val="es-MX"/>
+        </w:rPr>
+        <w:t>direccion</w:t>
+      </w:r>
+      <w:proofErr w:type="spellEnd"/>
+      <w:r>
+        <w:rPr>
+          <w:rFonts w:ascii="Times New Roman" w:hAnsi="Times New Roman" w:cs="Times New Roman"/>
+          <w:sz w:val="24"/>
+          <w:szCs w:val="24"/>
+          <w:lang w:val="es-MX"/>
+        </w:rPr>
+        <w:t>):</w:t>
+      </w:r>
+    </w:p>
+    <w:p>
+      <w:pPr>
+        <w:ind w:left="720"/>
+        <w:jc w:val="both"/>
+        <w:rPr>
+          <w:rFonts w:ascii="Times New Roman" w:hAnsi="Times New Roman" w:cs="Times New Roman"/>
+          <w:sz w:val="24"/>
+          <w:szCs w:val="24"/>
+          <w:lang w:val="es-MX"/>
+        </w:rPr>
+      </w:pPr>
+      <w:r>
+        <w:rPr>
+          <w:rFonts w:ascii="Times New Roman" w:hAnsi="Times New Roman" w:cs="Times New Roman"/>
+          <w:sz w:val="24"/>
+          <w:szCs w:val="24"/>
+          <w:lang w:val="es-MX"/>
+        </w:rPr>
+        <w:t>Mueve al jugador en la dirección especificada, actualizando su posición.</w:t>
+      </w:r>
+    </w:p>
+    <w:p>
+      <w:pPr>
+        <w:ind w:left="720"/>
+        <w:jc w:val="both"/>
+        <w:rPr>
+          <w:rFonts w:ascii="Times New Roman" w:hAnsi="Times New Roman" w:cs="Times New Roman"/>
+          <w:sz w:val="24"/>
+          <w:szCs w:val="24"/>
+          <w:lang w:val="es-MX"/>
+        </w:rPr>
+      </w:pPr>
+      <w:r>
+        <w:rPr>
+          <w:rFonts w:ascii="Times New Roman" w:hAnsi="Times New Roman" w:cs="Times New Roman"/>
+          <w:sz w:val="24"/>
+          <w:szCs w:val="24"/>
+          <w:lang w:val="es-MX"/>
+        </w:rPr>
+        <w:t>Parámetros:</w:t>
+      </w:r>
+    </w:p>
+    <w:p>
+      <w:pPr>
+        <w:ind w:left="720"/>
+        <w:jc w:val="both"/>
+        <w:rPr>
+          <w:rFonts w:ascii="Times New Roman" w:hAnsi="Times New Roman" w:cs="Times New Roman"/>
+          <w:sz w:val="24"/>
+          <w:szCs w:val="24"/>
+          <w:lang w:val="es-MX"/>
+        </w:rPr>
+      </w:pPr>
+      <w:proofErr w:type="spellStart"/>
+      <w:r>
+        <w:rPr>
+          <w:rFonts w:ascii="Times New Roman" w:hAnsi="Times New Roman" w:cs="Times New Roman"/>
+          <w:sz w:val="24"/>
+          <w:szCs w:val="24"/>
+          <w:lang w:val="es-MX"/>
+        </w:rPr>
+        <w:t>int</w:t>
+      </w:r>
+      <w:proofErr w:type="spellEnd"/>
+      <w:r>
+        <w:rPr>
+          <w:rFonts w:ascii="Times New Roman" w:hAnsi="Times New Roman" w:cs="Times New Roman"/>
+          <w:sz w:val="24"/>
+          <w:szCs w:val="24"/>
+          <w:lang w:val="es-MX"/>
+        </w:rPr>
+        <w:t xml:space="preserve"> </w:t>
+      </w:r>
+      <w:proofErr w:type="spellStart"/>
+      <w:r>
+        <w:rPr>
+          <w:rFonts w:ascii="Times New Roman" w:hAnsi="Times New Roman" w:cs="Times New Roman"/>
+          <w:sz w:val="24"/>
+          <w:szCs w:val="24"/>
+          <w:lang w:val="es-MX"/>
+        </w:rPr>
+        <w:t>direccion</w:t>
+      </w:r>
+      <w:proofErr w:type="spellEnd"/>
+      <w:r>
+        <w:rPr>
+          <w:rFonts w:ascii="Times New Roman" w:hAnsi="Times New Roman" w:cs="Times New Roman"/>
+          <w:sz w:val="24"/>
+          <w:szCs w:val="24"/>
+          <w:lang w:val="es-MX"/>
+        </w:rPr>
+        <w:t>: Dirección en la que se mueve el jugador.</w:t>
+      </w:r>
+    </w:p>
+    <w:p>
+      <w:pPr>
+        <w:ind w:left="720"/>
+        <w:jc w:val="both"/>
+        <w:rPr>
+          <w:rFonts w:ascii="Times New Roman" w:hAnsi="Times New Roman" w:cs="Times New Roman"/>
+          <w:sz w:val="24"/>
+          <w:szCs w:val="24"/>
+          <w:lang w:val="es-MX"/>
+        </w:rPr>
+      </w:pPr>
+      <w:proofErr w:type="spellStart"/>
+      <w:r>
+        <w:rPr>
+          <w:rFonts w:ascii="Times New Roman" w:hAnsi="Times New Roman" w:cs="Times New Roman"/>
+          <w:sz w:val="24"/>
+          <w:szCs w:val="24"/>
+          <w:lang w:val="es-MX"/>
+        </w:rPr>
+        <w:t>void</w:t>
+      </w:r>
+      <w:proofErr w:type="spellEnd"/>
+      <w:r>
+        <w:rPr>
+          <w:rFonts w:ascii="Times New Roman" w:hAnsi="Times New Roman" w:cs="Times New Roman"/>
+          <w:sz w:val="24"/>
+          <w:szCs w:val="24"/>
+          <w:lang w:val="es-MX"/>
+        </w:rPr>
+        <w:t xml:space="preserve"> </w:t>
+      </w:r>
+      <w:proofErr w:type="spellStart"/>
+      <w:r>
+        <w:rPr>
+          <w:rFonts w:ascii="Times New Roman" w:hAnsi="Times New Roman" w:cs="Times New Roman"/>
+          <w:sz w:val="24"/>
+          <w:szCs w:val="24"/>
+          <w:lang w:val="es-MX"/>
+        </w:rPr>
+        <w:t>actualizarAnimacion</w:t>
+      </w:r>
+      <w:proofErr w:type="spellEnd"/>
+      <w:r>
+        <w:rPr>
+          <w:rFonts w:ascii="Times New Roman" w:hAnsi="Times New Roman" w:cs="Times New Roman"/>
+          <w:sz w:val="24"/>
+          <w:szCs w:val="24"/>
+          <w:lang w:val="es-MX"/>
+        </w:rPr>
+        <w:t>():</w:t>
+      </w:r>
+    </w:p>
+    <w:p>
+      <w:pPr>
+        <w:ind w:left="720"/>
+        <w:jc w:val="both"/>
+        <w:rPr>
+          <w:rFonts w:ascii="Times New Roman" w:hAnsi="Times New Roman" w:cs="Times New Roman"/>
+          <w:sz w:val="24"/>
+          <w:szCs w:val="24"/>
+          <w:lang w:val="es-MX"/>
+        </w:rPr>
+      </w:pPr>
+      <w:r>
+        <w:rPr>
+          <w:rFonts w:ascii="Times New Roman" w:hAnsi="Times New Roman" w:cs="Times New Roman"/>
+          <w:sz w:val="24"/>
+          <w:szCs w:val="24"/>
+          <w:lang w:val="es-MX"/>
+        </w:rPr>
+        <w:t>Actualiza la animación del jugador según su estado actual.</w:t>
+      </w:r>
+    </w:p>
+    <w:p>
+      <w:pPr>
+        <w:jc w:val="both"/>
         <w:rPr>
           <w:rFonts w:ascii="Times New Roman" w:hAnsi="Times New Roman" w:cs="Times New Roman"/>
           <w:b/>
@@ -3123,413 +3868,8 @@
           <w:szCs w:val="28"/>
           <w:lang w:val="es-MX"/>
         </w:rPr>
-        <w:t>Clase Enemigo</w:t>
-      </w:r>
-    </w:p>
-    <w:p>
-      <w:pPr>
-        <w:jc w:val="both"/>
-        <w:rPr>
-          <w:rFonts w:ascii="Times New Roman" w:hAnsi="Times New Roman" w:cs="Times New Roman"/>
-          <w:sz w:val="24"/>
-          <w:szCs w:val="24"/>
-          <w:lang w:val="es-MX"/>
-        </w:rPr>
-      </w:pPr>
-      <w:r>
-        <w:rPr>
-          <w:rFonts w:ascii="Times New Roman" w:hAnsi="Times New Roman" w:cs="Times New Roman"/>
-          <w:sz w:val="24"/>
-          <w:szCs w:val="24"/>
-          <w:lang w:val="es-MX"/>
-        </w:rPr>
-        <w:t>La clase Enemigo representa a los barcos enemigos en el juego. Controla su movimiento, disparo, y manejo de daños, además de actualizar su animación constantemente.</w:t>
-      </w:r>
-    </w:p>
-    <w:p>
-      <w:pPr>
-        <w:jc w:val="both"/>
-        <w:rPr>
-          <w:rFonts w:ascii="Times New Roman" w:hAnsi="Times New Roman" w:cs="Times New Roman"/>
-          <w:sz w:val="24"/>
-          <w:szCs w:val="24"/>
-          <w:lang w:val="es-MX"/>
-        </w:rPr>
-      </w:pPr>
-      <w:r>
-        <w:rPr>
-          <w:rFonts w:ascii="Times New Roman" w:hAnsi="Times New Roman" w:cs="Times New Roman"/>
-          <w:b/>
-          <w:bCs/>
-          <w:sz w:val="24"/>
-          <w:szCs w:val="24"/>
-          <w:lang w:val="es-MX"/>
-        </w:rPr>
-        <w:t>Atributos</w:t>
-      </w:r>
-      <w:r>
-        <w:rPr>
-          <w:rFonts w:ascii="Times New Roman" w:hAnsi="Times New Roman" w:cs="Times New Roman"/>
-          <w:sz w:val="24"/>
-          <w:szCs w:val="24"/>
-          <w:lang w:val="es-MX"/>
-        </w:rPr>
-        <w:t>:</w:t>
-      </w:r>
-    </w:p>
-    <w:p>
-      <w:pPr>
-        <w:ind w:left="720"/>
-        <w:jc w:val="both"/>
-        <w:rPr>
-          <w:rFonts w:ascii="Times New Roman" w:hAnsi="Times New Roman" w:cs="Times New Roman"/>
-          <w:sz w:val="24"/>
-          <w:szCs w:val="24"/>
-          <w:lang w:val="es-MX"/>
-        </w:rPr>
-      </w:pPr>
-      <w:r>
-        <w:rPr>
-          <w:rFonts w:ascii="Times New Roman" w:hAnsi="Times New Roman" w:cs="Times New Roman"/>
-          <w:sz w:val="24"/>
-          <w:szCs w:val="24"/>
-          <w:lang w:val="es-MX"/>
-        </w:rPr>
-        <w:t>int vida: Puntos de vida del enemigo.</w:t>
-      </w:r>
-    </w:p>
-    <w:p>
-      <w:pPr>
-        <w:ind w:left="720"/>
-        <w:jc w:val="both"/>
-        <w:rPr>
-          <w:rFonts w:ascii="Times New Roman" w:hAnsi="Times New Roman" w:cs="Times New Roman"/>
-          <w:sz w:val="24"/>
-          <w:szCs w:val="24"/>
-          <w:lang w:val="es-MX"/>
-        </w:rPr>
-      </w:pPr>
-      <w:r>
-        <w:rPr>
-          <w:rFonts w:ascii="Times New Roman" w:hAnsi="Times New Roman" w:cs="Times New Roman"/>
-          <w:sz w:val="24"/>
-          <w:szCs w:val="24"/>
-          <w:lang w:val="es-MX"/>
-        </w:rPr>
-        <w:t>Fisica* fisica: Referencia al objeto de física que maneja el movimiento del enemigo.</w:t>
-      </w:r>
-    </w:p>
-    <w:p>
-      <w:pPr>
-        <w:ind w:left="720"/>
-        <w:jc w:val="both"/>
-        <w:rPr>
-          <w:rFonts w:ascii="Times New Roman" w:hAnsi="Times New Roman" w:cs="Times New Roman"/>
-          <w:sz w:val="24"/>
-          <w:szCs w:val="24"/>
-          <w:lang w:val="es-MX"/>
-        </w:rPr>
-      </w:pPr>
-      <w:r>
-        <w:rPr>
-          <w:rFonts w:ascii="Times New Roman" w:hAnsi="Times New Roman" w:cs="Times New Roman"/>
-          <w:sz w:val="24"/>
-          <w:szCs w:val="24"/>
-          <w:lang w:val="es-MX"/>
-        </w:rPr>
-        <w:t>Disparo* disparo: Referencia al objeto de disparo del enemigo.</w:t>
-      </w:r>
-    </w:p>
-    <w:p>
-      <w:pPr>
-        <w:ind w:left="720"/>
-        <w:jc w:val="both"/>
-        <w:rPr>
-          <w:rFonts w:ascii="Times New Roman" w:hAnsi="Times New Roman" w:cs="Times New Roman"/>
-          <w:sz w:val="24"/>
-          <w:szCs w:val="24"/>
-          <w:lang w:val="es-MX"/>
-        </w:rPr>
-      </w:pPr>
-      <w:r>
-        <w:rPr>
-          <w:rFonts w:ascii="Times New Roman" w:hAnsi="Times New Roman" w:cs="Times New Roman"/>
-          <w:sz w:val="24"/>
-          <w:szCs w:val="24"/>
-          <w:lang w:val="es-MX"/>
-        </w:rPr>
-        <w:t>string animacionActual: Estado actual de la animación del enemigo.</w:t>
-      </w:r>
-    </w:p>
-    <w:p>
-      <w:pPr>
-        <w:jc w:val="both"/>
-        <w:rPr>
-          <w:rFonts w:ascii="Times New Roman" w:hAnsi="Times New Roman" w:cs="Times New Roman"/>
-          <w:sz w:val="24"/>
-          <w:szCs w:val="24"/>
-          <w:lang w:val="es-MX"/>
-        </w:rPr>
-      </w:pPr>
-      <w:r>
-        <w:rPr>
-          <w:rFonts w:ascii="Times New Roman" w:hAnsi="Times New Roman" w:cs="Times New Roman"/>
-          <w:b/>
-          <w:bCs/>
-          <w:sz w:val="24"/>
-          <w:szCs w:val="24"/>
-          <w:lang w:val="es-MX"/>
-        </w:rPr>
-        <w:t>Métodos</w:t>
-      </w:r>
-      <w:r>
-        <w:rPr>
-          <w:rFonts w:ascii="Times New Roman" w:hAnsi="Times New Roman" w:cs="Times New Roman"/>
-          <w:sz w:val="24"/>
-          <w:szCs w:val="24"/>
-          <w:lang w:val="es-MX"/>
-        </w:rPr>
-        <w:t>:</w:t>
-      </w:r>
-    </w:p>
-    <w:p>
-      <w:pPr>
-        <w:ind w:left="720"/>
-        <w:jc w:val="both"/>
-        <w:rPr>
-          <w:rFonts w:ascii="Times New Roman" w:hAnsi="Times New Roman" w:cs="Times New Roman"/>
-          <w:sz w:val="24"/>
-          <w:szCs w:val="24"/>
-          <w:lang w:val="es-MX"/>
-        </w:rPr>
-      </w:pPr>
-      <w:r>
-        <w:rPr>
-          <w:rFonts w:ascii="Times New Roman" w:hAnsi="Times New Roman" w:cs="Times New Roman"/>
-          <w:sz w:val="24"/>
-          <w:szCs w:val="24"/>
-          <w:lang w:val="es-MX"/>
-        </w:rPr>
-        <w:t>void mover():</w:t>
-      </w:r>
-    </w:p>
-    <w:p>
-      <w:pPr>
-        <w:ind w:left="720"/>
-        <w:jc w:val="both"/>
-        <w:rPr>
-          <w:rFonts w:ascii="Times New Roman" w:hAnsi="Times New Roman" w:cs="Times New Roman"/>
-          <w:sz w:val="24"/>
-          <w:szCs w:val="24"/>
-          <w:lang w:val="es-MX"/>
-        </w:rPr>
-      </w:pPr>
-      <w:r>
-        <w:rPr>
-          <w:rFonts w:ascii="Times New Roman" w:hAnsi="Times New Roman" w:cs="Times New Roman"/>
-          <w:sz w:val="24"/>
-          <w:szCs w:val="24"/>
-          <w:lang w:val="es-MX"/>
-        </w:rPr>
-        <w:lastRenderedPageBreak/>
-        <w:t>Mueve al enemigo según su patrón de movimiento..</w:t>
-      </w:r>
-    </w:p>
-    <w:p>
-      <w:pPr>
-        <w:ind w:left="720"/>
-        <w:jc w:val="both"/>
-        <w:rPr>
-          <w:rFonts w:ascii="Times New Roman" w:hAnsi="Times New Roman" w:cs="Times New Roman"/>
-          <w:sz w:val="24"/>
-          <w:szCs w:val="24"/>
-          <w:lang w:val="es-MX"/>
-        </w:rPr>
-      </w:pPr>
-      <w:r>
-        <w:rPr>
-          <w:rFonts w:ascii="Times New Roman" w:hAnsi="Times New Roman" w:cs="Times New Roman"/>
-          <w:sz w:val="24"/>
-          <w:szCs w:val="24"/>
-          <w:lang w:val="es-MX"/>
-        </w:rPr>
-        <w:t>void disparar():</w:t>
-      </w:r>
-    </w:p>
-    <w:p>
-      <w:pPr>
-        <w:ind w:left="720"/>
-        <w:jc w:val="both"/>
-        <w:rPr>
-          <w:rFonts w:ascii="Times New Roman" w:hAnsi="Times New Roman" w:cs="Times New Roman"/>
-          <w:sz w:val="24"/>
-          <w:szCs w:val="24"/>
-          <w:lang w:val="es-MX"/>
-        </w:rPr>
-      </w:pPr>
-    </w:p>
-    <w:p>
-      <w:pPr>
-        <w:ind w:left="720"/>
-        <w:jc w:val="both"/>
-        <w:rPr>
-          <w:rFonts w:ascii="Times New Roman" w:hAnsi="Times New Roman" w:cs="Times New Roman"/>
-          <w:sz w:val="24"/>
-          <w:szCs w:val="24"/>
-          <w:lang w:val="es-MX"/>
-        </w:rPr>
-      </w:pPr>
-      <w:r>
-        <w:rPr>
-          <w:rFonts w:ascii="Times New Roman" w:hAnsi="Times New Roman" w:cs="Times New Roman"/>
-          <w:sz w:val="24"/>
-          <w:szCs w:val="24"/>
-          <w:lang w:val="es-MX"/>
-        </w:rPr>
-        <w:t>Controla el disparo del enemigo, creando un nuevo proyectil.</w:t>
-      </w:r>
-    </w:p>
-    <w:p>
-      <w:pPr>
-        <w:ind w:left="720"/>
-        <w:jc w:val="both"/>
-        <w:rPr>
-          <w:rFonts w:ascii="Times New Roman" w:hAnsi="Times New Roman" w:cs="Times New Roman"/>
-          <w:sz w:val="24"/>
-          <w:szCs w:val="24"/>
-          <w:lang w:val="es-MX"/>
-        </w:rPr>
-      </w:pPr>
-      <w:r>
-        <w:rPr>
-          <w:rFonts w:ascii="Times New Roman" w:hAnsi="Times New Roman" w:cs="Times New Roman"/>
-          <w:sz w:val="24"/>
-          <w:szCs w:val="24"/>
-          <w:lang w:val="es-MX"/>
-        </w:rPr>
-        <w:t>void recibirDaño(int cantidad):</w:t>
-      </w:r>
-    </w:p>
-    <w:p>
-      <w:pPr>
-        <w:ind w:left="720"/>
-        <w:jc w:val="both"/>
-        <w:rPr>
-          <w:rFonts w:ascii="Times New Roman" w:hAnsi="Times New Roman" w:cs="Times New Roman"/>
-          <w:sz w:val="24"/>
-          <w:szCs w:val="24"/>
-          <w:lang w:val="es-MX"/>
-        </w:rPr>
-      </w:pPr>
-    </w:p>
-    <w:p>
-      <w:pPr>
-        <w:ind w:left="720"/>
-        <w:jc w:val="both"/>
-        <w:rPr>
-          <w:rFonts w:ascii="Times New Roman" w:hAnsi="Times New Roman" w:cs="Times New Roman"/>
-          <w:sz w:val="24"/>
-          <w:szCs w:val="24"/>
-          <w:lang w:val="es-MX"/>
-        </w:rPr>
-      </w:pPr>
-      <w:r>
-        <w:rPr>
-          <w:rFonts w:ascii="Times New Roman" w:hAnsi="Times New Roman" w:cs="Times New Roman"/>
-          <w:sz w:val="24"/>
-          <w:szCs w:val="24"/>
-          <w:lang w:val="es-MX"/>
-        </w:rPr>
-        <w:t>Reduce la vida del enemigo en la cantidad especificada.</w:t>
-      </w:r>
-    </w:p>
-    <w:p>
-      <w:pPr>
-        <w:ind w:left="720"/>
-        <w:jc w:val="both"/>
-        <w:rPr>
-          <w:rFonts w:ascii="Times New Roman" w:hAnsi="Times New Roman" w:cs="Times New Roman"/>
-          <w:sz w:val="24"/>
-          <w:szCs w:val="24"/>
-          <w:lang w:val="es-MX"/>
-        </w:rPr>
-      </w:pPr>
-      <w:r>
-        <w:rPr>
-          <w:rFonts w:ascii="Times New Roman" w:hAnsi="Times New Roman" w:cs="Times New Roman"/>
-          <w:sz w:val="24"/>
-          <w:szCs w:val="24"/>
-          <w:lang w:val="es-MX"/>
-        </w:rPr>
-        <w:t>Parámetros:</w:t>
-      </w:r>
-    </w:p>
-    <w:p>
-      <w:pPr>
-        <w:ind w:left="720"/>
-        <w:jc w:val="both"/>
-        <w:rPr>
-          <w:rFonts w:ascii="Times New Roman" w:hAnsi="Times New Roman" w:cs="Times New Roman"/>
-          <w:sz w:val="24"/>
-          <w:szCs w:val="24"/>
-          <w:lang w:val="es-MX"/>
-        </w:rPr>
-      </w:pPr>
-      <w:r>
-        <w:rPr>
-          <w:rFonts w:ascii="Times New Roman" w:hAnsi="Times New Roman" w:cs="Times New Roman"/>
-          <w:sz w:val="24"/>
-          <w:szCs w:val="24"/>
-          <w:lang w:val="es-MX"/>
-        </w:rPr>
-        <w:t>int cantidad: Cantidad de daño a recibir..</w:t>
-      </w:r>
-    </w:p>
-    <w:p>
-      <w:pPr>
-        <w:ind w:left="720"/>
-        <w:jc w:val="both"/>
-        <w:rPr>
-          <w:rFonts w:ascii="Times New Roman" w:hAnsi="Times New Roman" w:cs="Times New Roman"/>
-          <w:sz w:val="24"/>
-          <w:szCs w:val="24"/>
-          <w:lang w:val="es-MX"/>
-        </w:rPr>
-      </w:pPr>
-      <w:r>
-        <w:rPr>
-          <w:rFonts w:ascii="Times New Roman" w:hAnsi="Times New Roman" w:cs="Times New Roman"/>
-          <w:sz w:val="24"/>
-          <w:szCs w:val="24"/>
-          <w:lang w:val="es-MX"/>
-        </w:rPr>
-        <w:t>void actualizarAnimacion():</w:t>
-      </w:r>
-    </w:p>
-    <w:p>
-      <w:pPr>
-        <w:ind w:left="720"/>
-        <w:jc w:val="both"/>
-        <w:rPr>
-          <w:rFonts w:ascii="Times New Roman" w:hAnsi="Times New Roman" w:cs="Times New Roman"/>
-          <w:sz w:val="24"/>
-          <w:szCs w:val="24"/>
-          <w:lang w:val="es-MX"/>
-        </w:rPr>
-      </w:pPr>
-      <w:r>
-        <w:rPr>
-          <w:rFonts w:ascii="Times New Roman" w:hAnsi="Times New Roman" w:cs="Times New Roman"/>
-          <w:sz w:val="24"/>
-          <w:szCs w:val="24"/>
-          <w:lang w:val="es-MX"/>
-        </w:rPr>
-        <w:t>Actualiza la animación del enemigo según su estado actual.</w:t>
-      </w:r>
-    </w:p>
-    <w:p>
-      <w:pPr>
-        <w:jc w:val="both"/>
+      </w:pPr>
+      <w:r>
         <w:rPr>
           <w:rFonts w:ascii="Times New Roman" w:hAnsi="Times New Roman" w:cs="Times New Roman"/>
           <w:b/>
@@ -3538,8 +3878,601 @@
           <w:szCs w:val="28"/>
           <w:lang w:val="es-MX"/>
         </w:rPr>
-      </w:pPr>
-      <w:r>
+        <w:t>Clase Enemigo</w:t>
+      </w:r>
+    </w:p>
+    <w:p>
+      <w:pPr>
+        <w:jc w:val="both"/>
+        <w:rPr>
+          <w:rFonts w:ascii="Times New Roman" w:hAnsi="Times New Roman" w:cs="Times New Roman"/>
+          <w:sz w:val="24"/>
+          <w:szCs w:val="24"/>
+          <w:lang w:val="es-MX"/>
+        </w:rPr>
+      </w:pPr>
+      <w:r>
+        <w:rPr>
+          <w:rFonts w:ascii="Times New Roman" w:hAnsi="Times New Roman" w:cs="Times New Roman"/>
+          <w:sz w:val="24"/>
+          <w:szCs w:val="24"/>
+          <w:lang w:val="es-MX"/>
+        </w:rPr>
+        <w:t>La clase Enemigo representa a los barcos enemigos en el juego. Controla su movimiento, disparo, y manejo de daños, además de actualizar su animación constantemente.</w:t>
+      </w:r>
+    </w:p>
+    <w:p>
+      <w:pPr>
+        <w:jc w:val="both"/>
+        <w:rPr>
+          <w:rFonts w:ascii="Times New Roman" w:hAnsi="Times New Roman" w:cs="Times New Roman"/>
+          <w:sz w:val="24"/>
+          <w:szCs w:val="24"/>
+          <w:lang w:val="es-MX"/>
+        </w:rPr>
+      </w:pPr>
+      <w:r>
+        <w:rPr>
+          <w:rFonts w:ascii="Times New Roman" w:hAnsi="Times New Roman" w:cs="Times New Roman"/>
+          <w:b/>
+          <w:bCs/>
+          <w:sz w:val="24"/>
+          <w:szCs w:val="24"/>
+          <w:lang w:val="es-MX"/>
+        </w:rPr>
+        <w:t>Atributos</w:t>
+      </w:r>
+      <w:r>
+        <w:rPr>
+          <w:rFonts w:ascii="Times New Roman" w:hAnsi="Times New Roman" w:cs="Times New Roman"/>
+          <w:sz w:val="24"/>
+          <w:szCs w:val="24"/>
+          <w:lang w:val="es-MX"/>
+        </w:rPr>
+        <w:t>:</w:t>
+      </w:r>
+    </w:p>
+    <w:p>
+      <w:pPr>
+        <w:ind w:left="720"/>
+        <w:jc w:val="both"/>
+        <w:rPr>
+          <w:rFonts w:ascii="Times New Roman" w:hAnsi="Times New Roman" w:cs="Times New Roman"/>
+          <w:sz w:val="24"/>
+          <w:szCs w:val="24"/>
+          <w:lang w:val="es-MX"/>
+        </w:rPr>
+      </w:pPr>
+      <w:proofErr w:type="spellStart"/>
+      <w:r>
+        <w:rPr>
+          <w:rFonts w:ascii="Times New Roman" w:hAnsi="Times New Roman" w:cs="Times New Roman"/>
+          <w:sz w:val="24"/>
+          <w:szCs w:val="24"/>
+          <w:lang w:val="es-MX"/>
+        </w:rPr>
+        <w:t>int</w:t>
+      </w:r>
+      <w:proofErr w:type="spellEnd"/>
+      <w:r>
+        <w:rPr>
+          <w:rFonts w:ascii="Times New Roman" w:hAnsi="Times New Roman" w:cs="Times New Roman"/>
+          <w:sz w:val="24"/>
+          <w:szCs w:val="24"/>
+          <w:lang w:val="es-MX"/>
+        </w:rPr>
+        <w:t xml:space="preserve"> vida: Puntos de vida del enemigo.</w:t>
+      </w:r>
+    </w:p>
+    <w:p>
+      <w:pPr>
+        <w:ind w:left="720"/>
+        <w:jc w:val="both"/>
+        <w:rPr>
+          <w:rFonts w:ascii="Times New Roman" w:hAnsi="Times New Roman" w:cs="Times New Roman"/>
+          <w:sz w:val="24"/>
+          <w:szCs w:val="24"/>
+          <w:lang w:val="es-MX"/>
+        </w:rPr>
+      </w:pPr>
+      <w:proofErr w:type="spellStart"/>
+      <w:r>
+        <w:rPr>
+          <w:rFonts w:ascii="Times New Roman" w:hAnsi="Times New Roman" w:cs="Times New Roman"/>
+          <w:sz w:val="24"/>
+          <w:szCs w:val="24"/>
+          <w:lang w:val="es-MX"/>
+        </w:rPr>
+        <w:t>Fisica</w:t>
+      </w:r>
+      <w:proofErr w:type="spellEnd"/>
+      <w:r>
+        <w:rPr>
+          <w:rFonts w:ascii="Times New Roman" w:hAnsi="Times New Roman" w:cs="Times New Roman"/>
+          <w:sz w:val="24"/>
+          <w:szCs w:val="24"/>
+          <w:lang w:val="es-MX"/>
+        </w:rPr>
+        <w:t xml:space="preserve">* </w:t>
+      </w:r>
+      <w:proofErr w:type="spellStart"/>
+      <w:r>
+        <w:rPr>
+          <w:rFonts w:ascii="Times New Roman" w:hAnsi="Times New Roman" w:cs="Times New Roman"/>
+          <w:sz w:val="24"/>
+          <w:szCs w:val="24"/>
+          <w:lang w:val="es-MX"/>
+        </w:rPr>
+        <w:t>fisica</w:t>
+      </w:r>
+      <w:proofErr w:type="spellEnd"/>
+      <w:r>
+        <w:rPr>
+          <w:rFonts w:ascii="Times New Roman" w:hAnsi="Times New Roman" w:cs="Times New Roman"/>
+          <w:sz w:val="24"/>
+          <w:szCs w:val="24"/>
+          <w:lang w:val="es-MX"/>
+        </w:rPr>
+        <w:t>: Referencia al objeto de física que maneja el movimiento del enemigo.</w:t>
+      </w:r>
+    </w:p>
+    <w:p>
+      <w:pPr>
+        <w:ind w:left="720"/>
+        <w:jc w:val="both"/>
+        <w:rPr>
+          <w:rFonts w:ascii="Times New Roman" w:hAnsi="Times New Roman" w:cs="Times New Roman"/>
+          <w:sz w:val="24"/>
+          <w:szCs w:val="24"/>
+          <w:lang w:val="es-MX"/>
+        </w:rPr>
+      </w:pPr>
+      <w:r>
+        <w:rPr>
+          <w:rFonts w:ascii="Times New Roman" w:hAnsi="Times New Roman" w:cs="Times New Roman"/>
+          <w:sz w:val="24"/>
+          <w:szCs w:val="24"/>
+          <w:lang w:val="es-MX"/>
+        </w:rPr>
+        <w:t>Disparo* disparo: Referencia al objeto de disparo del enemigo.</w:t>
+      </w:r>
+    </w:p>
+    <w:p>
+      <w:pPr>
+        <w:ind w:left="720"/>
+        <w:jc w:val="both"/>
+        <w:rPr>
+          <w:rFonts w:ascii="Times New Roman" w:hAnsi="Times New Roman" w:cs="Times New Roman"/>
+          <w:sz w:val="24"/>
+          <w:szCs w:val="24"/>
+          <w:lang w:val="es-MX"/>
+        </w:rPr>
+      </w:pPr>
+      <w:proofErr w:type="spellStart"/>
+      <w:r>
+        <w:rPr>
+          <w:rFonts w:ascii="Times New Roman" w:hAnsi="Times New Roman" w:cs="Times New Roman"/>
+          <w:sz w:val="24"/>
+          <w:szCs w:val="24"/>
+          <w:lang w:val="es-MX"/>
+        </w:rPr>
+        <w:t>string</w:t>
+      </w:r>
+      <w:proofErr w:type="spellEnd"/>
+      <w:r>
+        <w:rPr>
+          <w:rFonts w:ascii="Times New Roman" w:hAnsi="Times New Roman" w:cs="Times New Roman"/>
+          <w:sz w:val="24"/>
+          <w:szCs w:val="24"/>
+          <w:lang w:val="es-MX"/>
+        </w:rPr>
+        <w:t xml:space="preserve"> </w:t>
+      </w:r>
+      <w:proofErr w:type="spellStart"/>
+      <w:r>
+        <w:rPr>
+          <w:rFonts w:ascii="Times New Roman" w:hAnsi="Times New Roman" w:cs="Times New Roman"/>
+          <w:sz w:val="24"/>
+          <w:szCs w:val="24"/>
+          <w:lang w:val="es-MX"/>
+        </w:rPr>
+        <w:t>animacionActual</w:t>
+      </w:r>
+      <w:proofErr w:type="spellEnd"/>
+      <w:r>
+        <w:rPr>
+          <w:rFonts w:ascii="Times New Roman" w:hAnsi="Times New Roman" w:cs="Times New Roman"/>
+          <w:sz w:val="24"/>
+          <w:szCs w:val="24"/>
+          <w:lang w:val="es-MX"/>
+        </w:rPr>
+        <w:t>: Estado actual de la animación del enemigo.</w:t>
+      </w:r>
+    </w:p>
+    <w:p>
+      <w:pPr>
+        <w:jc w:val="both"/>
+        <w:rPr>
+          <w:rFonts w:ascii="Times New Roman" w:hAnsi="Times New Roman" w:cs="Times New Roman"/>
+          <w:sz w:val="24"/>
+          <w:szCs w:val="24"/>
+          <w:lang w:val="es-MX"/>
+        </w:rPr>
+      </w:pPr>
+      <w:r>
+        <w:rPr>
+          <w:rFonts w:ascii="Times New Roman" w:hAnsi="Times New Roman" w:cs="Times New Roman"/>
+          <w:b/>
+          <w:bCs/>
+          <w:sz w:val="24"/>
+          <w:szCs w:val="24"/>
+          <w:lang w:val="es-MX"/>
+        </w:rPr>
+        <w:t>Métodos</w:t>
+      </w:r>
+      <w:r>
+        <w:rPr>
+          <w:rFonts w:ascii="Times New Roman" w:hAnsi="Times New Roman" w:cs="Times New Roman"/>
+          <w:sz w:val="24"/>
+          <w:szCs w:val="24"/>
+          <w:lang w:val="es-MX"/>
+        </w:rPr>
+        <w:t>:</w:t>
+      </w:r>
+    </w:p>
+    <w:p>
+      <w:pPr>
+        <w:ind w:left="720"/>
+        <w:jc w:val="both"/>
+        <w:rPr>
+          <w:rFonts w:ascii="Times New Roman" w:hAnsi="Times New Roman" w:cs="Times New Roman"/>
+          <w:sz w:val="24"/>
+          <w:szCs w:val="24"/>
+          <w:lang w:val="es-MX"/>
+        </w:rPr>
+      </w:pPr>
+      <w:proofErr w:type="spellStart"/>
+      <w:r>
+        <w:rPr>
+          <w:rFonts w:ascii="Times New Roman" w:hAnsi="Times New Roman" w:cs="Times New Roman"/>
+          <w:sz w:val="24"/>
+          <w:szCs w:val="24"/>
+          <w:lang w:val="es-MX"/>
+        </w:rPr>
+        <w:t>void</w:t>
+      </w:r>
+      <w:proofErr w:type="spellEnd"/>
+      <w:r>
+        <w:rPr>
+          <w:rFonts w:ascii="Times New Roman" w:hAnsi="Times New Roman" w:cs="Times New Roman"/>
+          <w:sz w:val="24"/>
+          <w:szCs w:val="24"/>
+          <w:lang w:val="es-MX"/>
+        </w:rPr>
+        <w:t xml:space="preserve"> mover():</w:t>
+      </w:r>
+    </w:p>
+    <w:p>
+      <w:pPr>
+        <w:ind w:left="720"/>
+        <w:jc w:val="both"/>
+        <w:rPr>
+          <w:rFonts w:ascii="Times New Roman" w:hAnsi="Times New Roman" w:cs="Times New Roman"/>
+          <w:sz w:val="24"/>
+          <w:szCs w:val="24"/>
+          <w:lang w:val="es-MX"/>
+        </w:rPr>
+      </w:pPr>
+      <w:r>
+        <w:rPr>
+          <w:rFonts w:ascii="Times New Roman" w:hAnsi="Times New Roman" w:cs="Times New Roman"/>
+          <w:sz w:val="24"/>
+          <w:szCs w:val="24"/>
+          <w:lang w:val="es-MX"/>
+        </w:rPr>
+        <w:lastRenderedPageBreak/>
+        <w:t>Mueve al enemigo según su patrón de movimiento..</w:t>
+      </w:r>
+    </w:p>
+    <w:p>
+      <w:pPr>
+        <w:ind w:left="720"/>
+        <w:jc w:val="both"/>
+        <w:rPr>
+          <w:rFonts w:ascii="Times New Roman" w:hAnsi="Times New Roman" w:cs="Times New Roman"/>
+          <w:sz w:val="24"/>
+          <w:szCs w:val="24"/>
+          <w:lang w:val="es-MX"/>
+        </w:rPr>
+      </w:pPr>
+      <w:proofErr w:type="spellStart"/>
+      <w:r>
+        <w:rPr>
+          <w:rFonts w:ascii="Times New Roman" w:hAnsi="Times New Roman" w:cs="Times New Roman"/>
+          <w:sz w:val="24"/>
+          <w:szCs w:val="24"/>
+          <w:lang w:val="es-MX"/>
+        </w:rPr>
+        <w:t>void</w:t>
+      </w:r>
+      <w:proofErr w:type="spellEnd"/>
+      <w:r>
+        <w:rPr>
+          <w:rFonts w:ascii="Times New Roman" w:hAnsi="Times New Roman" w:cs="Times New Roman"/>
+          <w:sz w:val="24"/>
+          <w:szCs w:val="24"/>
+          <w:lang w:val="es-MX"/>
+        </w:rPr>
+        <w:t xml:space="preserve"> disparar():</w:t>
+      </w:r>
+    </w:p>
+    <w:p>
+      <w:pPr>
+        <w:ind w:left="720"/>
+        <w:jc w:val="both"/>
+        <w:rPr>
+          <w:rFonts w:ascii="Times New Roman" w:hAnsi="Times New Roman" w:cs="Times New Roman"/>
+          <w:sz w:val="24"/>
+          <w:szCs w:val="24"/>
+          <w:lang w:val="es-MX"/>
+        </w:rPr>
+      </w:pPr>
+    </w:p>
+    <w:p>
+      <w:pPr>
+        <w:ind w:left="720"/>
+        <w:jc w:val="both"/>
+        <w:rPr>
+          <w:rFonts w:ascii="Times New Roman" w:hAnsi="Times New Roman" w:cs="Times New Roman"/>
+          <w:sz w:val="24"/>
+          <w:szCs w:val="24"/>
+          <w:lang w:val="es-MX"/>
+        </w:rPr>
+      </w:pPr>
+      <w:r>
+        <w:rPr>
+          <w:rFonts w:ascii="Times New Roman" w:hAnsi="Times New Roman" w:cs="Times New Roman"/>
+          <w:sz w:val="24"/>
+          <w:szCs w:val="24"/>
+          <w:lang w:val="es-MX"/>
+        </w:rPr>
+        <w:t>Controla el disparo del enemigo, creando un nuevo proyectil.</w:t>
+      </w:r>
+    </w:p>
+    <w:p>
+      <w:pPr>
+        <w:ind w:left="720"/>
+        <w:jc w:val="both"/>
+        <w:rPr>
+          <w:rFonts w:ascii="Times New Roman" w:hAnsi="Times New Roman" w:cs="Times New Roman"/>
+          <w:sz w:val="24"/>
+          <w:szCs w:val="24"/>
+          <w:lang w:val="es-MX"/>
+        </w:rPr>
+      </w:pPr>
+      <w:proofErr w:type="spellStart"/>
+      <w:r>
+        <w:rPr>
+          <w:rFonts w:ascii="Times New Roman" w:hAnsi="Times New Roman" w:cs="Times New Roman"/>
+          <w:sz w:val="24"/>
+          <w:szCs w:val="24"/>
+          <w:lang w:val="es-MX"/>
+        </w:rPr>
+        <w:t>void</w:t>
+      </w:r>
+      <w:proofErr w:type="spellEnd"/>
+      <w:r>
+        <w:rPr>
+          <w:rFonts w:ascii="Times New Roman" w:hAnsi="Times New Roman" w:cs="Times New Roman"/>
+          <w:sz w:val="24"/>
+          <w:szCs w:val="24"/>
+          <w:lang w:val="es-MX"/>
+        </w:rPr>
+        <w:t xml:space="preserve"> </w:t>
+      </w:r>
+      <w:proofErr w:type="spellStart"/>
+      <w:r>
+        <w:rPr>
+          <w:rFonts w:ascii="Times New Roman" w:hAnsi="Times New Roman" w:cs="Times New Roman"/>
+          <w:sz w:val="24"/>
+          <w:szCs w:val="24"/>
+          <w:lang w:val="es-MX"/>
+        </w:rPr>
+        <w:t>recibirDaño</w:t>
+      </w:r>
+      <w:proofErr w:type="spellEnd"/>
+      <w:r>
+        <w:rPr>
+          <w:rFonts w:ascii="Times New Roman" w:hAnsi="Times New Roman" w:cs="Times New Roman"/>
+          <w:sz w:val="24"/>
+          <w:szCs w:val="24"/>
+          <w:lang w:val="es-MX"/>
+        </w:rPr>
+        <w:t>(</w:t>
+      </w:r>
+      <w:proofErr w:type="spellStart"/>
+      <w:r>
+        <w:rPr>
+          <w:rFonts w:ascii="Times New Roman" w:hAnsi="Times New Roman" w:cs="Times New Roman"/>
+          <w:sz w:val="24"/>
+          <w:szCs w:val="24"/>
+          <w:lang w:val="es-MX"/>
+        </w:rPr>
+        <w:t>int</w:t>
+      </w:r>
+      <w:proofErr w:type="spellEnd"/>
+      <w:r>
+        <w:rPr>
+          <w:rFonts w:ascii="Times New Roman" w:hAnsi="Times New Roman" w:cs="Times New Roman"/>
+          <w:sz w:val="24"/>
+          <w:szCs w:val="24"/>
+          <w:lang w:val="es-MX"/>
+        </w:rPr>
+        <w:t xml:space="preserve"> cantidad):</w:t>
+      </w:r>
+    </w:p>
+    <w:p>
+      <w:pPr>
+        <w:ind w:left="720"/>
+        <w:jc w:val="both"/>
+        <w:rPr>
+          <w:rFonts w:ascii="Times New Roman" w:hAnsi="Times New Roman" w:cs="Times New Roman"/>
+          <w:sz w:val="24"/>
+          <w:szCs w:val="24"/>
+          <w:lang w:val="es-MX"/>
+        </w:rPr>
+      </w:pPr>
+    </w:p>
+    <w:p>
+      <w:pPr>
+        <w:ind w:left="720"/>
+        <w:jc w:val="both"/>
+        <w:rPr>
+          <w:rFonts w:ascii="Times New Roman" w:hAnsi="Times New Roman" w:cs="Times New Roman"/>
+          <w:sz w:val="24"/>
+          <w:szCs w:val="24"/>
+          <w:lang w:val="es-MX"/>
+        </w:rPr>
+      </w:pPr>
+      <w:r>
+        <w:rPr>
+          <w:rFonts w:ascii="Times New Roman" w:hAnsi="Times New Roman" w:cs="Times New Roman"/>
+          <w:sz w:val="24"/>
+          <w:szCs w:val="24"/>
+          <w:lang w:val="es-MX"/>
+        </w:rPr>
+        <w:t>Reduce la vida del enemigo en la cantidad especificada.</w:t>
+      </w:r>
+    </w:p>
+    <w:p>
+      <w:pPr>
+        <w:ind w:left="720"/>
+        <w:jc w:val="both"/>
+        <w:rPr>
+          <w:rFonts w:ascii="Times New Roman" w:hAnsi="Times New Roman" w:cs="Times New Roman"/>
+          <w:sz w:val="24"/>
+          <w:szCs w:val="24"/>
+          <w:lang w:val="es-MX"/>
+        </w:rPr>
+      </w:pPr>
+      <w:r>
+        <w:rPr>
+          <w:rFonts w:ascii="Times New Roman" w:hAnsi="Times New Roman" w:cs="Times New Roman"/>
+          <w:sz w:val="24"/>
+          <w:szCs w:val="24"/>
+          <w:lang w:val="es-MX"/>
+        </w:rPr>
+        <w:t>Parámetros:</w:t>
+      </w:r>
+    </w:p>
+    <w:p>
+      <w:pPr>
+        <w:ind w:left="720"/>
+        <w:jc w:val="both"/>
+        <w:rPr>
+          <w:rFonts w:ascii="Times New Roman" w:hAnsi="Times New Roman" w:cs="Times New Roman"/>
+          <w:sz w:val="24"/>
+          <w:szCs w:val="24"/>
+          <w:lang w:val="es-MX"/>
+        </w:rPr>
+      </w:pPr>
+      <w:proofErr w:type="spellStart"/>
+      <w:r>
+        <w:rPr>
+          <w:rFonts w:ascii="Times New Roman" w:hAnsi="Times New Roman" w:cs="Times New Roman"/>
+          <w:sz w:val="24"/>
+          <w:szCs w:val="24"/>
+          <w:lang w:val="es-MX"/>
+        </w:rPr>
+        <w:t>int</w:t>
+      </w:r>
+      <w:proofErr w:type="spellEnd"/>
+      <w:r>
+        <w:rPr>
+          <w:rFonts w:ascii="Times New Roman" w:hAnsi="Times New Roman" w:cs="Times New Roman"/>
+          <w:sz w:val="24"/>
+          <w:szCs w:val="24"/>
+          <w:lang w:val="es-MX"/>
+        </w:rPr>
+        <w:t xml:space="preserve"> cantidad: Cantidad de daño a recibir..</w:t>
+      </w:r>
+    </w:p>
+    <w:p>
+      <w:pPr>
+        <w:ind w:left="720"/>
+        <w:jc w:val="both"/>
+        <w:rPr>
+          <w:rFonts w:ascii="Times New Roman" w:hAnsi="Times New Roman" w:cs="Times New Roman"/>
+          <w:sz w:val="24"/>
+          <w:szCs w:val="24"/>
+          <w:lang w:val="es-MX"/>
+        </w:rPr>
+      </w:pPr>
+      <w:proofErr w:type="spellStart"/>
+      <w:r>
+        <w:rPr>
+          <w:rFonts w:ascii="Times New Roman" w:hAnsi="Times New Roman" w:cs="Times New Roman"/>
+          <w:sz w:val="24"/>
+          <w:szCs w:val="24"/>
+          <w:lang w:val="es-MX"/>
+        </w:rPr>
+        <w:t>void</w:t>
+      </w:r>
+      <w:proofErr w:type="spellEnd"/>
+      <w:r>
+        <w:rPr>
+          <w:rFonts w:ascii="Times New Roman" w:hAnsi="Times New Roman" w:cs="Times New Roman"/>
+          <w:sz w:val="24"/>
+          <w:szCs w:val="24"/>
+          <w:lang w:val="es-MX"/>
+        </w:rPr>
+        <w:t xml:space="preserve"> </w:t>
+      </w:r>
+      <w:proofErr w:type="spellStart"/>
+      <w:r>
+        <w:rPr>
+          <w:rFonts w:ascii="Times New Roman" w:hAnsi="Times New Roman" w:cs="Times New Roman"/>
+          <w:sz w:val="24"/>
+          <w:szCs w:val="24"/>
+          <w:lang w:val="es-MX"/>
+        </w:rPr>
+        <w:t>actualizarAnimacion</w:t>
+      </w:r>
+      <w:proofErr w:type="spellEnd"/>
+      <w:r>
+        <w:rPr>
+          <w:rFonts w:ascii="Times New Roman" w:hAnsi="Times New Roman" w:cs="Times New Roman"/>
+          <w:sz w:val="24"/>
+          <w:szCs w:val="24"/>
+          <w:lang w:val="es-MX"/>
+        </w:rPr>
+        <w:t>():</w:t>
+      </w:r>
+    </w:p>
+    <w:p>
+      <w:pPr>
+        <w:ind w:left="720"/>
+        <w:jc w:val="both"/>
+        <w:rPr>
+          <w:rFonts w:ascii="Times New Roman" w:hAnsi="Times New Roman" w:cs="Times New Roman"/>
+          <w:sz w:val="24"/>
+          <w:szCs w:val="24"/>
+          <w:lang w:val="es-MX"/>
+        </w:rPr>
+      </w:pPr>
+      <w:r>
+        <w:rPr>
+          <w:rFonts w:ascii="Times New Roman" w:hAnsi="Times New Roman" w:cs="Times New Roman"/>
+          <w:sz w:val="24"/>
+          <w:szCs w:val="24"/>
+          <w:lang w:val="es-MX"/>
+        </w:rPr>
+        <w:t>Actualiza la animación del enemigo según su estado actual.</w:t>
+      </w:r>
+    </w:p>
+    <w:p>
+      <w:pPr>
+        <w:jc w:val="both"/>
         <w:rPr>
           <w:rFonts w:ascii="Times New Roman" w:hAnsi="Times New Roman" w:cs="Times New Roman"/>
           <w:b/>
@@ -3548,268 +4481,8 @@
           <w:szCs w:val="28"/>
           <w:lang w:val="es-MX"/>
         </w:rPr>
-        <w:t>Clase PoderEspecial</w:t>
-      </w:r>
-    </w:p>
-    <w:p>
-      <w:pPr>
-        <w:jc w:val="both"/>
-        <w:rPr>
-          <w:rFonts w:ascii="Times New Roman" w:hAnsi="Times New Roman" w:cs="Times New Roman"/>
-          <w:sz w:val="24"/>
-          <w:szCs w:val="24"/>
-          <w:lang w:val="es-MX"/>
-        </w:rPr>
-      </w:pPr>
-      <w:r>
-        <w:rPr>
-          <w:rFonts w:ascii="Times New Roman" w:hAnsi="Times New Roman" w:cs="Times New Roman"/>
-          <w:sz w:val="24"/>
-          <w:szCs w:val="24"/>
-          <w:lang w:val="es-MX"/>
-        </w:rPr>
-        <w:t>La clase PoderEspecial define y gestiona los poderes especiales del jugador, permitiendo su activación y desactivación durante el juego.</w:t>
-      </w:r>
-    </w:p>
-    <w:p>
-      <w:pPr>
-        <w:jc w:val="both"/>
-        <w:rPr>
-          <w:rFonts w:ascii="Times New Roman" w:hAnsi="Times New Roman" w:cs="Times New Roman"/>
-          <w:sz w:val="24"/>
-          <w:szCs w:val="24"/>
-          <w:lang w:val="es-MX"/>
-        </w:rPr>
-      </w:pPr>
-      <w:r>
-        <w:rPr>
-          <w:rFonts w:ascii="Times New Roman" w:hAnsi="Times New Roman" w:cs="Times New Roman"/>
-          <w:b/>
-          <w:bCs/>
-          <w:sz w:val="24"/>
-          <w:szCs w:val="24"/>
-          <w:lang w:val="es-MX"/>
-        </w:rPr>
-        <w:t>Atributos</w:t>
-      </w:r>
-      <w:r>
-        <w:rPr>
-          <w:rFonts w:ascii="Times New Roman" w:hAnsi="Times New Roman" w:cs="Times New Roman"/>
-          <w:sz w:val="24"/>
-          <w:szCs w:val="24"/>
-          <w:lang w:val="es-MX"/>
-        </w:rPr>
-        <w:t>:</w:t>
-      </w:r>
-    </w:p>
-    <w:p>
-      <w:pPr>
-        <w:ind w:left="720"/>
-        <w:jc w:val="both"/>
-        <w:rPr>
-          <w:rFonts w:ascii="Times New Roman" w:hAnsi="Times New Roman" w:cs="Times New Roman"/>
-          <w:sz w:val="24"/>
-          <w:szCs w:val="24"/>
-          <w:lang w:val="es-MX"/>
-        </w:rPr>
-      </w:pPr>
-      <w:r>
-        <w:rPr>
-          <w:rFonts w:ascii="Times New Roman" w:hAnsi="Times New Roman" w:cs="Times New Roman"/>
-          <w:sz w:val="24"/>
-          <w:szCs w:val="24"/>
-          <w:lang w:val="es-MX"/>
-        </w:rPr>
-        <w:t>string nombre: Nombre del poder especial.</w:t>
-      </w:r>
-    </w:p>
-    <w:p>
-      <w:pPr>
-        <w:ind w:left="720"/>
-        <w:jc w:val="both"/>
-        <w:rPr>
-          <w:rFonts w:ascii="Times New Roman" w:hAnsi="Times New Roman" w:cs="Times New Roman"/>
-          <w:sz w:val="24"/>
-          <w:szCs w:val="24"/>
-          <w:lang w:val="es-MX"/>
-        </w:rPr>
-      </w:pPr>
-      <w:r>
-        <w:rPr>
-          <w:rFonts w:ascii="Times New Roman" w:hAnsi="Times New Roman" w:cs="Times New Roman"/>
-          <w:sz w:val="24"/>
-          <w:szCs w:val="24"/>
-          <w:lang w:val="es-MX"/>
-        </w:rPr>
-        <w:t>int duración: Duración del poder especial en tiempo de juego.</w:t>
-      </w:r>
-    </w:p>
-    <w:p>
-      <w:pPr>
-        <w:jc w:val="both"/>
-        <w:rPr>
-          <w:rFonts w:ascii="Times New Roman" w:hAnsi="Times New Roman" w:cs="Times New Roman"/>
-          <w:sz w:val="24"/>
-          <w:szCs w:val="24"/>
-          <w:lang w:val="es-MX"/>
-        </w:rPr>
-      </w:pPr>
-      <w:r>
-        <w:rPr>
-          <w:rFonts w:ascii="Times New Roman" w:hAnsi="Times New Roman" w:cs="Times New Roman"/>
-          <w:b/>
-          <w:bCs/>
-          <w:sz w:val="24"/>
-          <w:szCs w:val="24"/>
-          <w:lang w:val="es-MX"/>
-        </w:rPr>
-        <w:t>Métodos</w:t>
-      </w:r>
-      <w:r>
-        <w:rPr>
-          <w:rFonts w:ascii="Times New Roman" w:hAnsi="Times New Roman" w:cs="Times New Roman"/>
-          <w:sz w:val="24"/>
-          <w:szCs w:val="24"/>
-          <w:lang w:val="es-MX"/>
-        </w:rPr>
-        <w:t>:</w:t>
-      </w:r>
-    </w:p>
-    <w:p>
-      <w:pPr>
-        <w:ind w:firstLine="720"/>
-        <w:jc w:val="both"/>
-        <w:rPr>
-          <w:rFonts w:ascii="Times New Roman" w:hAnsi="Times New Roman" w:cs="Times New Roman"/>
-          <w:sz w:val="24"/>
-          <w:szCs w:val="24"/>
-          <w:lang w:val="es-MX"/>
-        </w:rPr>
-      </w:pPr>
-      <w:r>
-        <w:rPr>
-          <w:rFonts w:ascii="Times New Roman" w:hAnsi="Times New Roman" w:cs="Times New Roman"/>
-          <w:sz w:val="24"/>
-          <w:szCs w:val="24"/>
-          <w:lang w:val="es-MX"/>
-        </w:rPr>
-        <w:t>void activar():</w:t>
-      </w:r>
-    </w:p>
-    <w:p>
-      <w:pPr>
-        <w:ind w:left="720"/>
-        <w:jc w:val="both"/>
-        <w:rPr>
-          <w:rFonts w:ascii="Times New Roman" w:hAnsi="Times New Roman" w:cs="Times New Roman"/>
-          <w:sz w:val="24"/>
-          <w:szCs w:val="24"/>
-          <w:lang w:val="es-MX"/>
-        </w:rPr>
-      </w:pPr>
-      <w:r>
-        <w:rPr>
-          <w:rFonts w:ascii="Times New Roman" w:hAnsi="Times New Roman" w:cs="Times New Roman"/>
-          <w:sz w:val="24"/>
-          <w:szCs w:val="24"/>
-          <w:lang w:val="es-MX"/>
-        </w:rPr>
-        <w:t>Activa el poder especial, aplicando sus efectos.</w:t>
-      </w:r>
-    </w:p>
-    <w:p>
-      <w:pPr>
-        <w:ind w:left="720"/>
-        <w:jc w:val="both"/>
-        <w:rPr>
-          <w:rFonts w:ascii="Times New Roman" w:hAnsi="Times New Roman" w:cs="Times New Roman"/>
-          <w:sz w:val="24"/>
-          <w:szCs w:val="24"/>
-          <w:lang w:val="es-MX"/>
-        </w:rPr>
-      </w:pPr>
-      <w:r>
-        <w:rPr>
-          <w:rFonts w:ascii="Times New Roman" w:hAnsi="Times New Roman" w:cs="Times New Roman"/>
-          <w:sz w:val="24"/>
-          <w:szCs w:val="24"/>
-          <w:lang w:val="es-MX"/>
-        </w:rPr>
-        <w:t>void desactivar():</w:t>
-      </w:r>
-    </w:p>
-    <w:p>
-      <w:pPr>
-        <w:ind w:left="720"/>
-        <w:jc w:val="both"/>
-        <w:rPr>
-          <w:rFonts w:ascii="Times New Roman" w:hAnsi="Times New Roman" w:cs="Times New Roman"/>
-          <w:sz w:val="24"/>
-          <w:szCs w:val="24"/>
-          <w:lang w:val="es-MX"/>
-        </w:rPr>
-      </w:pPr>
-      <w:r>
-        <w:rPr>
-          <w:rFonts w:ascii="Times New Roman" w:hAnsi="Times New Roman" w:cs="Times New Roman"/>
-          <w:sz w:val="24"/>
-          <w:szCs w:val="24"/>
-          <w:lang w:val="es-MX"/>
-        </w:rPr>
-        <w:t>Desactiva el poder especial, eliminando sus efectos.</w:t>
-      </w:r>
-    </w:p>
-    <w:p>
-      <w:pPr>
-        <w:ind w:left="720"/>
-        <w:jc w:val="both"/>
-        <w:rPr>
-          <w:rFonts w:ascii="Times New Roman" w:hAnsi="Times New Roman" w:cs="Times New Roman"/>
-          <w:sz w:val="24"/>
-          <w:szCs w:val="24"/>
-          <w:lang w:val="es-MX"/>
-        </w:rPr>
-      </w:pPr>
-    </w:p>
-    <w:p>
-      <w:pPr>
-        <w:ind w:left="720"/>
-        <w:jc w:val="both"/>
-        <w:rPr>
-          <w:rFonts w:ascii="Times New Roman" w:hAnsi="Times New Roman" w:cs="Times New Roman"/>
-          <w:sz w:val="24"/>
-          <w:szCs w:val="24"/>
-          <w:lang w:val="es-MX"/>
-        </w:rPr>
-      </w:pPr>
-    </w:p>
-    <w:p>
-      <w:pPr>
-        <w:ind w:left="720"/>
-        <w:jc w:val="both"/>
-        <w:rPr>
-          <w:rFonts w:ascii="Times New Roman" w:hAnsi="Times New Roman" w:cs="Times New Roman"/>
-          <w:sz w:val="24"/>
-          <w:szCs w:val="24"/>
-          <w:lang w:val="es-MX"/>
-        </w:rPr>
-      </w:pPr>
-    </w:p>
-    <w:p>
-      <w:pPr>
-        <w:ind w:left="720"/>
-        <w:jc w:val="both"/>
-        <w:rPr>
-          <w:rFonts w:ascii="Times New Roman" w:hAnsi="Times New Roman" w:cs="Times New Roman"/>
-          <w:sz w:val="24"/>
-          <w:szCs w:val="24"/>
-          <w:lang w:val="es-MX"/>
-        </w:rPr>
-      </w:pPr>
-    </w:p>
-    <w:p>
-      <w:pPr>
-        <w:jc w:val="both"/>
+      </w:pPr>
+      <w:r>
         <w:rPr>
           <w:rFonts w:ascii="Times New Roman" w:hAnsi="Times New Roman" w:cs="Times New Roman"/>
           <w:b/>
@@ -3818,7 +4491,9 @@
           <w:szCs w:val="28"/>
           <w:lang w:val="es-MX"/>
         </w:rPr>
-      </w:pPr>
+        <w:t xml:space="preserve">Clase </w:t>
+      </w:r>
+      <w:proofErr w:type="spellStart"/>
       <w:r>
         <w:rPr>
           <w:rFonts w:ascii="Times New Roman" w:hAnsi="Times New Roman" w:cs="Times New Roman"/>
@@ -3828,27 +4503,48 @@
           <w:szCs w:val="28"/>
           <w:lang w:val="es-MX"/>
         </w:rPr>
-        <w:t>Clase Fisica</w:t>
-      </w:r>
-    </w:p>
-    <w:p>
-      <w:pPr>
-        <w:jc w:val="both"/>
-        <w:rPr>
-          <w:rFonts w:ascii="Times New Roman" w:hAnsi="Times New Roman" w:cs="Times New Roman"/>
-          <w:sz w:val="24"/>
-          <w:szCs w:val="24"/>
-          <w:lang w:val="es-MX"/>
-        </w:rPr>
-      </w:pPr>
-      <w:r>
-        <w:rPr>
-          <w:rFonts w:ascii="Times New Roman" w:hAnsi="Times New Roman" w:cs="Times New Roman"/>
-          <w:sz w:val="24"/>
-          <w:szCs w:val="24"/>
-          <w:lang w:val="es-MX"/>
-        </w:rPr>
-        <w:t>La clase Fisica maneja la física de los movimientos y disparos en el juego. Proporciona métodos para aplicar diferentes tipos de movimientos a los objetos.</w:t>
+        <w:t>PoderEspecial</w:t>
+      </w:r>
+      <w:proofErr w:type="spellEnd"/>
+    </w:p>
+    <w:p>
+      <w:pPr>
+        <w:jc w:val="both"/>
+        <w:rPr>
+          <w:rFonts w:ascii="Times New Roman" w:hAnsi="Times New Roman" w:cs="Times New Roman"/>
+          <w:sz w:val="24"/>
+          <w:szCs w:val="24"/>
+          <w:lang w:val="es-MX"/>
+        </w:rPr>
+      </w:pPr>
+      <w:r>
+        <w:rPr>
+          <w:rFonts w:ascii="Times New Roman" w:hAnsi="Times New Roman" w:cs="Times New Roman"/>
+          <w:sz w:val="24"/>
+          <w:szCs w:val="24"/>
+          <w:lang w:val="es-MX"/>
+        </w:rPr>
+        <w:t xml:space="preserve">La clase </w:t>
+      </w:r>
+      <w:proofErr w:type="spellStart"/>
+      <w:r>
+        <w:rPr>
+          <w:rFonts w:ascii="Times New Roman" w:hAnsi="Times New Roman" w:cs="Times New Roman"/>
+          <w:sz w:val="24"/>
+          <w:szCs w:val="24"/>
+          <w:lang w:val="es-MX"/>
+        </w:rPr>
+        <w:t>PoderEspecial</w:t>
+      </w:r>
+      <w:proofErr w:type="spellEnd"/>
+      <w:r>
+        <w:rPr>
+          <w:rFonts w:ascii="Times New Roman" w:hAnsi="Times New Roman" w:cs="Times New Roman"/>
+          <w:sz w:val="24"/>
+          <w:szCs w:val="24"/>
+          <w:lang w:val="es-MX"/>
+        </w:rPr>
+        <w:t xml:space="preserve"> define y gestiona los poderes especiales del jugador, permitiendo su activación y desactivación durante el juego.</w:t>
       </w:r>
     </w:p>
     <w:p>
@@ -3870,7 +4566,6 @@
           <w:szCs w:val="24"/>
           <w:lang w:val="es-MX"/>
         </w:rPr>
-        <w:lastRenderedPageBreak/>
         <w:t>Atributos</w:t>
       </w:r>
       <w:r>
@@ -3894,119 +4589,57 @@
           <w:lang w:val="es-MX"/>
         </w:rPr>
       </w:pPr>
-      <w:r>
-        <w:rPr>
-          <w:rFonts w:ascii="Times New Roman" w:hAnsi="Times New Roman" w:cs="Times New Roman"/>
-          <w:sz w:val="24"/>
-          <w:szCs w:val="24"/>
-          <w:lang w:val="es-MX"/>
-        </w:rPr>
-        <w:t>string tipoMovimiento: Tipo de movimiento aplicado (e.g., "vertical", "zigzag").</w:t>
-      </w:r>
-    </w:p>
-    <w:p>
-      <w:pPr>
-        <w:ind w:left="720"/>
-        <w:jc w:val="both"/>
-        <w:rPr>
-          <w:rFonts w:ascii="Times New Roman" w:hAnsi="Times New Roman" w:cs="Times New Roman"/>
-          <w:sz w:val="24"/>
-          <w:szCs w:val="24"/>
-          <w:lang w:val="es-MX"/>
-        </w:rPr>
-      </w:pPr>
-      <w:r>
-        <w:rPr>
-          <w:rFonts w:ascii="Times New Roman" w:hAnsi="Times New Roman" w:cs="Times New Roman"/>
-          <w:sz w:val="24"/>
-          <w:szCs w:val="24"/>
-          <w:lang w:val="es-MX"/>
-        </w:rPr>
-        <w:t>int velocidad: Velocidad del objeto en movimiento.</w:t>
-      </w:r>
-    </w:p>
-    <w:p>
-      <w:pPr>
-        <w:ind w:left="720"/>
-        <w:jc w:val="both"/>
-        <w:rPr>
-          <w:rFonts w:ascii="Times New Roman" w:hAnsi="Times New Roman" w:cs="Times New Roman"/>
-          <w:sz w:val="24"/>
-          <w:szCs w:val="24"/>
-          <w:lang w:val="es-MX"/>
-        </w:rPr>
-      </w:pPr>
-      <w:r>
-        <w:rPr>
-          <w:rFonts w:ascii="Times New Roman" w:hAnsi="Times New Roman" w:cs="Times New Roman"/>
-          <w:sz w:val="24"/>
-          <w:szCs w:val="24"/>
-          <w:lang w:val="es-MX"/>
-        </w:rPr>
-        <w:t>int aceleración: Aceleración aplicada al objeto.</w:t>
-      </w:r>
-    </w:p>
-    <w:p>
-      <w:pPr>
-        <w:ind w:left="720"/>
-        <w:jc w:val="both"/>
-        <w:rPr>
-          <w:rFonts w:ascii="Times New Roman" w:hAnsi="Times New Roman" w:cs="Times New Roman"/>
-          <w:sz w:val="24"/>
-          <w:szCs w:val="24"/>
-          <w:lang w:val="es-MX"/>
-        </w:rPr>
-      </w:pPr>
-      <w:r>
-        <w:rPr>
-          <w:rFonts w:ascii="Times New Roman" w:hAnsi="Times New Roman" w:cs="Times New Roman"/>
-          <w:sz w:val="24"/>
-          <w:szCs w:val="24"/>
-          <w:lang w:val="es-MX"/>
-        </w:rPr>
-        <w:t>int ángulo: Ángulo de movimiento del objeto (en caso de movimiento parabólico).</w:t>
-      </w:r>
-    </w:p>
-    <w:p>
-      <w:pPr>
-        <w:ind w:left="720"/>
-        <w:jc w:val="both"/>
-        <w:rPr>
-          <w:rFonts w:ascii="Times New Roman" w:hAnsi="Times New Roman" w:cs="Times New Roman"/>
-          <w:sz w:val="24"/>
-          <w:szCs w:val="24"/>
-          <w:lang w:val="es-MX"/>
-        </w:rPr>
-      </w:pPr>
-      <w:r>
-        <w:rPr>
-          <w:rFonts w:ascii="Times New Roman" w:hAnsi="Times New Roman" w:cs="Times New Roman"/>
-          <w:sz w:val="24"/>
-          <w:szCs w:val="24"/>
-          <w:lang w:val="es-MX"/>
-        </w:rPr>
-        <w:t>int posiciónX: Posición X actual del objeto.</w:t>
-      </w:r>
-    </w:p>
-    <w:p>
-      <w:pPr>
-        <w:ind w:left="720"/>
-        <w:jc w:val="both"/>
-        <w:rPr>
-          <w:rFonts w:ascii="Times New Roman" w:hAnsi="Times New Roman" w:cs="Times New Roman"/>
-          <w:sz w:val="24"/>
-          <w:szCs w:val="24"/>
-          <w:lang w:val="es-MX"/>
-        </w:rPr>
-      </w:pPr>
-      <w:r>
-        <w:rPr>
-          <w:rFonts w:ascii="Times New Roman" w:hAnsi="Times New Roman" w:cs="Times New Roman"/>
-          <w:sz w:val="24"/>
-          <w:szCs w:val="24"/>
-          <w:lang w:val="es-MX"/>
-        </w:rPr>
-        <w:t>int posiciónY: Posición Y actual del objeto.</w:t>
+      <w:proofErr w:type="spellStart"/>
+      <w:r>
+        <w:rPr>
+          <w:rFonts w:ascii="Times New Roman" w:hAnsi="Times New Roman" w:cs="Times New Roman"/>
+          <w:sz w:val="24"/>
+          <w:szCs w:val="24"/>
+          <w:lang w:val="es-MX"/>
+        </w:rPr>
+        <w:t>string</w:t>
+      </w:r>
+      <w:proofErr w:type="spellEnd"/>
+      <w:r>
+        <w:rPr>
+          <w:rFonts w:ascii="Times New Roman" w:hAnsi="Times New Roman" w:cs="Times New Roman"/>
+          <w:sz w:val="24"/>
+          <w:szCs w:val="24"/>
+          <w:lang w:val="es-MX"/>
+        </w:rPr>
+        <w:t xml:space="preserve"> nombre: Nombre del poder especial.</w:t>
+      </w:r>
+    </w:p>
+    <w:p>
+      <w:pPr>
+        <w:ind w:left="720"/>
+        <w:jc w:val="both"/>
+        <w:rPr>
+          <w:rFonts w:ascii="Times New Roman" w:hAnsi="Times New Roman" w:cs="Times New Roman"/>
+          <w:sz w:val="24"/>
+          <w:szCs w:val="24"/>
+          <w:lang w:val="es-MX"/>
+        </w:rPr>
+      </w:pPr>
+      <w:proofErr w:type="spellStart"/>
+      <w:r>
+        <w:rPr>
+          <w:rFonts w:ascii="Times New Roman" w:hAnsi="Times New Roman" w:cs="Times New Roman"/>
+          <w:sz w:val="24"/>
+          <w:szCs w:val="24"/>
+          <w:lang w:val="es-MX"/>
+        </w:rPr>
+        <w:t>int</w:t>
+      </w:r>
+      <w:proofErr w:type="spellEnd"/>
+      <w:r>
+        <w:rPr>
+          <w:rFonts w:ascii="Times New Roman" w:hAnsi="Times New Roman" w:cs="Times New Roman"/>
+          <w:sz w:val="24"/>
+          <w:szCs w:val="24"/>
+          <w:lang w:val="es-MX"/>
+        </w:rPr>
+        <w:t xml:space="preserve"> duración: Duración del poder especial en tiempo de juego.</w:t>
       </w:r>
     </w:p>
     <w:p>
@@ -4042,237 +4675,109 @@
     </w:p>
     <w:p>
       <w:pPr>
-        <w:ind w:left="720"/>
-        <w:jc w:val="both"/>
-        <w:rPr>
-          <w:rFonts w:ascii="Times New Roman" w:hAnsi="Times New Roman" w:cs="Times New Roman"/>
-          <w:sz w:val="24"/>
-          <w:szCs w:val="24"/>
-          <w:lang w:val="es-MX"/>
-        </w:rPr>
-      </w:pPr>
-      <w:r>
-        <w:rPr>
-          <w:rFonts w:ascii="Times New Roman" w:hAnsi="Times New Roman" w:cs="Times New Roman"/>
-          <w:sz w:val="24"/>
-          <w:szCs w:val="24"/>
-          <w:lang w:val="es-MX"/>
-        </w:rPr>
-        <w:t>void aplicarFisica():</w:t>
-      </w:r>
-    </w:p>
-    <w:p>
-      <w:pPr>
-        <w:ind w:left="720"/>
-        <w:jc w:val="both"/>
-        <w:rPr>
-          <w:rFonts w:ascii="Times New Roman" w:hAnsi="Times New Roman" w:cs="Times New Roman"/>
-          <w:sz w:val="24"/>
-          <w:szCs w:val="24"/>
-          <w:lang w:val="es-MX"/>
-        </w:rPr>
-      </w:pPr>
-      <w:r>
-        <w:rPr>
-          <w:rFonts w:ascii="Times New Roman" w:hAnsi="Times New Roman" w:cs="Times New Roman"/>
-          <w:sz w:val="24"/>
-          <w:szCs w:val="24"/>
-          <w:lang w:val="es-MX"/>
-        </w:rPr>
-        <w:t>Aplica la física correspondiente al objeto según su tipo de movimiento.</w:t>
-      </w:r>
-    </w:p>
-    <w:p>
-      <w:pPr>
-        <w:ind w:left="720"/>
-        <w:jc w:val="both"/>
-        <w:rPr>
-          <w:rFonts w:ascii="Times New Roman" w:hAnsi="Times New Roman" w:cs="Times New Roman"/>
-          <w:sz w:val="24"/>
-          <w:szCs w:val="24"/>
-          <w:lang w:val="es-MX"/>
-        </w:rPr>
-      </w:pPr>
-      <w:r>
-        <w:rPr>
-          <w:rFonts w:ascii="Times New Roman" w:hAnsi="Times New Roman" w:cs="Times New Roman"/>
-          <w:sz w:val="24"/>
-          <w:szCs w:val="24"/>
-          <w:lang w:val="es-MX"/>
-        </w:rPr>
-        <w:t>void moverVertical():</w:t>
-      </w:r>
-    </w:p>
-    <w:p>
-      <w:pPr>
-        <w:ind w:left="720"/>
-        <w:jc w:val="both"/>
-        <w:rPr>
-          <w:rFonts w:ascii="Times New Roman" w:hAnsi="Times New Roman" w:cs="Times New Roman"/>
-          <w:sz w:val="24"/>
-          <w:szCs w:val="24"/>
-          <w:lang w:val="es-MX"/>
-        </w:rPr>
-      </w:pPr>
-      <w:r>
-        <w:rPr>
-          <w:rFonts w:ascii="Times New Roman" w:hAnsi="Times New Roman" w:cs="Times New Roman"/>
-          <w:sz w:val="24"/>
-          <w:szCs w:val="24"/>
-          <w:lang w:val="es-MX"/>
-        </w:rPr>
-        <w:t>Mueve el objeto verticalmente, actualizando su posición Y.</w:t>
-      </w:r>
-    </w:p>
-    <w:p>
-      <w:pPr>
-        <w:ind w:left="720"/>
-        <w:jc w:val="both"/>
-        <w:rPr>
-          <w:rFonts w:ascii="Times New Roman" w:hAnsi="Times New Roman" w:cs="Times New Roman"/>
-          <w:sz w:val="24"/>
-          <w:szCs w:val="24"/>
-          <w:lang w:val="es-MX"/>
-        </w:rPr>
-      </w:pPr>
-      <w:r>
-        <w:rPr>
-          <w:rFonts w:ascii="Times New Roman" w:hAnsi="Times New Roman" w:cs="Times New Roman"/>
-          <w:sz w:val="24"/>
-          <w:szCs w:val="24"/>
-          <w:lang w:val="es-MX"/>
-        </w:rPr>
-        <w:t>void moverZigzag():</w:t>
-      </w:r>
-    </w:p>
-    <w:p>
-      <w:pPr>
-        <w:ind w:left="720"/>
-        <w:jc w:val="both"/>
-        <w:rPr>
-          <w:rFonts w:ascii="Times New Roman" w:hAnsi="Times New Roman" w:cs="Times New Roman"/>
-          <w:sz w:val="24"/>
-          <w:szCs w:val="24"/>
-          <w:lang w:val="es-MX"/>
-        </w:rPr>
-      </w:pPr>
-      <w:r>
-        <w:rPr>
-          <w:rFonts w:ascii="Times New Roman" w:hAnsi="Times New Roman" w:cs="Times New Roman"/>
-          <w:sz w:val="24"/>
-          <w:szCs w:val="24"/>
-          <w:lang w:val="es-MX"/>
-        </w:rPr>
-        <w:t>Mueve el objeto en zigzag, actualizando su posición X e Y.</w:t>
-      </w:r>
-    </w:p>
-    <w:p>
-      <w:pPr>
-        <w:ind w:left="720"/>
-        <w:jc w:val="both"/>
-        <w:rPr>
-          <w:rFonts w:ascii="Times New Roman" w:hAnsi="Times New Roman" w:cs="Times New Roman"/>
-          <w:sz w:val="24"/>
-          <w:szCs w:val="24"/>
-          <w:lang w:val="es-MX"/>
-        </w:rPr>
-      </w:pPr>
-      <w:r>
-        <w:rPr>
-          <w:rFonts w:ascii="Times New Roman" w:hAnsi="Times New Roman" w:cs="Times New Roman"/>
-          <w:sz w:val="24"/>
-          <w:szCs w:val="24"/>
-          <w:lang w:val="es-MX"/>
-        </w:rPr>
-        <w:t>void moverParabolico():</w:t>
-      </w:r>
-    </w:p>
-    <w:p>
-      <w:pPr>
-        <w:ind w:left="720"/>
-        <w:jc w:val="both"/>
-        <w:rPr>
-          <w:rFonts w:ascii="Times New Roman" w:hAnsi="Times New Roman" w:cs="Times New Roman"/>
-          <w:sz w:val="24"/>
-          <w:szCs w:val="24"/>
-          <w:lang w:val="es-MX"/>
-        </w:rPr>
-      </w:pPr>
-      <w:r>
-        <w:rPr>
-          <w:rFonts w:ascii="Times New Roman" w:hAnsi="Times New Roman" w:cs="Times New Roman"/>
-          <w:sz w:val="24"/>
-          <w:szCs w:val="24"/>
-          <w:lang w:val="es-MX"/>
-        </w:rPr>
-        <w:t>Mueve el objeto parabólicamente, actualizando su posición X e Y basándose en un ángulo y aceleración.</w:t>
-      </w:r>
-    </w:p>
-    <w:p>
-      <w:pPr>
-        <w:ind w:left="720"/>
-        <w:jc w:val="both"/>
-        <w:rPr>
-          <w:rFonts w:ascii="Times New Roman" w:hAnsi="Times New Roman" w:cs="Times New Roman"/>
-          <w:sz w:val="24"/>
-          <w:szCs w:val="24"/>
-          <w:lang w:val="es-MX"/>
-        </w:rPr>
-      </w:pPr>
-      <w:r>
-        <w:rPr>
-          <w:rFonts w:ascii="Times New Roman" w:hAnsi="Times New Roman" w:cs="Times New Roman"/>
-          <w:sz w:val="24"/>
-          <w:szCs w:val="24"/>
-          <w:lang w:val="es-MX"/>
-        </w:rPr>
-        <w:t>void moverMRU():</w:t>
-      </w:r>
-    </w:p>
-    <w:p>
-      <w:pPr>
-        <w:ind w:left="720"/>
-        <w:jc w:val="both"/>
-        <w:rPr>
-          <w:rFonts w:ascii="Times New Roman" w:hAnsi="Times New Roman" w:cs="Times New Roman"/>
-          <w:sz w:val="24"/>
-          <w:szCs w:val="24"/>
-          <w:lang w:val="es-MX"/>
-        </w:rPr>
-      </w:pPr>
-      <w:r>
-        <w:rPr>
-          <w:rFonts w:ascii="Times New Roman" w:hAnsi="Times New Roman" w:cs="Times New Roman"/>
-          <w:sz w:val="24"/>
-          <w:szCs w:val="24"/>
-          <w:lang w:val="es-MX"/>
-        </w:rPr>
-        <w:t>Mueve el objeto con Movimiento Rectilíneo Uniforme (MRU), actualizando su posición X e Y.</w:t>
-      </w:r>
-    </w:p>
-    <w:p>
-      <w:pPr>
-        <w:ind w:left="720"/>
-        <w:jc w:val="both"/>
-        <w:rPr>
-          <w:rFonts w:ascii="Times New Roman" w:hAnsi="Times New Roman" w:cs="Times New Roman"/>
-          <w:sz w:val="24"/>
-          <w:szCs w:val="24"/>
-          <w:lang w:val="es-MX"/>
-        </w:rPr>
-      </w:pPr>
-    </w:p>
-    <w:p>
-      <w:pPr>
-        <w:ind w:left="720"/>
-        <w:jc w:val="both"/>
-        <w:rPr>
-          <w:rFonts w:ascii="Times New Roman" w:hAnsi="Times New Roman" w:cs="Times New Roman"/>
-          <w:sz w:val="24"/>
-          <w:szCs w:val="24"/>
-          <w:lang w:val="es-MX"/>
-        </w:rPr>
-      </w:pPr>
+        <w:ind w:firstLine="720"/>
+        <w:jc w:val="both"/>
+        <w:rPr>
+          <w:rFonts w:ascii="Times New Roman" w:hAnsi="Times New Roman" w:cs="Times New Roman"/>
+          <w:sz w:val="24"/>
+          <w:szCs w:val="24"/>
+          <w:lang w:val="es-MX"/>
+        </w:rPr>
+      </w:pPr>
+      <w:proofErr w:type="spellStart"/>
+      <w:r>
+        <w:rPr>
+          <w:rFonts w:ascii="Times New Roman" w:hAnsi="Times New Roman" w:cs="Times New Roman"/>
+          <w:sz w:val="24"/>
+          <w:szCs w:val="24"/>
+          <w:lang w:val="es-MX"/>
+        </w:rPr>
+        <w:t>void</w:t>
+      </w:r>
+      <w:proofErr w:type="spellEnd"/>
+      <w:r>
+        <w:rPr>
+          <w:rFonts w:ascii="Times New Roman" w:hAnsi="Times New Roman" w:cs="Times New Roman"/>
+          <w:sz w:val="24"/>
+          <w:szCs w:val="24"/>
+          <w:lang w:val="es-MX"/>
+        </w:rPr>
+        <w:t xml:space="preserve"> activar():</w:t>
+      </w:r>
+    </w:p>
+    <w:p>
+      <w:pPr>
+        <w:ind w:left="720"/>
+        <w:jc w:val="both"/>
+        <w:rPr>
+          <w:rFonts w:ascii="Times New Roman" w:hAnsi="Times New Roman" w:cs="Times New Roman"/>
+          <w:sz w:val="24"/>
+          <w:szCs w:val="24"/>
+          <w:lang w:val="es-MX"/>
+        </w:rPr>
+      </w:pPr>
+      <w:r>
+        <w:rPr>
+          <w:rFonts w:ascii="Times New Roman" w:hAnsi="Times New Roman" w:cs="Times New Roman"/>
+          <w:sz w:val="24"/>
+          <w:szCs w:val="24"/>
+          <w:lang w:val="es-MX"/>
+        </w:rPr>
+        <w:t>Activa el poder especial, aplicando sus efectos.</w:t>
+      </w:r>
+    </w:p>
+    <w:p>
+      <w:pPr>
+        <w:ind w:left="720"/>
+        <w:jc w:val="both"/>
+        <w:rPr>
+          <w:rFonts w:ascii="Times New Roman" w:hAnsi="Times New Roman" w:cs="Times New Roman"/>
+          <w:sz w:val="24"/>
+          <w:szCs w:val="24"/>
+          <w:lang w:val="es-MX"/>
+        </w:rPr>
+      </w:pPr>
+      <w:proofErr w:type="spellStart"/>
+      <w:r>
+        <w:rPr>
+          <w:rFonts w:ascii="Times New Roman" w:hAnsi="Times New Roman" w:cs="Times New Roman"/>
+          <w:sz w:val="24"/>
+          <w:szCs w:val="24"/>
+          <w:lang w:val="es-MX"/>
+        </w:rPr>
+        <w:t>void</w:t>
+      </w:r>
+      <w:proofErr w:type="spellEnd"/>
+      <w:r>
+        <w:rPr>
+          <w:rFonts w:ascii="Times New Roman" w:hAnsi="Times New Roman" w:cs="Times New Roman"/>
+          <w:sz w:val="24"/>
+          <w:szCs w:val="24"/>
+          <w:lang w:val="es-MX"/>
+        </w:rPr>
+        <w:t xml:space="preserve"> desactivar():</w:t>
+      </w:r>
+    </w:p>
+    <w:p>
+      <w:pPr>
+        <w:ind w:left="720"/>
+        <w:jc w:val="both"/>
+        <w:rPr>
+          <w:rFonts w:ascii="Times New Roman" w:hAnsi="Times New Roman" w:cs="Times New Roman"/>
+          <w:sz w:val="24"/>
+          <w:szCs w:val="24"/>
+          <w:lang w:val="es-MX"/>
+        </w:rPr>
+      </w:pPr>
+      <w:r>
+        <w:rPr>
+          <w:rFonts w:ascii="Times New Roman" w:hAnsi="Times New Roman" w:cs="Times New Roman"/>
+          <w:sz w:val="24"/>
+          <w:szCs w:val="24"/>
+          <w:lang w:val="es-MX"/>
+        </w:rPr>
+        <w:t>Desactiva el poder especial, eliminando sus efectos.</w:t>
+      </w:r>
     </w:p>
     <w:p>
       <w:pPr>
@@ -4343,44 +4848,77 @@
           <w:szCs w:val="28"/>
           <w:lang w:val="es-MX"/>
         </w:rPr>
-        <w:t>Clase Disparo</w:t>
-      </w:r>
-    </w:p>
-    <w:p>
-      <w:pPr>
-        <w:jc w:val="both"/>
-        <w:rPr>
-          <w:rFonts w:ascii="Times New Roman" w:hAnsi="Times New Roman" w:cs="Times New Roman"/>
-          <w:sz w:val="24"/>
-          <w:szCs w:val="24"/>
-          <w:lang w:val="es-MX"/>
-        </w:rPr>
-      </w:pPr>
-      <w:r>
-        <w:rPr>
-          <w:rFonts w:ascii="Times New Roman" w:hAnsi="Times New Roman" w:cs="Times New Roman"/>
-          <w:sz w:val="24"/>
-          <w:szCs w:val="24"/>
-          <w:lang w:val="es-MX"/>
-        </w:rPr>
-        <w:t>La clase Disparo define el comportamiento de los disparos en el juego, incluyendo su velocidad, daño y la física que los gobierna.</w:t>
-      </w:r>
-    </w:p>
-    <w:p>
-      <w:pPr>
-        <w:jc w:val="both"/>
-        <w:rPr>
-          <w:rFonts w:ascii="Times New Roman" w:hAnsi="Times New Roman" w:cs="Times New Roman"/>
-          <w:sz w:val="24"/>
-          <w:szCs w:val="24"/>
-          <w:lang w:val="es-MX"/>
-        </w:rPr>
-      </w:pPr>
+        <w:t xml:space="preserve">Clase </w:t>
+      </w:r>
+      <w:proofErr w:type="spellStart"/>
       <w:r>
         <w:rPr>
           <w:rFonts w:ascii="Times New Roman" w:hAnsi="Times New Roman" w:cs="Times New Roman"/>
           <w:b/>
           <w:bCs/>
+          <w:sz w:val="28"/>
+          <w:szCs w:val="28"/>
+          <w:lang w:val="es-MX"/>
+        </w:rPr>
+        <w:t>Fisica</w:t>
+      </w:r>
+      <w:proofErr w:type="spellEnd"/>
+    </w:p>
+    <w:p>
+      <w:pPr>
+        <w:jc w:val="both"/>
+        <w:rPr>
+          <w:rFonts w:ascii="Times New Roman" w:hAnsi="Times New Roman" w:cs="Times New Roman"/>
+          <w:sz w:val="24"/>
+          <w:szCs w:val="24"/>
+          <w:lang w:val="es-MX"/>
+        </w:rPr>
+      </w:pPr>
+      <w:r>
+        <w:rPr>
+          <w:rFonts w:ascii="Times New Roman" w:hAnsi="Times New Roman" w:cs="Times New Roman"/>
+          <w:sz w:val="24"/>
+          <w:szCs w:val="24"/>
+          <w:lang w:val="es-MX"/>
+        </w:rPr>
+        <w:t xml:space="preserve">La clase </w:t>
+      </w:r>
+      <w:proofErr w:type="spellStart"/>
+      <w:r>
+        <w:rPr>
+          <w:rFonts w:ascii="Times New Roman" w:hAnsi="Times New Roman" w:cs="Times New Roman"/>
+          <w:sz w:val="24"/>
+          <w:szCs w:val="24"/>
+          <w:lang w:val="es-MX"/>
+        </w:rPr>
+        <w:t>Fisica</w:t>
+      </w:r>
+      <w:proofErr w:type="spellEnd"/>
+      <w:r>
+        <w:rPr>
+          <w:rFonts w:ascii="Times New Roman" w:hAnsi="Times New Roman" w:cs="Times New Roman"/>
+          <w:sz w:val="24"/>
+          <w:szCs w:val="24"/>
+          <w:lang w:val="es-MX"/>
+        </w:rPr>
+        <w:t xml:space="preserve"> maneja la física de los movimientos y disparos en el juego. Proporciona métodos para aplicar diferentes tipos de movimientos a los objetos.</w:t>
+      </w:r>
+    </w:p>
+    <w:p>
+      <w:pPr>
+        <w:jc w:val="both"/>
+        <w:rPr>
+          <w:rFonts w:ascii="Times New Roman" w:hAnsi="Times New Roman" w:cs="Times New Roman"/>
+          <w:sz w:val="24"/>
+          <w:szCs w:val="24"/>
+          <w:lang w:val="es-MX"/>
+        </w:rPr>
+      </w:pPr>
+      <w:r>
+        <w:rPr>
+          <w:rFonts w:ascii="Times New Roman" w:hAnsi="Times New Roman" w:cs="Times New Roman"/>
+          <w:b/>
+          <w:bCs/>
           <w:sz w:val="24"/>
           <w:szCs w:val="24"/>
           <w:lang w:val="es-MX"/>
@@ -4409,168 +4947,278 @@
           <w:lang w:val="es-MX"/>
         </w:rPr>
       </w:pPr>
-      <w:r>
-        <w:rPr>
-          <w:rFonts w:ascii="Times New Roman" w:hAnsi="Times New Roman" w:cs="Times New Roman"/>
-          <w:sz w:val="24"/>
-          <w:szCs w:val="24"/>
-          <w:lang w:val="es-MX"/>
-        </w:rPr>
-        <w:t>int velocidad: Velocidad del disparo.</w:t>
-      </w:r>
-    </w:p>
-    <w:p>
-      <w:pPr>
-        <w:ind w:left="720"/>
-        <w:jc w:val="both"/>
-        <w:rPr>
-          <w:rFonts w:ascii="Times New Roman" w:hAnsi="Times New Roman" w:cs="Times New Roman"/>
-          <w:sz w:val="24"/>
-          <w:szCs w:val="24"/>
-          <w:lang w:val="es-MX"/>
-        </w:rPr>
-      </w:pPr>
-      <w:r>
-        <w:rPr>
-          <w:rFonts w:ascii="Times New Roman" w:hAnsi="Times New Roman" w:cs="Times New Roman"/>
-          <w:sz w:val="24"/>
-          <w:szCs w:val="24"/>
-          <w:lang w:val="es-MX"/>
-        </w:rPr>
-        <w:t>Int daño: Cantidad de daño que el disparo inflige.</w:t>
-      </w:r>
-    </w:p>
-    <w:p>
-      <w:pPr>
-        <w:ind w:left="720"/>
-        <w:jc w:val="both"/>
-        <w:rPr>
-          <w:rFonts w:ascii="Times New Roman" w:hAnsi="Times New Roman" w:cs="Times New Roman"/>
-          <w:sz w:val="24"/>
-          <w:szCs w:val="24"/>
-          <w:lang w:val="es-MX"/>
-        </w:rPr>
-      </w:pPr>
-      <w:r>
-        <w:rPr>
-          <w:rFonts w:ascii="Times New Roman" w:hAnsi="Times New Roman" w:cs="Times New Roman"/>
-          <w:sz w:val="24"/>
-          <w:szCs w:val="24"/>
-          <w:lang w:val="es-MX"/>
-        </w:rPr>
-        <w:t>F</w:t>
-      </w:r>
-      <w:r>
-        <w:rPr>
-          <w:rFonts w:ascii="Times New Roman" w:hAnsi="Times New Roman" w:cs="Times New Roman"/>
-          <w:sz w:val="24"/>
-          <w:szCs w:val="24"/>
-          <w:lang w:val="es-MX"/>
-        </w:rPr>
-        <w:t>ísica</w:t>
-      </w:r>
-      <w:r>
-        <w:rPr>
-          <w:rFonts w:ascii="Times New Roman" w:hAnsi="Times New Roman" w:cs="Times New Roman"/>
-          <w:sz w:val="24"/>
-          <w:szCs w:val="24"/>
-          <w:lang w:val="es-MX"/>
-        </w:rPr>
-        <w:t xml:space="preserve">* </w:t>
-      </w:r>
-      <w:r>
-        <w:rPr>
-          <w:rFonts w:ascii="Times New Roman" w:hAnsi="Times New Roman" w:cs="Times New Roman"/>
-          <w:sz w:val="24"/>
-          <w:szCs w:val="24"/>
-          <w:lang w:val="es-MX"/>
-        </w:rPr>
-        <w:t>F</w:t>
-      </w:r>
-      <w:r>
-        <w:rPr>
-          <w:rFonts w:ascii="Times New Roman" w:hAnsi="Times New Roman" w:cs="Times New Roman"/>
-          <w:sz w:val="24"/>
-          <w:szCs w:val="24"/>
-          <w:lang w:val="es-MX"/>
-        </w:rPr>
-        <w:t>ísica</w:t>
-      </w:r>
-      <w:r>
-        <w:rPr>
-          <w:rFonts w:ascii="Times New Roman" w:hAnsi="Times New Roman" w:cs="Times New Roman"/>
-          <w:sz w:val="24"/>
-          <w:szCs w:val="24"/>
-          <w:lang w:val="es-MX"/>
-        </w:rPr>
-        <w:t>: Referencia al objeto de física que maneja el movimiento del disparo.</w:t>
-      </w:r>
-    </w:p>
-    <w:p>
-      <w:pPr>
-        <w:jc w:val="both"/>
-        <w:rPr>
-          <w:rFonts w:ascii="Times New Roman" w:hAnsi="Times New Roman" w:cs="Times New Roman"/>
-          <w:sz w:val="24"/>
-          <w:szCs w:val="24"/>
-          <w:lang w:val="es-MX"/>
-        </w:rPr>
-      </w:pPr>
-      <w:r>
-        <w:rPr>
-          <w:rFonts w:ascii="Times New Roman" w:hAnsi="Times New Roman" w:cs="Times New Roman"/>
-          <w:sz w:val="24"/>
-          <w:szCs w:val="24"/>
-          <w:lang w:val="es-MX"/>
-        </w:rPr>
-        <w:t>Métodos:</w:t>
-      </w:r>
-    </w:p>
-    <w:p>
-      <w:pPr>
-        <w:ind w:left="720"/>
-        <w:jc w:val="both"/>
-        <w:rPr>
-          <w:rFonts w:ascii="Times New Roman" w:hAnsi="Times New Roman" w:cs="Times New Roman"/>
-          <w:sz w:val="24"/>
-          <w:szCs w:val="24"/>
-          <w:lang w:val="es-MX"/>
-        </w:rPr>
-      </w:pPr>
-      <w:r>
-        <w:rPr>
-          <w:rFonts w:ascii="Times New Roman" w:hAnsi="Times New Roman" w:cs="Times New Roman"/>
-          <w:sz w:val="24"/>
-          <w:szCs w:val="24"/>
-          <w:lang w:val="es-MX"/>
-        </w:rPr>
-        <w:t>void disparar():</w:t>
-      </w:r>
-    </w:p>
-    <w:p>
-      <w:pPr>
-        <w:ind w:left="720"/>
-        <w:jc w:val="both"/>
-        <w:rPr>
-          <w:rFonts w:ascii="Times New Roman" w:hAnsi="Times New Roman" w:cs="Times New Roman"/>
-          <w:sz w:val="24"/>
-          <w:szCs w:val="24"/>
-          <w:lang w:val="es-MX"/>
-        </w:rPr>
-      </w:pPr>
-      <w:r>
-        <w:rPr>
-          <w:rFonts w:ascii="Times New Roman" w:hAnsi="Times New Roman" w:cs="Times New Roman"/>
-          <w:sz w:val="24"/>
-          <w:szCs w:val="24"/>
-          <w:lang w:val="es-MX"/>
-        </w:rPr>
-        <w:t>Controla el comportamiento del disparo, aplicando la física correspondiente y actualizando su posición.</w:t>
-      </w:r>
-    </w:p>
-    <w:p>
-      <w:pPr>
-        <w:jc w:val="center"/>
+      <w:proofErr w:type="spellStart"/>
+      <w:r>
+        <w:rPr>
+          <w:rFonts w:ascii="Times New Roman" w:hAnsi="Times New Roman" w:cs="Times New Roman"/>
+          <w:sz w:val="24"/>
+          <w:szCs w:val="24"/>
+          <w:lang w:val="es-MX"/>
+        </w:rPr>
+        <w:t>string</w:t>
+      </w:r>
+      <w:proofErr w:type="spellEnd"/>
+      <w:r>
+        <w:rPr>
+          <w:rFonts w:ascii="Times New Roman" w:hAnsi="Times New Roman" w:cs="Times New Roman"/>
+          <w:sz w:val="24"/>
+          <w:szCs w:val="24"/>
+          <w:lang w:val="es-MX"/>
+        </w:rPr>
+        <w:t xml:space="preserve"> </w:t>
+      </w:r>
+      <w:proofErr w:type="spellStart"/>
+      <w:r>
+        <w:rPr>
+          <w:rFonts w:ascii="Times New Roman" w:hAnsi="Times New Roman" w:cs="Times New Roman"/>
+          <w:sz w:val="24"/>
+          <w:szCs w:val="24"/>
+          <w:lang w:val="es-MX"/>
+        </w:rPr>
+        <w:t>tipoMovimiento</w:t>
+      </w:r>
+      <w:proofErr w:type="spellEnd"/>
+      <w:r>
+        <w:rPr>
+          <w:rFonts w:ascii="Times New Roman" w:hAnsi="Times New Roman" w:cs="Times New Roman"/>
+          <w:sz w:val="24"/>
+          <w:szCs w:val="24"/>
+          <w:lang w:val="es-MX"/>
+        </w:rPr>
+        <w:t>: Tipo de movimiento aplicado (</w:t>
+      </w:r>
+      <w:proofErr w:type="spellStart"/>
+      <w:r>
+        <w:rPr>
+          <w:rFonts w:ascii="Times New Roman" w:hAnsi="Times New Roman" w:cs="Times New Roman"/>
+          <w:sz w:val="24"/>
+          <w:szCs w:val="24"/>
+          <w:lang w:val="es-MX"/>
+        </w:rPr>
+        <w:t>e.g</w:t>
+      </w:r>
+      <w:proofErr w:type="spellEnd"/>
+      <w:r>
+        <w:rPr>
+          <w:rFonts w:ascii="Times New Roman" w:hAnsi="Times New Roman" w:cs="Times New Roman"/>
+          <w:sz w:val="24"/>
+          <w:szCs w:val="24"/>
+          <w:lang w:val="es-MX"/>
+        </w:rPr>
+        <w:t>., "vertical", "zigzag").</w:t>
+      </w:r>
+    </w:p>
+    <w:p>
+      <w:pPr>
+        <w:ind w:left="720"/>
+        <w:jc w:val="both"/>
+        <w:rPr>
+          <w:rFonts w:ascii="Times New Roman" w:hAnsi="Times New Roman" w:cs="Times New Roman"/>
+          <w:sz w:val="24"/>
+          <w:szCs w:val="24"/>
+          <w:lang w:val="es-MX"/>
+        </w:rPr>
+      </w:pPr>
+      <w:proofErr w:type="spellStart"/>
+      <w:r>
+        <w:rPr>
+          <w:rFonts w:ascii="Times New Roman" w:hAnsi="Times New Roman" w:cs="Times New Roman"/>
+          <w:sz w:val="24"/>
+          <w:szCs w:val="24"/>
+          <w:lang w:val="es-MX"/>
+        </w:rPr>
+        <w:t>int</w:t>
+      </w:r>
+      <w:proofErr w:type="spellEnd"/>
+      <w:r>
+        <w:rPr>
+          <w:rFonts w:ascii="Times New Roman" w:hAnsi="Times New Roman" w:cs="Times New Roman"/>
+          <w:sz w:val="24"/>
+          <w:szCs w:val="24"/>
+          <w:lang w:val="es-MX"/>
+        </w:rPr>
+        <w:t xml:space="preserve"> velocidad: Velocidad del objeto en movimiento.</w:t>
+      </w:r>
+    </w:p>
+    <w:p>
+      <w:pPr>
+        <w:ind w:left="720"/>
+        <w:jc w:val="both"/>
+        <w:rPr>
+          <w:rFonts w:ascii="Times New Roman" w:hAnsi="Times New Roman" w:cs="Times New Roman"/>
+          <w:sz w:val="24"/>
+          <w:szCs w:val="24"/>
+          <w:lang w:val="es-MX"/>
+        </w:rPr>
+      </w:pPr>
+      <w:proofErr w:type="spellStart"/>
+      <w:r>
+        <w:rPr>
+          <w:rFonts w:ascii="Times New Roman" w:hAnsi="Times New Roman" w:cs="Times New Roman"/>
+          <w:sz w:val="24"/>
+          <w:szCs w:val="24"/>
+          <w:lang w:val="es-MX"/>
+        </w:rPr>
+        <w:t>int</w:t>
+      </w:r>
+      <w:proofErr w:type="spellEnd"/>
+      <w:r>
+        <w:rPr>
+          <w:rFonts w:ascii="Times New Roman" w:hAnsi="Times New Roman" w:cs="Times New Roman"/>
+          <w:sz w:val="24"/>
+          <w:szCs w:val="24"/>
+          <w:lang w:val="es-MX"/>
+        </w:rPr>
+        <w:t xml:space="preserve"> aceleración: Aceleración aplicada al objeto.</w:t>
+      </w:r>
+    </w:p>
+    <w:p>
+      <w:pPr>
+        <w:ind w:left="720"/>
+        <w:jc w:val="both"/>
+        <w:rPr>
+          <w:rFonts w:ascii="Times New Roman" w:hAnsi="Times New Roman" w:cs="Times New Roman"/>
+          <w:sz w:val="24"/>
+          <w:szCs w:val="24"/>
+          <w:lang w:val="es-MX"/>
+        </w:rPr>
+      </w:pPr>
+      <w:proofErr w:type="spellStart"/>
+      <w:r>
+        <w:rPr>
+          <w:rFonts w:ascii="Times New Roman" w:hAnsi="Times New Roman" w:cs="Times New Roman"/>
+          <w:sz w:val="24"/>
+          <w:szCs w:val="24"/>
+          <w:lang w:val="es-MX"/>
+        </w:rPr>
+        <w:t>int</w:t>
+      </w:r>
+      <w:proofErr w:type="spellEnd"/>
+      <w:r>
+        <w:rPr>
+          <w:rFonts w:ascii="Times New Roman" w:hAnsi="Times New Roman" w:cs="Times New Roman"/>
+          <w:sz w:val="24"/>
+          <w:szCs w:val="24"/>
+          <w:lang w:val="es-MX"/>
+        </w:rPr>
+        <w:t xml:space="preserve"> ángulo: Ángulo de movimiento del objeto (en caso de movimiento parabólico).</w:t>
+      </w:r>
+    </w:p>
+    <w:p>
+      <w:pPr>
+        <w:ind w:left="720"/>
+        <w:jc w:val="both"/>
+        <w:rPr>
+          <w:rFonts w:ascii="Times New Roman" w:hAnsi="Times New Roman" w:cs="Times New Roman"/>
+          <w:sz w:val="24"/>
+          <w:szCs w:val="24"/>
+          <w:lang w:val="es-MX"/>
+        </w:rPr>
+      </w:pPr>
+      <w:proofErr w:type="spellStart"/>
+      <w:r>
+        <w:rPr>
+          <w:rFonts w:ascii="Times New Roman" w:hAnsi="Times New Roman" w:cs="Times New Roman"/>
+          <w:sz w:val="24"/>
+          <w:szCs w:val="24"/>
+          <w:lang w:val="es-MX"/>
+        </w:rPr>
+        <w:t>int</w:t>
+      </w:r>
+      <w:proofErr w:type="spellEnd"/>
+      <w:r>
+        <w:rPr>
+          <w:rFonts w:ascii="Times New Roman" w:hAnsi="Times New Roman" w:cs="Times New Roman"/>
+          <w:sz w:val="24"/>
+          <w:szCs w:val="24"/>
+          <w:lang w:val="es-MX"/>
+        </w:rPr>
+        <w:t xml:space="preserve"> </w:t>
+      </w:r>
+      <w:proofErr w:type="spellStart"/>
+      <w:r>
+        <w:rPr>
+          <w:rFonts w:ascii="Times New Roman" w:hAnsi="Times New Roman" w:cs="Times New Roman"/>
+          <w:sz w:val="24"/>
+          <w:szCs w:val="24"/>
+          <w:lang w:val="es-MX"/>
+        </w:rPr>
+        <w:t>posiciónX</w:t>
+      </w:r>
+      <w:proofErr w:type="spellEnd"/>
+      <w:r>
+        <w:rPr>
+          <w:rFonts w:ascii="Times New Roman" w:hAnsi="Times New Roman" w:cs="Times New Roman"/>
+          <w:sz w:val="24"/>
+          <w:szCs w:val="24"/>
+          <w:lang w:val="es-MX"/>
+        </w:rPr>
+        <w:t>: Posición X actual del objeto.</w:t>
+      </w:r>
+    </w:p>
+    <w:p>
+      <w:pPr>
+        <w:ind w:left="720"/>
+        <w:jc w:val="both"/>
+        <w:rPr>
+          <w:rFonts w:ascii="Times New Roman" w:hAnsi="Times New Roman" w:cs="Times New Roman"/>
+          <w:sz w:val="24"/>
+          <w:szCs w:val="24"/>
+          <w:lang w:val="es-MX"/>
+        </w:rPr>
+      </w:pPr>
+      <w:proofErr w:type="spellStart"/>
+      <w:r>
+        <w:rPr>
+          <w:rFonts w:ascii="Times New Roman" w:hAnsi="Times New Roman" w:cs="Times New Roman"/>
+          <w:sz w:val="24"/>
+          <w:szCs w:val="24"/>
+          <w:lang w:val="es-MX"/>
+        </w:rPr>
+        <w:t>int</w:t>
+      </w:r>
+      <w:proofErr w:type="spellEnd"/>
+      <w:r>
+        <w:rPr>
+          <w:rFonts w:ascii="Times New Roman" w:hAnsi="Times New Roman" w:cs="Times New Roman"/>
+          <w:sz w:val="24"/>
+          <w:szCs w:val="24"/>
+          <w:lang w:val="es-MX"/>
+        </w:rPr>
+        <w:t xml:space="preserve"> </w:t>
+      </w:r>
+      <w:proofErr w:type="spellStart"/>
+      <w:r>
+        <w:rPr>
+          <w:rFonts w:ascii="Times New Roman" w:hAnsi="Times New Roman" w:cs="Times New Roman"/>
+          <w:sz w:val="24"/>
+          <w:szCs w:val="24"/>
+          <w:lang w:val="es-MX"/>
+        </w:rPr>
+        <w:t>posiciónY</w:t>
+      </w:r>
+      <w:proofErr w:type="spellEnd"/>
+      <w:r>
+        <w:rPr>
+          <w:rFonts w:ascii="Times New Roman" w:hAnsi="Times New Roman" w:cs="Times New Roman"/>
+          <w:sz w:val="24"/>
+          <w:szCs w:val="24"/>
+          <w:lang w:val="es-MX"/>
+        </w:rPr>
+        <w:t>: Posición Y actual del objeto.</w:t>
+      </w:r>
+    </w:p>
+    <w:p>
+      <w:pPr>
+        <w:jc w:val="both"/>
+        <w:rPr>
+          <w:rFonts w:ascii="Times New Roman" w:hAnsi="Times New Roman" w:cs="Times New Roman"/>
+          <w:sz w:val="24"/>
+          <w:szCs w:val="24"/>
+          <w:lang w:val="es-MX"/>
+        </w:rPr>
+      </w:pPr>
+      <w:r>
         <w:rPr>
           <w:rFonts w:ascii="Times New Roman" w:hAnsi="Times New Roman" w:cs="Times New Roman"/>
           <w:b/>
@@ -4579,26 +5227,765 @@
           <w:szCs w:val="24"/>
           <w:lang w:val="es-MX"/>
         </w:rPr>
-      </w:pPr>
-      <w:r>
+        <w:t>Métodos</w:t>
+      </w:r>
+      <w:r>
+        <w:rPr>
+          <w:rFonts w:ascii="Times New Roman" w:hAnsi="Times New Roman" w:cs="Times New Roman"/>
+          <w:sz w:val="24"/>
+          <w:szCs w:val="24"/>
+          <w:lang w:val="es-MX"/>
+        </w:rPr>
+        <w:t>:</w:t>
+      </w:r>
+    </w:p>
+    <w:p>
+      <w:pPr>
+        <w:ind w:left="720"/>
+        <w:jc w:val="both"/>
+        <w:rPr>
+          <w:rFonts w:ascii="Times New Roman" w:hAnsi="Times New Roman" w:cs="Times New Roman"/>
+          <w:sz w:val="24"/>
+          <w:szCs w:val="24"/>
+          <w:lang w:val="es-MX"/>
+        </w:rPr>
+      </w:pPr>
+      <w:proofErr w:type="spellStart"/>
+      <w:r>
+        <w:rPr>
+          <w:rFonts w:ascii="Times New Roman" w:hAnsi="Times New Roman" w:cs="Times New Roman"/>
+          <w:sz w:val="24"/>
+          <w:szCs w:val="24"/>
+          <w:lang w:val="es-MX"/>
+        </w:rPr>
+        <w:t>void</w:t>
+      </w:r>
+      <w:proofErr w:type="spellEnd"/>
+      <w:r>
+        <w:rPr>
+          <w:rFonts w:ascii="Times New Roman" w:hAnsi="Times New Roman" w:cs="Times New Roman"/>
+          <w:sz w:val="24"/>
+          <w:szCs w:val="24"/>
+          <w:lang w:val="es-MX"/>
+        </w:rPr>
+        <w:t xml:space="preserve"> </w:t>
+      </w:r>
+      <w:proofErr w:type="spellStart"/>
+      <w:r>
+        <w:rPr>
+          <w:rFonts w:ascii="Times New Roman" w:hAnsi="Times New Roman" w:cs="Times New Roman"/>
+          <w:sz w:val="24"/>
+          <w:szCs w:val="24"/>
+          <w:lang w:val="es-MX"/>
+        </w:rPr>
+        <w:t>aplicarFisica</w:t>
+      </w:r>
+      <w:proofErr w:type="spellEnd"/>
+      <w:r>
+        <w:rPr>
+          <w:rFonts w:ascii="Times New Roman" w:hAnsi="Times New Roman" w:cs="Times New Roman"/>
+          <w:sz w:val="24"/>
+          <w:szCs w:val="24"/>
+          <w:lang w:val="es-MX"/>
+        </w:rPr>
+        <w:t>():</w:t>
+      </w:r>
+    </w:p>
+    <w:p>
+      <w:pPr>
+        <w:ind w:left="720"/>
+        <w:jc w:val="both"/>
+        <w:rPr>
+          <w:rFonts w:ascii="Times New Roman" w:hAnsi="Times New Roman" w:cs="Times New Roman"/>
+          <w:sz w:val="24"/>
+          <w:szCs w:val="24"/>
+          <w:lang w:val="es-MX"/>
+        </w:rPr>
+      </w:pPr>
+      <w:r>
+        <w:rPr>
+          <w:rFonts w:ascii="Times New Roman" w:hAnsi="Times New Roman" w:cs="Times New Roman"/>
+          <w:sz w:val="24"/>
+          <w:szCs w:val="24"/>
+          <w:lang w:val="es-MX"/>
+        </w:rPr>
+        <w:t>Aplica la física correspondiente al objeto según su tipo de movimiento.</w:t>
+      </w:r>
+    </w:p>
+    <w:p>
+      <w:pPr>
+        <w:ind w:left="720"/>
+        <w:jc w:val="both"/>
+        <w:rPr>
+          <w:rFonts w:ascii="Times New Roman" w:hAnsi="Times New Roman" w:cs="Times New Roman"/>
+          <w:sz w:val="24"/>
+          <w:szCs w:val="24"/>
+          <w:lang w:val="es-MX"/>
+        </w:rPr>
+      </w:pPr>
+      <w:proofErr w:type="spellStart"/>
+      <w:r>
+        <w:rPr>
+          <w:rFonts w:ascii="Times New Roman" w:hAnsi="Times New Roman" w:cs="Times New Roman"/>
+          <w:sz w:val="24"/>
+          <w:szCs w:val="24"/>
+          <w:lang w:val="es-MX"/>
+        </w:rPr>
+        <w:t>void</w:t>
+      </w:r>
+      <w:proofErr w:type="spellEnd"/>
+      <w:r>
+        <w:rPr>
+          <w:rFonts w:ascii="Times New Roman" w:hAnsi="Times New Roman" w:cs="Times New Roman"/>
+          <w:sz w:val="24"/>
+          <w:szCs w:val="24"/>
+          <w:lang w:val="es-MX"/>
+        </w:rPr>
+        <w:t xml:space="preserve"> </w:t>
+      </w:r>
+      <w:proofErr w:type="spellStart"/>
+      <w:r>
+        <w:rPr>
+          <w:rFonts w:ascii="Times New Roman" w:hAnsi="Times New Roman" w:cs="Times New Roman"/>
+          <w:sz w:val="24"/>
+          <w:szCs w:val="24"/>
+          <w:lang w:val="es-MX"/>
+        </w:rPr>
+        <w:t>moverVertical</w:t>
+      </w:r>
+      <w:proofErr w:type="spellEnd"/>
+      <w:r>
+        <w:rPr>
+          <w:rFonts w:ascii="Times New Roman" w:hAnsi="Times New Roman" w:cs="Times New Roman"/>
+          <w:sz w:val="24"/>
+          <w:szCs w:val="24"/>
+          <w:lang w:val="es-MX"/>
+        </w:rPr>
+        <w:t>():</w:t>
+      </w:r>
+    </w:p>
+    <w:p>
+      <w:pPr>
+        <w:ind w:left="720"/>
+        <w:jc w:val="both"/>
+        <w:rPr>
+          <w:rFonts w:ascii="Times New Roman" w:hAnsi="Times New Roman" w:cs="Times New Roman"/>
+          <w:sz w:val="24"/>
+          <w:szCs w:val="24"/>
+          <w:lang w:val="es-MX"/>
+        </w:rPr>
+      </w:pPr>
+      <w:r>
+        <w:rPr>
+          <w:rFonts w:ascii="Times New Roman" w:hAnsi="Times New Roman" w:cs="Times New Roman"/>
+          <w:sz w:val="24"/>
+          <w:szCs w:val="24"/>
+          <w:lang w:val="es-MX"/>
+        </w:rPr>
+        <w:t>Mueve el objeto verticalmente, actualizando su posición Y.</w:t>
+      </w:r>
+    </w:p>
+    <w:p>
+      <w:pPr>
+        <w:ind w:left="720"/>
+        <w:jc w:val="both"/>
+        <w:rPr>
+          <w:rFonts w:ascii="Times New Roman" w:hAnsi="Times New Roman" w:cs="Times New Roman"/>
+          <w:sz w:val="24"/>
+          <w:szCs w:val="24"/>
+          <w:lang w:val="es-MX"/>
+        </w:rPr>
+      </w:pPr>
+      <w:proofErr w:type="spellStart"/>
+      <w:r>
+        <w:rPr>
+          <w:rFonts w:ascii="Times New Roman" w:hAnsi="Times New Roman" w:cs="Times New Roman"/>
+          <w:sz w:val="24"/>
+          <w:szCs w:val="24"/>
+          <w:lang w:val="es-MX"/>
+        </w:rPr>
+        <w:t>void</w:t>
+      </w:r>
+      <w:proofErr w:type="spellEnd"/>
+      <w:r>
+        <w:rPr>
+          <w:rFonts w:ascii="Times New Roman" w:hAnsi="Times New Roman" w:cs="Times New Roman"/>
+          <w:sz w:val="24"/>
+          <w:szCs w:val="24"/>
+          <w:lang w:val="es-MX"/>
+        </w:rPr>
+        <w:t xml:space="preserve"> </w:t>
+      </w:r>
+      <w:proofErr w:type="spellStart"/>
+      <w:r>
+        <w:rPr>
+          <w:rFonts w:ascii="Times New Roman" w:hAnsi="Times New Roman" w:cs="Times New Roman"/>
+          <w:sz w:val="24"/>
+          <w:szCs w:val="24"/>
+          <w:lang w:val="es-MX"/>
+        </w:rPr>
+        <w:t>moverZigzag</w:t>
+      </w:r>
+      <w:proofErr w:type="spellEnd"/>
+      <w:r>
+        <w:rPr>
+          <w:rFonts w:ascii="Times New Roman" w:hAnsi="Times New Roman" w:cs="Times New Roman"/>
+          <w:sz w:val="24"/>
+          <w:szCs w:val="24"/>
+          <w:lang w:val="es-MX"/>
+        </w:rPr>
+        <w:t>():</w:t>
+      </w:r>
+    </w:p>
+    <w:p>
+      <w:pPr>
+        <w:ind w:left="720"/>
+        <w:jc w:val="both"/>
+        <w:rPr>
+          <w:rFonts w:ascii="Times New Roman" w:hAnsi="Times New Roman" w:cs="Times New Roman"/>
+          <w:sz w:val="24"/>
+          <w:szCs w:val="24"/>
+          <w:lang w:val="es-MX"/>
+        </w:rPr>
+      </w:pPr>
+      <w:r>
+        <w:rPr>
+          <w:rFonts w:ascii="Times New Roman" w:hAnsi="Times New Roman" w:cs="Times New Roman"/>
+          <w:sz w:val="24"/>
+          <w:szCs w:val="24"/>
+          <w:lang w:val="es-MX"/>
+        </w:rPr>
+        <w:t>Mueve el objeto en zigzag, actualizando su posición X e Y.</w:t>
+      </w:r>
+    </w:p>
+    <w:p>
+      <w:pPr>
+        <w:ind w:left="720"/>
+        <w:jc w:val="both"/>
+        <w:rPr>
+          <w:rFonts w:ascii="Times New Roman" w:hAnsi="Times New Roman" w:cs="Times New Roman"/>
+          <w:sz w:val="24"/>
+          <w:szCs w:val="24"/>
+          <w:lang w:val="es-MX"/>
+        </w:rPr>
+      </w:pPr>
+      <w:proofErr w:type="spellStart"/>
+      <w:r>
+        <w:rPr>
+          <w:rFonts w:ascii="Times New Roman" w:hAnsi="Times New Roman" w:cs="Times New Roman"/>
+          <w:sz w:val="24"/>
+          <w:szCs w:val="24"/>
+          <w:lang w:val="es-MX"/>
+        </w:rPr>
+        <w:t>void</w:t>
+      </w:r>
+      <w:proofErr w:type="spellEnd"/>
+      <w:r>
+        <w:rPr>
+          <w:rFonts w:ascii="Times New Roman" w:hAnsi="Times New Roman" w:cs="Times New Roman"/>
+          <w:sz w:val="24"/>
+          <w:szCs w:val="24"/>
+          <w:lang w:val="es-MX"/>
+        </w:rPr>
+        <w:t xml:space="preserve"> </w:t>
+      </w:r>
+      <w:proofErr w:type="spellStart"/>
+      <w:r>
+        <w:rPr>
+          <w:rFonts w:ascii="Times New Roman" w:hAnsi="Times New Roman" w:cs="Times New Roman"/>
+          <w:sz w:val="24"/>
+          <w:szCs w:val="24"/>
+          <w:lang w:val="es-MX"/>
+        </w:rPr>
+        <w:t>moverParabolico</w:t>
+      </w:r>
+      <w:proofErr w:type="spellEnd"/>
+      <w:r>
+        <w:rPr>
+          <w:rFonts w:ascii="Times New Roman" w:hAnsi="Times New Roman" w:cs="Times New Roman"/>
+          <w:sz w:val="24"/>
+          <w:szCs w:val="24"/>
+          <w:lang w:val="es-MX"/>
+        </w:rPr>
+        <w:t>():</w:t>
+      </w:r>
+    </w:p>
+    <w:p>
+      <w:pPr>
+        <w:ind w:left="720"/>
+        <w:jc w:val="both"/>
+        <w:rPr>
+          <w:rFonts w:ascii="Times New Roman" w:hAnsi="Times New Roman" w:cs="Times New Roman"/>
+          <w:sz w:val="24"/>
+          <w:szCs w:val="24"/>
+          <w:lang w:val="es-MX"/>
+        </w:rPr>
+      </w:pPr>
+      <w:r>
+        <w:rPr>
+          <w:rFonts w:ascii="Times New Roman" w:hAnsi="Times New Roman" w:cs="Times New Roman"/>
+          <w:sz w:val="24"/>
+          <w:szCs w:val="24"/>
+          <w:lang w:val="es-MX"/>
+        </w:rPr>
+        <w:t>Mueve el objeto parabólicamente, actualizando su posición X e Y basándose en un ángulo y aceleración.</w:t>
+      </w:r>
+    </w:p>
+    <w:p>
+      <w:pPr>
+        <w:ind w:left="720"/>
+        <w:jc w:val="both"/>
+        <w:rPr>
+          <w:rFonts w:ascii="Times New Roman" w:hAnsi="Times New Roman" w:cs="Times New Roman"/>
+          <w:sz w:val="24"/>
+          <w:szCs w:val="24"/>
+          <w:lang w:val="es-MX"/>
+        </w:rPr>
+      </w:pPr>
+      <w:proofErr w:type="spellStart"/>
+      <w:r>
+        <w:rPr>
+          <w:rFonts w:ascii="Times New Roman" w:hAnsi="Times New Roman" w:cs="Times New Roman"/>
+          <w:sz w:val="24"/>
+          <w:szCs w:val="24"/>
+          <w:lang w:val="es-MX"/>
+        </w:rPr>
+        <w:t>void</w:t>
+      </w:r>
+      <w:proofErr w:type="spellEnd"/>
+      <w:r>
+        <w:rPr>
+          <w:rFonts w:ascii="Times New Roman" w:hAnsi="Times New Roman" w:cs="Times New Roman"/>
+          <w:sz w:val="24"/>
+          <w:szCs w:val="24"/>
+          <w:lang w:val="es-MX"/>
+        </w:rPr>
+        <w:t xml:space="preserve"> </w:t>
+      </w:r>
+      <w:proofErr w:type="spellStart"/>
+      <w:r>
+        <w:rPr>
+          <w:rFonts w:ascii="Times New Roman" w:hAnsi="Times New Roman" w:cs="Times New Roman"/>
+          <w:sz w:val="24"/>
+          <w:szCs w:val="24"/>
+          <w:lang w:val="es-MX"/>
+        </w:rPr>
+        <w:t>moverMRU</w:t>
+      </w:r>
+      <w:proofErr w:type="spellEnd"/>
+      <w:r>
+        <w:rPr>
+          <w:rFonts w:ascii="Times New Roman" w:hAnsi="Times New Roman" w:cs="Times New Roman"/>
+          <w:sz w:val="24"/>
+          <w:szCs w:val="24"/>
+          <w:lang w:val="es-MX"/>
+        </w:rPr>
+        <w:t>():</w:t>
+      </w:r>
+    </w:p>
+    <w:p>
+      <w:pPr>
+        <w:ind w:left="720"/>
+        <w:jc w:val="both"/>
+        <w:rPr>
+          <w:rFonts w:ascii="Times New Roman" w:hAnsi="Times New Roman" w:cs="Times New Roman"/>
+          <w:sz w:val="24"/>
+          <w:szCs w:val="24"/>
+          <w:lang w:val="es-MX"/>
+        </w:rPr>
+      </w:pPr>
+      <w:r>
+        <w:rPr>
+          <w:rFonts w:ascii="Times New Roman" w:hAnsi="Times New Roman" w:cs="Times New Roman"/>
+          <w:sz w:val="24"/>
+          <w:szCs w:val="24"/>
+          <w:lang w:val="es-MX"/>
+        </w:rPr>
+        <w:t>Mueve el objeto con Movimiento Rectilíneo Uniforme (MRU), actualizando su posición X e Y.</w:t>
+      </w:r>
+    </w:p>
+    <w:p>
+      <w:pPr>
+        <w:ind w:left="720"/>
+        <w:jc w:val="both"/>
+        <w:rPr>
+          <w:rFonts w:ascii="Times New Roman" w:hAnsi="Times New Roman" w:cs="Times New Roman"/>
+          <w:sz w:val="24"/>
+          <w:szCs w:val="24"/>
+          <w:lang w:val="es-MX"/>
+        </w:rPr>
+      </w:pPr>
+    </w:p>
+    <w:p>
+      <w:pPr>
+        <w:ind w:left="720"/>
+        <w:jc w:val="both"/>
+        <w:rPr>
+          <w:rFonts w:ascii="Times New Roman" w:hAnsi="Times New Roman" w:cs="Times New Roman"/>
+          <w:sz w:val="24"/>
+          <w:szCs w:val="24"/>
+          <w:lang w:val="es-MX"/>
+        </w:rPr>
+      </w:pPr>
+    </w:p>
+    <w:p>
+      <w:pPr>
+        <w:ind w:left="720"/>
+        <w:jc w:val="both"/>
+        <w:rPr>
+          <w:rFonts w:ascii="Times New Roman" w:hAnsi="Times New Roman" w:cs="Times New Roman"/>
+          <w:sz w:val="24"/>
+          <w:szCs w:val="24"/>
+          <w:lang w:val="es-MX"/>
+        </w:rPr>
+      </w:pPr>
+    </w:p>
+    <w:p>
+      <w:pPr>
+        <w:ind w:left="720"/>
+        <w:jc w:val="both"/>
+        <w:rPr>
+          <w:rFonts w:ascii="Times New Roman" w:hAnsi="Times New Roman" w:cs="Times New Roman"/>
+          <w:sz w:val="24"/>
+          <w:szCs w:val="24"/>
+          <w:lang w:val="es-MX"/>
+        </w:rPr>
+      </w:pPr>
+    </w:p>
+    <w:p>
+      <w:pPr>
+        <w:ind w:left="720"/>
+        <w:jc w:val="both"/>
+        <w:rPr>
+          <w:rFonts w:ascii="Times New Roman" w:hAnsi="Times New Roman" w:cs="Times New Roman"/>
+          <w:sz w:val="24"/>
+          <w:szCs w:val="24"/>
+          <w:lang w:val="es-MX"/>
+        </w:rPr>
+      </w:pPr>
+    </w:p>
+    <w:p>
+      <w:pPr>
+        <w:ind w:left="720"/>
+        <w:jc w:val="both"/>
+        <w:rPr>
+          <w:rFonts w:ascii="Times New Roman" w:hAnsi="Times New Roman" w:cs="Times New Roman"/>
+          <w:sz w:val="24"/>
+          <w:szCs w:val="24"/>
+          <w:lang w:val="es-MX"/>
+        </w:rPr>
+      </w:pPr>
+    </w:p>
+    <w:p>
+      <w:pPr>
+        <w:jc w:val="both"/>
         <w:rPr>
           <w:rFonts w:ascii="Times New Roman" w:hAnsi="Times New Roman" w:cs="Times New Roman"/>
           <w:b/>
           <w:bCs/>
-          <w:sz w:val="24"/>
-          <w:szCs w:val="24"/>
-          <w:lang w:val="es-MX"/>
-        </w:rPr>
-        <w:t>DIAGRAMA UML (SUJETO A CAMBIOS)</w:t>
-      </w:r>
-    </w:p>
-    <w:p>
-      <w:pPr>
-        <w:jc w:val="center"/>
+          <w:sz w:val="28"/>
+          <w:szCs w:val="28"/>
+          <w:lang w:val="es-MX"/>
+        </w:rPr>
+      </w:pPr>
+      <w:r>
         <w:rPr>
           <w:rFonts w:ascii="Times New Roman" w:hAnsi="Times New Roman" w:cs="Times New Roman"/>
           <w:b/>
           <w:bCs/>
+          <w:sz w:val="28"/>
+          <w:szCs w:val="28"/>
+          <w:lang w:val="es-MX"/>
+        </w:rPr>
+        <w:t>Clase Disparo</w:t>
+      </w:r>
+    </w:p>
+    <w:p>
+      <w:pPr>
+        <w:jc w:val="both"/>
+        <w:rPr>
+          <w:rFonts w:ascii="Times New Roman" w:hAnsi="Times New Roman" w:cs="Times New Roman"/>
+          <w:sz w:val="24"/>
+          <w:szCs w:val="24"/>
+          <w:lang w:val="es-MX"/>
+        </w:rPr>
+      </w:pPr>
+      <w:r>
+        <w:rPr>
+          <w:rFonts w:ascii="Times New Roman" w:hAnsi="Times New Roman" w:cs="Times New Roman"/>
+          <w:sz w:val="24"/>
+          <w:szCs w:val="24"/>
+          <w:lang w:val="es-MX"/>
+        </w:rPr>
+        <w:t>La clase Disparo define el comportamiento de los disparos en el juego, incluyendo su velocidad, daño y la física que los gobierna.</w:t>
+      </w:r>
+    </w:p>
+    <w:p>
+      <w:pPr>
+        <w:jc w:val="both"/>
+        <w:rPr>
+          <w:rFonts w:ascii="Times New Roman" w:hAnsi="Times New Roman" w:cs="Times New Roman"/>
+          <w:sz w:val="24"/>
+          <w:szCs w:val="24"/>
+          <w:lang w:val="es-MX"/>
+        </w:rPr>
+      </w:pPr>
+      <w:r>
+        <w:rPr>
+          <w:rFonts w:ascii="Times New Roman" w:hAnsi="Times New Roman" w:cs="Times New Roman"/>
+          <w:b/>
+          <w:bCs/>
+          <w:sz w:val="24"/>
+          <w:szCs w:val="24"/>
+          <w:lang w:val="es-MX"/>
+        </w:rPr>
+        <w:lastRenderedPageBreak/>
+        <w:t>Atributos</w:t>
+      </w:r>
+      <w:r>
+        <w:rPr>
+          <w:rFonts w:ascii="Times New Roman" w:hAnsi="Times New Roman" w:cs="Times New Roman"/>
+          <w:sz w:val="24"/>
+          <w:szCs w:val="24"/>
+          <w:lang w:val="es-MX"/>
+        </w:rPr>
+        <w:t>:</w:t>
+      </w:r>
+    </w:p>
+    <w:p>
+      <w:pPr>
+        <w:ind w:left="720"/>
+        <w:jc w:val="both"/>
+        <w:rPr>
+          <w:rFonts w:ascii="Times New Roman" w:hAnsi="Times New Roman" w:cs="Times New Roman"/>
+          <w:sz w:val="24"/>
+          <w:szCs w:val="24"/>
+          <w:lang w:val="es-MX"/>
+        </w:rPr>
+      </w:pPr>
+      <w:proofErr w:type="spellStart"/>
+      <w:r>
+        <w:rPr>
+          <w:rFonts w:ascii="Times New Roman" w:hAnsi="Times New Roman" w:cs="Times New Roman"/>
+          <w:sz w:val="24"/>
+          <w:szCs w:val="24"/>
+          <w:lang w:val="es-MX"/>
+        </w:rPr>
+        <w:t>int</w:t>
+      </w:r>
+      <w:proofErr w:type="spellEnd"/>
+      <w:r>
+        <w:rPr>
+          <w:rFonts w:ascii="Times New Roman" w:hAnsi="Times New Roman" w:cs="Times New Roman"/>
+          <w:sz w:val="24"/>
+          <w:szCs w:val="24"/>
+          <w:lang w:val="es-MX"/>
+        </w:rPr>
+        <w:t xml:space="preserve"> velocidad: Velocidad del disparo.</w:t>
+      </w:r>
+    </w:p>
+    <w:p>
+      <w:pPr>
+        <w:ind w:left="720"/>
+        <w:jc w:val="both"/>
+        <w:rPr>
+          <w:rFonts w:ascii="Times New Roman" w:hAnsi="Times New Roman" w:cs="Times New Roman"/>
+          <w:sz w:val="24"/>
+          <w:szCs w:val="24"/>
+          <w:lang w:val="es-MX"/>
+        </w:rPr>
+      </w:pPr>
+      <w:proofErr w:type="spellStart"/>
+      <w:r>
+        <w:rPr>
+          <w:rFonts w:ascii="Times New Roman" w:hAnsi="Times New Roman" w:cs="Times New Roman"/>
+          <w:sz w:val="24"/>
+          <w:szCs w:val="24"/>
+          <w:lang w:val="es-MX"/>
+        </w:rPr>
+        <w:t>Int</w:t>
+      </w:r>
+      <w:proofErr w:type="spellEnd"/>
+      <w:r>
+        <w:rPr>
+          <w:rFonts w:ascii="Times New Roman" w:hAnsi="Times New Roman" w:cs="Times New Roman"/>
+          <w:sz w:val="24"/>
+          <w:szCs w:val="24"/>
+          <w:lang w:val="es-MX"/>
+        </w:rPr>
+        <w:t xml:space="preserve"> daño: Cantidad de daño que el disparo inflige.</w:t>
+      </w:r>
+    </w:p>
+    <w:p>
+      <w:pPr>
+        <w:ind w:left="720"/>
+        <w:jc w:val="both"/>
+        <w:rPr>
+          <w:rFonts w:ascii="Times New Roman" w:hAnsi="Times New Roman" w:cs="Times New Roman"/>
+          <w:sz w:val="24"/>
+          <w:szCs w:val="24"/>
+          <w:lang w:val="es-MX"/>
+        </w:rPr>
+      </w:pPr>
+      <w:r>
+        <w:rPr>
+          <w:rFonts w:ascii="Times New Roman" w:hAnsi="Times New Roman" w:cs="Times New Roman"/>
+          <w:sz w:val="24"/>
+          <w:szCs w:val="24"/>
+          <w:lang w:val="es-MX"/>
+        </w:rPr>
+        <w:t>F</w:t>
+      </w:r>
+      <w:r>
+        <w:rPr>
+          <w:rFonts w:ascii="Times New Roman" w:hAnsi="Times New Roman" w:cs="Times New Roman"/>
+          <w:sz w:val="24"/>
+          <w:szCs w:val="24"/>
+          <w:lang w:val="es-MX"/>
+        </w:rPr>
+        <w:t>ísica</w:t>
+      </w:r>
+      <w:r>
+        <w:rPr>
+          <w:rFonts w:ascii="Times New Roman" w:hAnsi="Times New Roman" w:cs="Times New Roman"/>
+          <w:sz w:val="24"/>
+          <w:szCs w:val="24"/>
+          <w:lang w:val="es-MX"/>
+        </w:rPr>
+        <w:t xml:space="preserve">* </w:t>
+      </w:r>
+      <w:r>
+        <w:rPr>
+          <w:rFonts w:ascii="Times New Roman" w:hAnsi="Times New Roman" w:cs="Times New Roman"/>
+          <w:sz w:val="24"/>
+          <w:szCs w:val="24"/>
+          <w:lang w:val="es-MX"/>
+        </w:rPr>
+        <w:t>F</w:t>
+      </w:r>
+      <w:r>
+        <w:rPr>
+          <w:rFonts w:ascii="Times New Roman" w:hAnsi="Times New Roman" w:cs="Times New Roman"/>
+          <w:sz w:val="24"/>
+          <w:szCs w:val="24"/>
+          <w:lang w:val="es-MX"/>
+        </w:rPr>
+        <w:t>ísica</w:t>
+      </w:r>
+      <w:r>
+        <w:rPr>
+          <w:rFonts w:ascii="Times New Roman" w:hAnsi="Times New Roman" w:cs="Times New Roman"/>
+          <w:sz w:val="24"/>
+          <w:szCs w:val="24"/>
+          <w:lang w:val="es-MX"/>
+        </w:rPr>
+        <w:t>: Referencia al objeto de física que maneja el movimiento del disparo.</w:t>
+      </w:r>
+    </w:p>
+    <w:p>
+      <w:pPr>
+        <w:jc w:val="both"/>
+        <w:rPr>
+          <w:rFonts w:ascii="Times New Roman" w:hAnsi="Times New Roman" w:cs="Times New Roman"/>
+          <w:sz w:val="24"/>
+          <w:szCs w:val="24"/>
+          <w:lang w:val="es-MX"/>
+        </w:rPr>
+      </w:pPr>
+      <w:r>
+        <w:rPr>
+          <w:rFonts w:ascii="Times New Roman" w:hAnsi="Times New Roman" w:cs="Times New Roman"/>
+          <w:sz w:val="24"/>
+          <w:szCs w:val="24"/>
+          <w:lang w:val="es-MX"/>
+        </w:rPr>
+        <w:t>Métodos:</w:t>
+      </w:r>
+    </w:p>
+    <w:p>
+      <w:pPr>
+        <w:ind w:left="720"/>
+        <w:jc w:val="both"/>
+        <w:rPr>
+          <w:rFonts w:ascii="Times New Roman" w:hAnsi="Times New Roman" w:cs="Times New Roman"/>
+          <w:sz w:val="24"/>
+          <w:szCs w:val="24"/>
+          <w:lang w:val="es-MX"/>
+        </w:rPr>
+      </w:pPr>
+      <w:proofErr w:type="spellStart"/>
+      <w:r>
+        <w:rPr>
+          <w:rFonts w:ascii="Times New Roman" w:hAnsi="Times New Roman" w:cs="Times New Roman"/>
+          <w:sz w:val="24"/>
+          <w:szCs w:val="24"/>
+          <w:lang w:val="es-MX"/>
+        </w:rPr>
+        <w:t>void</w:t>
+      </w:r>
+      <w:proofErr w:type="spellEnd"/>
+      <w:r>
+        <w:rPr>
+          <w:rFonts w:ascii="Times New Roman" w:hAnsi="Times New Roman" w:cs="Times New Roman"/>
+          <w:sz w:val="24"/>
+          <w:szCs w:val="24"/>
+          <w:lang w:val="es-MX"/>
+        </w:rPr>
+        <w:t xml:space="preserve"> disparar():</w:t>
+      </w:r>
+    </w:p>
+    <w:p>
+      <w:pPr>
+        <w:ind w:left="720"/>
+        <w:jc w:val="both"/>
+        <w:rPr>
+          <w:rFonts w:ascii="Times New Roman" w:hAnsi="Times New Roman" w:cs="Times New Roman"/>
+          <w:sz w:val="24"/>
+          <w:szCs w:val="24"/>
+          <w:lang w:val="es-MX"/>
+        </w:rPr>
+      </w:pPr>
+      <w:r>
+        <w:rPr>
+          <w:rFonts w:ascii="Times New Roman" w:hAnsi="Times New Roman" w:cs="Times New Roman"/>
+          <w:sz w:val="24"/>
+          <w:szCs w:val="24"/>
+          <w:lang w:val="es-MX"/>
+        </w:rPr>
+        <w:t>Controla el comportamiento del disparo, aplicando la física correspondiente y actualizando su posición.</w:t>
+      </w:r>
+    </w:p>
+    <w:p>
+      <w:pPr>
+        <w:jc w:val="center"/>
+        <w:rPr>
+          <w:rFonts w:ascii="Times New Roman" w:hAnsi="Times New Roman" w:cs="Times New Roman"/>
+          <w:b/>
+          <w:bCs/>
+          <w:sz w:val="24"/>
+          <w:szCs w:val="24"/>
+          <w:lang w:val="es-MX"/>
+        </w:rPr>
+      </w:pPr>
+      <w:r>
+        <w:rPr>
+          <w:rFonts w:ascii="Times New Roman" w:hAnsi="Times New Roman" w:cs="Times New Roman"/>
+          <w:b/>
+          <w:bCs/>
+          <w:sz w:val="24"/>
+          <w:szCs w:val="24"/>
+          <w:lang w:val="es-MX"/>
+        </w:rPr>
+        <w:t>DIAGRAMA UML (SUJETO A CAMBIOS)</w:t>
+      </w:r>
+    </w:p>
+    <w:p>
+      <w:pPr>
+        <w:jc w:val="center"/>
+        <w:rPr>
+          <w:rFonts w:ascii="Times New Roman" w:hAnsi="Times New Roman" w:cs="Times New Roman"/>
+          <w:b/>
+          <w:bCs/>
           <w:sz w:val="24"/>
           <w:szCs w:val="24"/>
           <w:lang w:val="es-MX"/>
@@ -4610,10 +5997,10 @@
         </w:rPr>
         <w:lastRenderedPageBreak/>
         <w:drawing>
-          <wp:inline distT="0" distB="0" distL="0" distR="0" wp14:anchorId="0DC14149" wp14:editId="5D7DC309">
-            <wp:extent cx="3148965" cy="8258810"/>
-            <wp:effectExtent l="0" t="0" r="0" b="8890"/>
-            <wp:docPr id="1476609918" name="Imagen 1" descr="Diagrama&#10;&#10;Descripción generada automáticamente"/>
+          <wp:inline distT="0" distB="0" distL="0" distR="0" wp14:anchorId="63EAABC8" wp14:editId="55E83836">
+            <wp:extent cx="5610225" cy="5867400"/>
+            <wp:effectExtent l="0" t="0" r="9525" b="0"/>
+            <wp:docPr id="1" name="Imagen 1"/>
             <wp:cNvGraphicFramePr>
               <a:graphicFrameLocks xmlns:a="http://schemas.openxmlformats.org/drawingml/2006/main" noChangeAspect="1"/>
             </wp:cNvGraphicFramePr>
@@ -4621,13 +6008,13 @@
               <a:graphicData uri="http://schemas.openxmlformats.org/drawingml/2006/picture">
                 <pic:pic xmlns:pic="http://schemas.openxmlformats.org/drawingml/2006/picture">
                   <pic:nvPicPr>
-                    <pic:cNvPr id="1476609918" name="Imagen 1" descr="Diagrama&#10;&#10;Descripción generada automáticamente"/>
+                    <pic:cNvPr id="0" name="Picture 1"/>
                     <pic:cNvPicPr>
                       <a:picLocks noChangeAspect="1" noChangeArrowheads="1"/>
                     </pic:cNvPicPr>
                   </pic:nvPicPr>
                   <pic:blipFill>
-                    <a:blip r:embed="rId4">
+                    <a:blip r:embed="rId4" cstate="print">
                       <a:extLst>
                         <a:ext uri="{28A0092B-C50C-407E-A947-70E740481C1C}">
                           <a14:useLocalDpi xmlns:a14="http://schemas.microsoft.com/office/drawing/2010/main" val="0"/>
@@ -4642,7 +6029,7 @@
                   <pic:spPr bwMode="auto">
                     <a:xfrm>
                       <a:off x="0" y="0"/>
-                      <a:ext cx="3148965" cy="8258810"/>
+                      <a:ext cx="5610225" cy="5867400"/>
                     </a:xfrm>
                     <a:prstGeom prst="rect">
                       <a:avLst/>
@@ -4670,7 +6057,7 @@
 </file>
 
 <file path=word/styles.xml><?xml version="1.0" encoding="utf-8"?>
-<w:styles xmlns:mc="http://schemas.openxmlformats.org/markup-compatibility/2006" xmlns:r="http://schemas.openxmlformats.org/officeDocument/2006/relationships" xmlns:w="http://schemas.openxmlformats.org/wordprocessingml/2006/main" xmlns:w14="http://schemas.microsoft.com/office/word/2010/wordml" xmlns:w15="http://schemas.microsoft.com/office/word/2012/wordml" xmlns:w16cex="http://schemas.microsoft.com/office/word/2018/wordml/cex" xmlns:w16cid="http://schemas.microsoft.com/office/word/2016/wordml/cid" xmlns:w16="http://schemas.microsoft.com/office/word/2018/wordml" xmlns:w16du="http://schemas.microsoft.com/office/word/2023/wordml/word16du" xmlns:w16sdtdh="http://schemas.microsoft.com/office/word/2020/wordml/sdtdatahash" xmlns:w16se="http://schemas.microsoft.com/office/word/2015/wordml/symex" mc:Ignorable="w14 w15 w16se w16cid w16 w16cex w16sdtdh w16du">
+<w:styles xmlns:mc="http://schemas.openxmlformats.org/markup-compatibility/2006" xmlns:r="http://schemas.openxmlformats.org/officeDocument/2006/relationships" xmlns:w="http://schemas.openxmlformats.org/wordprocessingml/2006/main" xmlns:w14="http://schemas.microsoft.com/office/word/2010/wordml" xmlns:w15="http://schemas.microsoft.com/office/word/2012/wordml" xmlns:w16cex="http://schemas.microsoft.com/office/word/2018/wordml/cex" xmlns:w16cid="http://schemas.microsoft.com/office/word/2016/wordml/cid" xmlns:w16="http://schemas.microsoft.com/office/word/2018/wordml" xmlns:w16se="http://schemas.microsoft.com/office/word/2015/wordml/symex" mc:Ignorable="w14 w15 w16se w16cid w16 w16cex">
   <w:docDefaults>
     <w:rPrDefault>
       <w:rPr>
